--- a/units/10/lessons/3/resources/petascale-lesson-10.3-instructorGuide.docx
+++ b/units/10/lessons/3/resources/petascale-lesson-10.3-instructorGuide.docx
@@ -8,36 +8,425 @@
           <w:rFonts w:ascii="Times New Roman" w:cs="Times New Roman" w:eastAsia="Times New Roman" w:hAnsi="Times New Roman"/>
           <w:sz w:val="24"/>
           <w:szCs w:val="24"/>
-          <w:u w:val="single"/>
-        </w:rPr>
-      </w:pPr>
-      <w:r>
-        <w:rPr>
-          <w:rFonts w:ascii="Times New Roman" w:cs="Times New Roman" w:eastAsia="Times New Roman" w:hAnsi="Times New Roman"/>
-          <w:sz w:val="24"/>
-          <w:szCs w:val="24"/>
-          <w:u w:val="single"/>
-          <w:rtl w:val="0"/>
-        </w:rPr>
-        <w:t xml:space="preserve">Common Pitfalls for Students and Instructors</w:t>
-      </w:r>
-    </w:p>
-    <w:p>
-      <w:pPr>
-        <w:rPr>
-          <w:rFonts w:ascii="Times New Roman" w:cs="Times New Roman" w:eastAsia="Times New Roman" w:hAnsi="Times New Roman"/>
-          <w:sz w:val="24"/>
-          <w:szCs w:val="24"/>
-        </w:rPr>
-      </w:pPr>
-      <w:r>
-        <w:rPr>
-          <w:rFonts w:ascii="Times New Roman" w:cs="Times New Roman" w:eastAsia="Times New Roman" w:hAnsi="Times New Roman"/>
-          <w:sz w:val="24"/>
-          <w:szCs w:val="24"/>
-          <w:rtl w:val="0"/>
-        </w:rPr>
-        <w:t xml:space="preserve">For Scientific Libraries, the most important thing to keep in mind is that they are compiler or languages dependent and are sometimes integrated in the language.</w:t>
+        </w:rPr>
+      </w:pPr>
+      <w:r>
+        <w:rPr>
+          <w:rFonts w:ascii="Times New Roman" w:cs="Times New Roman" w:eastAsia="Times New Roman" w:hAnsi="Times New Roman"/>
+          <w:sz w:val="24"/>
+          <w:szCs w:val="24"/>
+          <w:rtl w:val="0"/>
+        </w:rPr>
+        <w:t xml:space="preserve">Instructor guide</w:t>
+      </w:r>
+    </w:p>
+    <w:p>
+      <w:pPr>
+        <w:rPr>
+          <w:rFonts w:ascii="Times New Roman" w:cs="Times New Roman" w:eastAsia="Times New Roman" w:hAnsi="Times New Roman"/>
+          <w:sz w:val="24"/>
+          <w:szCs w:val="24"/>
+        </w:rPr>
+      </w:pPr>
+      <w:r>
+        <w:rPr>
+          <w:rtl w:val="0"/>
+        </w:rPr>
+      </w:r>
+    </w:p>
+    <w:p>
+      <w:pPr>
+        <w:numPr>
+          <w:ilvl w:val="0"/>
+          <w:numId w:val="1"/>
+        </w:numPr>
+        <w:ind w:left="720" w:hanging="360"/>
+        <w:rPr>
+          <w:rFonts w:ascii="Times New Roman" w:cs="Times New Roman" w:eastAsia="Times New Roman" w:hAnsi="Times New Roman"/>
+          <w:sz w:val="24"/>
+          <w:szCs w:val="24"/>
+          <w:u w:val="none"/>
+        </w:rPr>
+      </w:pPr>
+      <w:r>
+        <w:rPr>
+          <w:rFonts w:ascii="Times New Roman" w:cs="Times New Roman" w:eastAsia="Times New Roman" w:hAnsi="Times New Roman"/>
+          <w:sz w:val="24"/>
+          <w:szCs w:val="24"/>
+          <w:rtl w:val="0"/>
+        </w:rPr>
+        <w:t xml:space="preserve">The runbatch script is used to submit jobs but it can be repurposed for other jobs. </w:t>
+      </w:r>
+    </w:p>
+    <w:p>
+      <w:pPr>
+        <w:numPr>
+          <w:ilvl w:val="0"/>
+          <w:numId w:val="1"/>
+        </w:numPr>
+        <w:ind w:left="720" w:hanging="360"/>
+        <w:rPr>
+          <w:rFonts w:ascii="Times New Roman" w:cs="Times New Roman" w:eastAsia="Times New Roman" w:hAnsi="Times New Roman"/>
+          <w:sz w:val="24"/>
+          <w:szCs w:val="24"/>
+          <w:u w:val="none"/>
+        </w:rPr>
+      </w:pPr>
+      <w:r>
+        <w:rPr>
+          <w:rFonts w:ascii="Times New Roman" w:cs="Times New Roman" w:eastAsia="Times New Roman" w:hAnsi="Times New Roman"/>
+          <w:sz w:val="24"/>
+          <w:szCs w:val="24"/>
+          <w:rtl w:val="0"/>
+        </w:rPr>
+        <w:t xml:space="preserve">Watch out for the number of MPI ranks assigned per compute node. It is a common mistake to assign all MPI ranks to a single node.</w:t>
+      </w:r>
+    </w:p>
+    <w:p>
+      <w:pPr>
+        <w:numPr>
+          <w:ilvl w:val="0"/>
+          <w:numId w:val="1"/>
+        </w:numPr>
+        <w:ind w:left="720" w:hanging="360"/>
+        <w:rPr>
+          <w:rFonts w:ascii="Times New Roman" w:cs="Times New Roman" w:eastAsia="Times New Roman" w:hAnsi="Times New Roman"/>
+          <w:sz w:val="24"/>
+          <w:szCs w:val="24"/>
+          <w:u w:val="none"/>
+        </w:rPr>
+      </w:pPr>
+      <w:r>
+        <w:rPr>
+          <w:rFonts w:ascii="Times New Roman" w:cs="Times New Roman" w:eastAsia="Times New Roman" w:hAnsi="Times New Roman"/>
+          <w:sz w:val="24"/>
+          <w:szCs w:val="24"/>
+          <w:rtl w:val="0"/>
+        </w:rPr>
+        <w:t xml:space="preserve">Take the time to go over the VMD tutorial : </w:t>
+      </w:r>
+      <w:hyperlink r:id="rId6">
+        <w:r>
+          <w:rPr>
+            <w:rFonts w:ascii="Times New Roman" w:cs="Times New Roman" w:eastAsia="Times New Roman" w:hAnsi="Times New Roman"/>
+            <w:color w:val="1155cc"/>
+            <w:sz w:val="24"/>
+            <w:szCs w:val="24"/>
+            <w:u w:val="single"/>
+            <w:rtl w:val="0"/>
+          </w:rPr>
+          <w:t xml:space="preserve">https://www.ks.uiuc.edu/Training/Tutorials/vmd/tutorial-html/</w:t>
+        </w:r>
+      </w:hyperlink>
+      <w:r>
+        <w:rPr>
+          <w:rtl w:val="0"/>
+        </w:rPr>
+      </w:r>
+    </w:p>
+    <w:p>
+      <w:pPr>
+        <w:numPr>
+          <w:ilvl w:val="0"/>
+          <w:numId w:val="1"/>
+        </w:numPr>
+        <w:ind w:left="720" w:hanging="360"/>
+        <w:rPr>
+          <w:rFonts w:ascii="Times New Roman" w:cs="Times New Roman" w:eastAsia="Times New Roman" w:hAnsi="Times New Roman"/>
+          <w:sz w:val="24"/>
+          <w:szCs w:val="24"/>
+          <w:u w:val="none"/>
+        </w:rPr>
+      </w:pPr>
+      <w:r>
+        <w:rPr>
+          <w:rFonts w:ascii="Times New Roman" w:cs="Times New Roman" w:eastAsia="Times New Roman" w:hAnsi="Times New Roman"/>
+          <w:sz w:val="24"/>
+          <w:szCs w:val="24"/>
+          <w:rtl w:val="0"/>
+        </w:rPr>
+        <w:t xml:space="preserve">Students should be asked to complete the tutorial before the module.</w:t>
+      </w:r>
+    </w:p>
+    <w:p>
+      <w:pPr>
+        <w:numPr>
+          <w:ilvl w:val="0"/>
+          <w:numId w:val="1"/>
+        </w:numPr>
+        <w:ind w:left="720" w:hanging="360"/>
+        <w:rPr>
+          <w:rFonts w:ascii="Times New Roman" w:cs="Times New Roman" w:eastAsia="Times New Roman" w:hAnsi="Times New Roman"/>
+          <w:sz w:val="24"/>
+          <w:szCs w:val="24"/>
+          <w:u w:val="none"/>
+        </w:rPr>
+      </w:pPr>
+      <w:r>
+        <w:rPr>
+          <w:rFonts w:ascii="Times New Roman" w:cs="Times New Roman" w:eastAsia="Times New Roman" w:hAnsi="Times New Roman"/>
+          <w:sz w:val="24"/>
+          <w:szCs w:val="24"/>
+          <w:rtl w:val="0"/>
+        </w:rPr>
+        <w:t xml:space="preserve">Since this is a 25 minute session make sure that students ask for a small number of nodes for a short time. You may consider requesting a reservation for the activity, you will need to contact the sys-admins at TACC.</w:t>
+      </w:r>
+    </w:p>
+    <w:p>
+      <w:pPr>
+        <w:numPr>
+          <w:ilvl w:val="0"/>
+          <w:numId w:val="1"/>
+        </w:numPr>
+        <w:ind w:left="720" w:hanging="360"/>
+        <w:rPr>
+          <w:rFonts w:ascii="Times New Roman" w:cs="Times New Roman" w:eastAsia="Times New Roman" w:hAnsi="Times New Roman"/>
+          <w:sz w:val="24"/>
+          <w:szCs w:val="24"/>
+          <w:u w:val="none"/>
+        </w:rPr>
+      </w:pPr>
+      <w:r>
+        <w:rPr>
+          <w:rFonts w:ascii="Times New Roman" w:cs="Times New Roman" w:eastAsia="Times New Roman" w:hAnsi="Times New Roman"/>
+          <w:sz w:val="24"/>
+          <w:szCs w:val="24"/>
+          <w:rtl w:val="0"/>
+        </w:rPr>
+        <w:t xml:space="preserve">You can make the tarball available to students before the activity so students can look at the files and load them in VMD. </w:t>
+      </w:r>
+    </w:p>
+    <w:p>
+      <w:pPr>
+        <w:numPr>
+          <w:ilvl w:val="0"/>
+          <w:numId w:val="1"/>
+        </w:numPr>
+        <w:ind w:left="720" w:hanging="360"/>
+        <w:rPr>
+          <w:rFonts w:ascii="Times New Roman" w:cs="Times New Roman" w:eastAsia="Times New Roman" w:hAnsi="Times New Roman"/>
+          <w:sz w:val="24"/>
+          <w:szCs w:val="24"/>
+          <w:u w:val="none"/>
+        </w:rPr>
+      </w:pPr>
+      <w:r>
+        <w:rPr>
+          <w:rFonts w:ascii="Times New Roman" w:cs="Times New Roman" w:eastAsia="Times New Roman" w:hAnsi="Times New Roman"/>
+          <w:sz w:val="24"/>
+          <w:szCs w:val="24"/>
+          <w:rtl w:val="0"/>
+        </w:rPr>
+        <w:t xml:space="preserve">Explain to students the role that a distributed file system plays in analysing data and particularly how it alleviates I/O for large-scale analysis.</w:t>
+      </w:r>
+    </w:p>
+    <w:p>
+      <w:pPr>
+        <w:ind w:left="0" w:firstLine="0"/>
+        <w:rPr>
+          <w:rFonts w:ascii="Times New Roman" w:cs="Times New Roman" w:eastAsia="Times New Roman" w:hAnsi="Times New Roman"/>
+          <w:sz w:val="24"/>
+          <w:szCs w:val="24"/>
+        </w:rPr>
+      </w:pPr>
+      <w:r>
+        <w:rPr>
+          <w:rtl w:val="0"/>
+        </w:rPr>
+      </w:r>
+    </w:p>
+    <w:p>
+      <w:pPr>
+        <w:ind w:left="0" w:firstLine="0"/>
+        <w:rPr>
+          <w:rFonts w:ascii="Times New Roman" w:cs="Times New Roman" w:eastAsia="Times New Roman" w:hAnsi="Times New Roman"/>
+          <w:sz w:val="24"/>
+          <w:szCs w:val="24"/>
+        </w:rPr>
+      </w:pPr>
+      <w:r>
+        <w:rPr>
+          <w:rFonts w:ascii="Times New Roman" w:cs="Times New Roman" w:eastAsia="Times New Roman" w:hAnsi="Times New Roman"/>
+          <w:sz w:val="24"/>
+          <w:szCs w:val="24"/>
+          <w:rtl w:val="0"/>
+        </w:rPr>
+        <w:t xml:space="preserve"> Common pitfalls</w:t>
+      </w:r>
+    </w:p>
+    <w:p>
+      <w:pPr>
+        <w:rPr>
+          <w:rFonts w:ascii="Times New Roman" w:cs="Times New Roman" w:eastAsia="Times New Roman" w:hAnsi="Times New Roman"/>
+          <w:sz w:val="24"/>
+          <w:szCs w:val="24"/>
+        </w:rPr>
+      </w:pPr>
+      <w:r>
+        <w:rPr>
+          <w:rFonts w:ascii="Times New Roman" w:cs="Times New Roman" w:eastAsia="Times New Roman" w:hAnsi="Times New Roman"/>
+          <w:sz w:val="24"/>
+          <w:szCs w:val="24"/>
+          <w:rtl w:val="0"/>
+        </w:rPr>
+        <w:tab/>
+      </w:r>
+    </w:p>
+    <w:p>
+      <w:pPr>
+        <w:numPr>
+          <w:ilvl w:val="0"/>
+          <w:numId w:val="2"/>
+        </w:numPr>
+        <w:ind w:left="720" w:hanging="360"/>
+        <w:rPr>
+          <w:rFonts w:ascii="Times New Roman" w:cs="Times New Roman" w:eastAsia="Times New Roman" w:hAnsi="Times New Roman"/>
+          <w:sz w:val="24"/>
+          <w:szCs w:val="24"/>
+        </w:rPr>
+      </w:pPr>
+      <w:r>
+        <w:rPr>
+          <w:rFonts w:ascii="Times New Roman" w:cs="Times New Roman" w:eastAsia="Times New Roman" w:hAnsi="Times New Roman"/>
+          <w:sz w:val="24"/>
+          <w:szCs w:val="24"/>
+          <w:rtl w:val="0"/>
+        </w:rPr>
+        <w:t xml:space="preserve">Using the ‘module vmd’ installed in Stampede2. This version of VMD is not MPI-enabled and won’t work with the exercises present in the module. VMD must be compiled with MPI support in Stampede2, binary access is provided in the directory : </w:t>
+      </w:r>
+      <w:r>
+        <w:rPr>
+          <w:color w:val="d1d2d3"/>
+          <w:sz w:val="23"/>
+          <w:szCs w:val="23"/>
+          <w:shd w:fill="1a1d21" w:val="clear"/>
+          <w:rtl w:val="0"/>
+        </w:rPr>
+        <w:t xml:space="preserve">/work/06295/fabiogon/stampede2/VMD_MPI/vmd</w:t>
+      </w:r>
+      <w:r>
+        <w:rPr>
+          <w:rFonts w:ascii="Times New Roman" w:cs="Times New Roman" w:eastAsia="Times New Roman" w:hAnsi="Times New Roman"/>
+          <w:sz w:val="24"/>
+          <w:szCs w:val="24"/>
+          <w:rtl w:val="0"/>
+        </w:rPr>
+        <w:t xml:space="preserve">.</w:t>
+      </w:r>
+    </w:p>
+    <w:p>
+      <w:pPr>
+        <w:numPr>
+          <w:ilvl w:val="0"/>
+          <w:numId w:val="2"/>
+        </w:numPr>
+        <w:ind w:left="720" w:hanging="360"/>
+        <w:rPr>
+          <w:rFonts w:ascii="Times New Roman" w:cs="Times New Roman" w:eastAsia="Times New Roman" w:hAnsi="Times New Roman"/>
+          <w:sz w:val="24"/>
+          <w:szCs w:val="24"/>
+        </w:rPr>
+      </w:pPr>
+      <w:r>
+        <w:rPr>
+          <w:rFonts w:ascii="Times New Roman" w:cs="Times New Roman" w:eastAsia="Times New Roman" w:hAnsi="Times New Roman"/>
+          <w:sz w:val="24"/>
+          <w:szCs w:val="24"/>
+          <w:rtl w:val="0"/>
+        </w:rPr>
+        <w:t xml:space="preserve">Using mpirun instead of ibrun. </w:t>
+      </w:r>
+    </w:p>
+    <w:p>
+      <w:pPr>
+        <w:numPr>
+          <w:ilvl w:val="0"/>
+          <w:numId w:val="2"/>
+        </w:numPr>
+        <w:ind w:left="720" w:hanging="360"/>
+        <w:rPr>
+          <w:rFonts w:ascii="Times New Roman" w:cs="Times New Roman" w:eastAsia="Times New Roman" w:hAnsi="Times New Roman"/>
+          <w:sz w:val="24"/>
+          <w:szCs w:val="24"/>
+        </w:rPr>
+      </w:pPr>
+      <w:r>
+        <w:rPr>
+          <w:rFonts w:ascii="Times New Roman" w:cs="Times New Roman" w:eastAsia="Times New Roman" w:hAnsi="Times New Roman"/>
+          <w:sz w:val="24"/>
+          <w:szCs w:val="24"/>
+          <w:rtl w:val="0"/>
+        </w:rPr>
+        <w:t xml:space="preserve">A typical error is to run more than one MPI-rank per node. Typical analysis workloads are limited by I/O, therefore for best performance it is best to use 1 MPI rank per node. </w:t>
+      </w:r>
+    </w:p>
+    <w:p>
+      <w:pPr>
+        <w:numPr>
+          <w:ilvl w:val="0"/>
+          <w:numId w:val="2"/>
+        </w:numPr>
+        <w:ind w:left="720" w:hanging="360"/>
+        <w:rPr>
+          <w:rFonts w:ascii="Times New Roman" w:cs="Times New Roman" w:eastAsia="Times New Roman" w:hAnsi="Times New Roman"/>
+          <w:sz w:val="24"/>
+          <w:szCs w:val="24"/>
+        </w:rPr>
+      </w:pPr>
+      <w:r>
+        <w:rPr>
+          <w:rFonts w:ascii="Times New Roman" w:cs="Times New Roman" w:eastAsia="Times New Roman" w:hAnsi="Times New Roman"/>
+          <w:sz w:val="24"/>
+          <w:szCs w:val="24"/>
+          <w:rtl w:val="0"/>
+        </w:rPr>
+        <w:t xml:space="preserve">VMD incorporates several analysis subroutines that are parallelized for multi-core architectures. Thread control is not regulated by OpenMP environment variables. VMD uses environmental variables to control the number of threads.</w:t>
+      </w:r>
+    </w:p>
+    <w:p>
+      <w:pPr>
+        <w:numPr>
+          <w:ilvl w:val="0"/>
+          <w:numId w:val="2"/>
+        </w:numPr>
+        <w:ind w:left="720" w:hanging="360"/>
+        <w:rPr>
+          <w:rFonts w:ascii="Times New Roman" w:cs="Times New Roman" w:eastAsia="Times New Roman" w:hAnsi="Times New Roman"/>
+          <w:sz w:val="24"/>
+          <w:szCs w:val="24"/>
+        </w:rPr>
+      </w:pPr>
+      <w:r>
+        <w:rPr>
+          <w:rFonts w:ascii="Times New Roman" w:cs="Times New Roman" w:eastAsia="Times New Roman" w:hAnsi="Times New Roman"/>
+          <w:sz w:val="24"/>
+          <w:szCs w:val="24"/>
+          <w:rtl w:val="0"/>
+        </w:rPr>
+        <w:t xml:space="preserve">Both the structure file (parmtop) and trajectory file (dcd) should load on the same molecule VMD otherwise will display a blank screen.</w:t>
+      </w:r>
+    </w:p>
+    <w:p>
+      <w:pPr>
+        <w:numPr>
+          <w:ilvl w:val="0"/>
+          <w:numId w:val="2"/>
+        </w:numPr>
+        <w:ind w:left="720" w:hanging="360"/>
+        <w:rPr>
+          <w:rFonts w:ascii="Times New Roman" w:cs="Times New Roman" w:eastAsia="Times New Roman" w:hAnsi="Times New Roman"/>
+          <w:sz w:val="24"/>
+          <w:szCs w:val="24"/>
+        </w:rPr>
+      </w:pPr>
+      <w:r>
+        <w:rPr>
+          <w:rFonts w:ascii="Times New Roman" w:cs="Times New Roman" w:eastAsia="Times New Roman" w:hAnsi="Times New Roman"/>
+          <w:sz w:val="24"/>
+          <w:szCs w:val="24"/>
+          <w:rtl w:val="0"/>
+        </w:rPr>
+        <w:t xml:space="preserve">A distributed system (LUSTRE) is required for the analysis presented in the module to scale properly with the number of nodes. The best place to put the files for analysis is in $SCRATCH. </w:t>
       </w:r>
     </w:p>
     <w:sectPr>
@@ -50,7 +439,234 @@
 </file>
 
 <file path=word/numbering.xml><?xml version="1.0" encoding="utf-8"?>
-<w:numbering xmlns:mc="http://schemas.openxmlformats.org/markup-compatibility/2006" xmlns:o="urn:schemas-microsoft-com:office:office" xmlns:r="http://schemas.openxmlformats.org/officeDocument/2006/relationships" xmlns:m="http://schemas.openxmlformats.org/officeDocument/2006/math" xmlns:v="urn:schemas-microsoft-com:vml" xmlns:wp="http://schemas.openxmlformats.org/drawingml/2006/wordprocessingDrawing" xmlns:w10="urn:schemas-microsoft-com:office:word" xmlns:w="http://schemas.openxmlformats.org/wordprocessingml/2006/main" xmlns:wne="http://schemas.microsoft.com/office/word/2006/wordml" xmlns:sl="http://schemas.openxmlformats.org/schemaLibrary/2006/main" xmlns:a="http://schemas.openxmlformats.org/drawingml/2006/main" xmlns:pic="http://schemas.openxmlformats.org/drawingml/2006/picture" xmlns:c="http://schemas.openxmlformats.org/drawingml/2006/chart" xmlns:lc="http://schemas.openxmlformats.org/drawingml/2006/lockedCanvas" xmlns:dgm="http://schemas.openxmlformats.org/drawingml/2006/diagram" xmlns:wps="http://schemas.microsoft.com/office/word/2010/wordprocessingShape" xmlns:wpg="http://schemas.microsoft.com/office/word/2010/wordprocessingGroup" xmlns:w14="http://schemas.microsoft.com/office/word/2010/wordml" xmlns:w15="http://schemas.microsoft.com/office/word/2012/wordml"/>
+<w:numbering xmlns:mc="http://schemas.openxmlformats.org/markup-compatibility/2006" xmlns:o="urn:schemas-microsoft-com:office:office" xmlns:r="http://schemas.openxmlformats.org/officeDocument/2006/relationships" xmlns:m="http://schemas.openxmlformats.org/officeDocument/2006/math" xmlns:v="urn:schemas-microsoft-com:vml" xmlns:wp="http://schemas.openxmlformats.org/drawingml/2006/wordprocessingDrawing" xmlns:w10="urn:schemas-microsoft-com:office:word" xmlns:w="http://schemas.openxmlformats.org/wordprocessingml/2006/main" xmlns:wne="http://schemas.microsoft.com/office/word/2006/wordml" xmlns:sl="http://schemas.openxmlformats.org/schemaLibrary/2006/main" xmlns:a="http://schemas.openxmlformats.org/drawingml/2006/main" xmlns:pic="http://schemas.openxmlformats.org/drawingml/2006/picture" xmlns:c="http://schemas.openxmlformats.org/drawingml/2006/chart" xmlns:lc="http://schemas.openxmlformats.org/drawingml/2006/lockedCanvas" xmlns:dgm="http://schemas.openxmlformats.org/drawingml/2006/diagram" xmlns:wps="http://schemas.microsoft.com/office/word/2010/wordprocessingShape" xmlns:wpg="http://schemas.microsoft.com/office/word/2010/wordprocessingGroup" xmlns:w14="http://schemas.microsoft.com/office/word/2010/wordml" xmlns:w15="http://schemas.microsoft.com/office/word/2012/wordml">
+  <w:abstractNum w:abstractNumId="1">
+    <w:lvl w:ilvl="0">
+      <w:start w:val="1"/>
+      <w:numFmt w:val="decimal"/>
+      <w:lvlText w:val="%1."/>
+      <w:lvlJc w:val="left"/>
+      <w:pPr>
+        <w:ind w:left="720" w:hanging="360"/>
+      </w:pPr>
+      <w:rPr>
+        <w:u w:val="none"/>
+      </w:rPr>
+    </w:lvl>
+    <w:lvl w:ilvl="1">
+      <w:start w:val="1"/>
+      <w:numFmt w:val="lowerLetter"/>
+      <w:lvlText w:val="%2."/>
+      <w:lvlJc w:val="left"/>
+      <w:pPr>
+        <w:ind w:left="1440" w:hanging="360"/>
+      </w:pPr>
+      <w:rPr>
+        <w:u w:val="none"/>
+      </w:rPr>
+    </w:lvl>
+    <w:lvl w:ilvl="2">
+      <w:start w:val="1"/>
+      <w:numFmt w:val="lowerRoman"/>
+      <w:lvlText w:val="%3."/>
+      <w:lvlJc w:val="right"/>
+      <w:pPr>
+        <w:ind w:left="2160" w:hanging="360"/>
+      </w:pPr>
+      <w:rPr>
+        <w:u w:val="none"/>
+      </w:rPr>
+    </w:lvl>
+    <w:lvl w:ilvl="3">
+      <w:start w:val="1"/>
+      <w:numFmt w:val="decimal"/>
+      <w:lvlText w:val="%4."/>
+      <w:lvlJc w:val="left"/>
+      <w:pPr>
+        <w:ind w:left="2880" w:hanging="360"/>
+      </w:pPr>
+      <w:rPr>
+        <w:u w:val="none"/>
+      </w:rPr>
+    </w:lvl>
+    <w:lvl w:ilvl="4">
+      <w:start w:val="1"/>
+      <w:numFmt w:val="lowerLetter"/>
+      <w:lvlText w:val="%5."/>
+      <w:lvlJc w:val="left"/>
+      <w:pPr>
+        <w:ind w:left="3600" w:hanging="360"/>
+      </w:pPr>
+      <w:rPr>
+        <w:u w:val="none"/>
+      </w:rPr>
+    </w:lvl>
+    <w:lvl w:ilvl="5">
+      <w:start w:val="1"/>
+      <w:numFmt w:val="lowerRoman"/>
+      <w:lvlText w:val="%6."/>
+      <w:lvlJc w:val="right"/>
+      <w:pPr>
+        <w:ind w:left="4320" w:hanging="360"/>
+      </w:pPr>
+      <w:rPr>
+        <w:u w:val="none"/>
+      </w:rPr>
+    </w:lvl>
+    <w:lvl w:ilvl="6">
+      <w:start w:val="1"/>
+      <w:numFmt w:val="decimal"/>
+      <w:lvlText w:val="%7."/>
+      <w:lvlJc w:val="left"/>
+      <w:pPr>
+        <w:ind w:left="5040" w:hanging="360"/>
+      </w:pPr>
+      <w:rPr>
+        <w:u w:val="none"/>
+      </w:rPr>
+    </w:lvl>
+    <w:lvl w:ilvl="7">
+      <w:start w:val="1"/>
+      <w:numFmt w:val="lowerLetter"/>
+      <w:lvlText w:val="%8."/>
+      <w:lvlJc w:val="left"/>
+      <w:pPr>
+        <w:ind w:left="5760" w:hanging="360"/>
+      </w:pPr>
+      <w:rPr>
+        <w:u w:val="none"/>
+      </w:rPr>
+    </w:lvl>
+    <w:lvl w:ilvl="8">
+      <w:start w:val="1"/>
+      <w:numFmt w:val="lowerRoman"/>
+      <w:lvlText w:val="%9."/>
+      <w:lvlJc w:val="right"/>
+      <w:pPr>
+        <w:ind w:left="6480" w:hanging="360"/>
+      </w:pPr>
+      <w:rPr>
+        <w:u w:val="none"/>
+      </w:rPr>
+    </w:lvl>
+  </w:abstractNum>
+  <w:abstractNum w:abstractNumId="2">
+    <w:lvl w:ilvl="0">
+      <w:start w:val="1"/>
+      <w:numFmt w:val="decimal"/>
+      <w:lvlText w:val="%1."/>
+      <w:lvlJc w:val="left"/>
+      <w:pPr>
+        <w:ind w:left="720" w:hanging="360"/>
+      </w:pPr>
+      <w:rPr>
+        <w:u w:val="none"/>
+      </w:rPr>
+    </w:lvl>
+    <w:lvl w:ilvl="1">
+      <w:start w:val="1"/>
+      <w:numFmt w:val="lowerLetter"/>
+      <w:lvlText w:val="%2."/>
+      <w:lvlJc w:val="left"/>
+      <w:pPr>
+        <w:ind w:left="1440" w:hanging="360"/>
+      </w:pPr>
+      <w:rPr>
+        <w:u w:val="none"/>
+      </w:rPr>
+    </w:lvl>
+    <w:lvl w:ilvl="2">
+      <w:start w:val="1"/>
+      <w:numFmt w:val="lowerRoman"/>
+      <w:lvlText w:val="%3."/>
+      <w:lvlJc w:val="right"/>
+      <w:pPr>
+        <w:ind w:left="2160" w:hanging="360"/>
+      </w:pPr>
+      <w:rPr>
+        <w:u w:val="none"/>
+      </w:rPr>
+    </w:lvl>
+    <w:lvl w:ilvl="3">
+      <w:start w:val="1"/>
+      <w:numFmt w:val="decimal"/>
+      <w:lvlText w:val="%4."/>
+      <w:lvlJc w:val="left"/>
+      <w:pPr>
+        <w:ind w:left="2880" w:hanging="360"/>
+      </w:pPr>
+      <w:rPr>
+        <w:u w:val="none"/>
+      </w:rPr>
+    </w:lvl>
+    <w:lvl w:ilvl="4">
+      <w:start w:val="1"/>
+      <w:numFmt w:val="lowerLetter"/>
+      <w:lvlText w:val="%5."/>
+      <w:lvlJc w:val="left"/>
+      <w:pPr>
+        <w:ind w:left="3600" w:hanging="360"/>
+      </w:pPr>
+      <w:rPr>
+        <w:u w:val="none"/>
+      </w:rPr>
+    </w:lvl>
+    <w:lvl w:ilvl="5">
+      <w:start w:val="1"/>
+      <w:numFmt w:val="lowerRoman"/>
+      <w:lvlText w:val="%6."/>
+      <w:lvlJc w:val="right"/>
+      <w:pPr>
+        <w:ind w:left="4320" w:hanging="360"/>
+      </w:pPr>
+      <w:rPr>
+        <w:u w:val="none"/>
+      </w:rPr>
+    </w:lvl>
+    <w:lvl w:ilvl="6">
+      <w:start w:val="1"/>
+      <w:numFmt w:val="decimal"/>
+      <w:lvlText w:val="%7."/>
+      <w:lvlJc w:val="left"/>
+      <w:pPr>
+        <w:ind w:left="5040" w:hanging="360"/>
+      </w:pPr>
+      <w:rPr>
+        <w:u w:val="none"/>
+      </w:rPr>
+    </w:lvl>
+    <w:lvl w:ilvl="7">
+      <w:start w:val="1"/>
+      <w:numFmt w:val="lowerLetter"/>
+      <w:lvlText w:val="%8."/>
+      <w:lvlJc w:val="left"/>
+      <w:pPr>
+        <w:ind w:left="5760" w:hanging="360"/>
+      </w:pPr>
+      <w:rPr>
+        <w:u w:val="none"/>
+      </w:rPr>
+    </w:lvl>
+    <w:lvl w:ilvl="8">
+      <w:start w:val="1"/>
+      <w:numFmt w:val="lowerRoman"/>
+      <w:lvlText w:val="%9."/>
+      <w:lvlJc w:val="right"/>
+      <w:pPr>
+        <w:ind w:left="6480" w:hanging="360"/>
+      </w:pPr>
+      <w:rPr>
+        <w:u w:val="none"/>
+      </w:rPr>
+    </w:lvl>
+  </w:abstractNum>
+  <w:num w:numId="1">
+    <w:abstractNumId w:val="1"/>
+  </w:num>
+  <w:num w:numId="2">
+    <w:abstractNumId w:val="2"/>
+  </w:num>
+</w:numbering>
 </file>
 
 <file path=word/styles.xml><?xml version="1.0" encoding="utf-8"?>

--- a/units/10/lessons/3/resources/petascale-lesson-10.3-instructorGuide.docx
+++ b/units/10/lessons/3/resources/petascale-lesson-10.3-instructorGuide.docx
@@ -1,37 +1,703 @@
 
 <file path=word/document.xml><?xml version="1.0" encoding="utf-8"?>
-<w:document xmlns:mc="http://schemas.openxmlformats.org/markup-compatibility/2006" xmlns:o="urn:schemas-microsoft-com:office:office" xmlns:r="http://schemas.openxmlformats.org/officeDocument/2006/relationships" xmlns:m="http://schemas.openxmlformats.org/officeDocument/2006/math" xmlns:v="urn:schemas-microsoft-com:vml" xmlns:wp="http://schemas.openxmlformats.org/drawingml/2006/wordprocessingDrawing" xmlns:w10="urn:schemas-microsoft-com:office:word" xmlns:w="http://schemas.openxmlformats.org/wordprocessingml/2006/main" xmlns:wne="http://schemas.microsoft.com/office/word/2006/wordml" xmlns:sl="http://schemas.openxmlformats.org/schemaLibrary/2006/main" xmlns:a="http://schemas.openxmlformats.org/drawingml/2006/main" xmlns:pic="http://schemas.openxmlformats.org/drawingml/2006/picture" xmlns:c="http://schemas.openxmlformats.org/drawingml/2006/chart" xmlns:lc="http://schemas.openxmlformats.org/drawingml/2006/lockedCanvas" xmlns:dgm="http://schemas.openxmlformats.org/drawingml/2006/diagram" xmlns:wps="http://schemas.microsoft.com/office/word/2010/wordprocessingShape" xmlns:wpg="http://schemas.microsoft.com/office/word/2010/wordprocessingGroup" xmlns:w14="http://schemas.microsoft.com/office/word/2010/wordml" xmlns:w15="http://schemas.microsoft.com/office/word/2012/wordml">
+<w:document xmlns:wpc="http://schemas.microsoft.com/office/word/2010/wordprocessingCanvas" xmlns:mo="http://schemas.microsoft.com/office/mac/office/2008/main" xmlns:mc="http://schemas.openxmlformats.org/markup-compatibility/2006" xmlns:mv="urn:schemas-microsoft-com:mac:vml" xmlns:o="urn:schemas-microsoft-com:office:office" xmlns:r="http://schemas.openxmlformats.org/officeDocument/2006/relationships" xmlns:m="http://schemas.openxmlformats.org/officeDocument/2006/math" xmlns:v="urn:schemas-microsoft-com:vml" xmlns:wp14="http://schemas.microsoft.com/office/word/2010/wordprocessingDrawing" xmlns:wp="http://schemas.openxmlformats.org/drawingml/2006/wordprocessingDrawing" xmlns:w10="urn:schemas-microsoft-com:office:word" xmlns:w="http://schemas.openxmlformats.org/wordprocessingml/2006/main" xmlns:w14="http://schemas.microsoft.com/office/word/2010/wordml" xmlns:w15="http://schemas.microsoft.com/office/word/2012/wordml" xmlns:wpg="http://schemas.microsoft.com/office/word/2010/wordprocessingGroup" xmlns:wpi="http://schemas.microsoft.com/office/word/2010/wordprocessingInk" xmlns:wne="http://schemas.microsoft.com/office/word/2006/wordml" xmlns:wps="http://schemas.microsoft.com/office/word/2010/wordprocessingShape" mc:Ignorable="w14 w15 wp14">
   <w:body>
     <w:p>
       <w:pPr>
         <w:rPr>
-          <w:rFonts w:ascii="Times New Roman" w:cs="Times New Roman" w:eastAsia="Times New Roman" w:hAnsi="Times New Roman"/>
-          <w:sz w:val="24"/>
-          <w:szCs w:val="24"/>
-        </w:rPr>
-      </w:pPr>
-      <w:r>
-        <w:rPr>
-          <w:rFonts w:ascii="Times New Roman" w:cs="Times New Roman" w:eastAsia="Times New Roman" w:hAnsi="Times New Roman"/>
-          <w:sz w:val="24"/>
-          <w:szCs w:val="24"/>
-          <w:rtl w:val="0"/>
-        </w:rPr>
-        <w:t xml:space="preserve">Instructor guide</w:t>
-      </w:r>
-    </w:p>
-    <w:p>
-      <w:pPr>
-        <w:rPr>
-          <w:rFonts w:ascii="Times New Roman" w:cs="Times New Roman" w:eastAsia="Times New Roman" w:hAnsi="Times New Roman"/>
-          <w:sz w:val="24"/>
-          <w:szCs w:val="24"/>
-        </w:rPr>
-      </w:pPr>
-      <w:r>
-        <w:rPr>
-          <w:rtl w:val="0"/>
-        </w:rPr>
+          <w:rFonts w:ascii="Times New Roman" w:eastAsia="Times New Roman" w:hAnsi="Times New Roman" w:cs="Times New Roman"/>
+          <w:b/>
+          <w:sz w:val="36"/>
+          <w:szCs w:val="36"/>
+        </w:rPr>
+      </w:pPr>
+      <w:bookmarkStart w:id="0" w:name="_2foi8dqqiq47" w:colFirst="0" w:colLast="0"/>
+      <w:bookmarkStart w:id="1" w:name="_ygm1zsh2imna" w:colFirst="0" w:colLast="0"/>
+      <w:bookmarkStart w:id="2" w:name="_qz35g19vdsnt" w:colFirst="0" w:colLast="0"/>
+      <w:bookmarkStart w:id="3" w:name="_ympulywhejtx" w:colFirst="0" w:colLast="0"/>
+      <w:bookmarkStart w:id="4" w:name="_ei6ehvu4bsnz" w:colFirst="0" w:colLast="0"/>
+      <w:bookmarkStart w:id="5" w:name="_ilrdr9q5zbxu" w:colFirst="0" w:colLast="0"/>
+      <w:bookmarkStart w:id="6" w:name="_go51kdbiibh1" w:colFirst="0" w:colLast="0"/>
+      <w:bookmarkStart w:id="7" w:name="_chtknfdj8ha5" w:colFirst="0" w:colLast="0"/>
+      <w:bookmarkStart w:id="8" w:name="_qvwca6se2q6h" w:colFirst="0" w:colLast="0"/>
+      <w:bookmarkEnd w:id="0"/>
+      <w:bookmarkEnd w:id="1"/>
+      <w:bookmarkEnd w:id="2"/>
+      <w:bookmarkEnd w:id="3"/>
+      <w:bookmarkEnd w:id="4"/>
+      <w:bookmarkEnd w:id="5"/>
+      <w:bookmarkEnd w:id="6"/>
+      <w:bookmarkEnd w:id="7"/>
+      <w:bookmarkEnd w:id="8"/>
+      <w:r>
+        <w:rPr>
+          <w:rFonts w:ascii="Times New Roman" w:eastAsia="Times New Roman" w:hAnsi="Times New Roman" w:cs="Times New Roman"/>
+          <w:b/>
+          <w:sz w:val="36"/>
+          <w:szCs w:val="36"/>
+        </w:rPr>
+        <w:t xml:space="preserve">Blue Waters </w:t>
+      </w:r>
+      <w:proofErr w:type="spellStart"/>
+      <w:r>
+        <w:rPr>
+          <w:rFonts w:ascii="Times New Roman" w:eastAsia="Times New Roman" w:hAnsi="Times New Roman" w:cs="Times New Roman"/>
+          <w:b/>
+          <w:sz w:val="36"/>
+          <w:szCs w:val="36"/>
+        </w:rPr>
+        <w:t>Petascale</w:t>
+      </w:r>
+      <w:proofErr w:type="spellEnd"/>
+      <w:r>
+        <w:rPr>
+          <w:rFonts w:ascii="Times New Roman" w:eastAsia="Times New Roman" w:hAnsi="Times New Roman" w:cs="Times New Roman"/>
+          <w:b/>
+          <w:sz w:val="36"/>
+          <w:szCs w:val="36"/>
+        </w:rPr>
+        <w:t xml:space="preserve"> Semester Curriculum v1.0</w:t>
+      </w:r>
+    </w:p>
+    <w:p>
+      <w:pPr>
+        <w:rPr>
+          <w:rFonts w:ascii="Times New Roman" w:eastAsia="Times New Roman" w:hAnsi="Times New Roman" w:cs="Times New Roman"/>
+          <w:b/>
+          <w:bCs/>
+          <w:sz w:val="32"/>
+          <w:szCs w:val="32"/>
+        </w:rPr>
+      </w:pPr>
+      <w:r>
+        <w:rPr>
+          <w:rFonts w:ascii="Times New Roman" w:eastAsia="Times New Roman" w:hAnsi="Times New Roman" w:cs="Times New Roman"/>
+          <w:b/>
+          <w:sz w:val="32"/>
+          <w:szCs w:val="32"/>
+        </w:rPr>
+        <w:t>Unit 10</w:t>
+      </w:r>
+      <w:r>
+        <w:rPr>
+          <w:rFonts w:ascii="Times New Roman" w:eastAsia="Times New Roman" w:hAnsi="Times New Roman" w:cs="Times New Roman"/>
+          <w:b/>
+          <w:sz w:val="32"/>
+          <w:szCs w:val="32"/>
+        </w:rPr>
+        <w:t xml:space="preserve">: </w:t>
+      </w:r>
+      <w:r>
+        <w:rPr>
+          <w:rFonts w:ascii="Times New Roman" w:eastAsia="Times New Roman" w:hAnsi="Times New Roman" w:cs="Times New Roman"/>
+          <w:b/>
+          <w:bCs/>
+          <w:sz w:val="32"/>
+          <w:szCs w:val="32"/>
+        </w:rPr>
+        <w:t>Productivity and Visualization</w:t>
+      </w:r>
+    </w:p>
+    <w:p>
+      <w:pPr>
+        <w:rPr>
+          <w:rFonts w:ascii="Times New Roman" w:eastAsia="Times New Roman" w:hAnsi="Times New Roman" w:cs="Times New Roman"/>
+          <w:b/>
+          <w:sz w:val="32"/>
+          <w:szCs w:val="32"/>
+        </w:rPr>
+      </w:pPr>
+      <w:r>
+        <w:rPr>
+          <w:rFonts w:ascii="Times New Roman" w:eastAsia="Times New Roman" w:hAnsi="Times New Roman" w:cs="Times New Roman"/>
+          <w:b/>
+          <w:sz w:val="32"/>
+          <w:szCs w:val="32"/>
+        </w:rPr>
+        <w:t>Lesson 3</w:t>
+      </w:r>
+      <w:r>
+        <w:rPr>
+          <w:rFonts w:ascii="Times New Roman" w:eastAsia="Times New Roman" w:hAnsi="Times New Roman" w:cs="Times New Roman"/>
+          <w:b/>
+          <w:sz w:val="32"/>
+          <w:szCs w:val="32"/>
+        </w:rPr>
+        <w:t xml:space="preserve">: </w:t>
+      </w:r>
+      <w:r>
+        <w:rPr>
+          <w:rFonts w:ascii="Times New Roman" w:eastAsia="Times New Roman" w:hAnsi="Times New Roman" w:cs="Times New Roman"/>
+          <w:b/>
+          <w:sz w:val="32"/>
+          <w:szCs w:val="32"/>
+        </w:rPr>
+        <w:t>Visualization 1</w:t>
+      </w:r>
+    </w:p>
+    <w:p>
+      <w:pPr>
+        <w:rPr>
+          <w:rFonts w:ascii="Times New Roman" w:eastAsia="Times New Roman" w:hAnsi="Times New Roman" w:cs="Times New Roman"/>
+          <w:b/>
+          <w:sz w:val="28"/>
+          <w:szCs w:val="28"/>
+        </w:rPr>
+      </w:pPr>
+      <w:r>
+        <w:rPr>
+          <w:rFonts w:ascii="Times New Roman" w:eastAsia="Times New Roman" w:hAnsi="Times New Roman" w:cs="Times New Roman"/>
+          <w:b/>
+          <w:sz w:val="28"/>
+          <w:szCs w:val="28"/>
+        </w:rPr>
+        <w:t>Instructor Guide</w:t>
+      </w:r>
+      <w:bookmarkStart w:id="9" w:name="_GoBack"/>
+      <w:bookmarkEnd w:id="9"/>
+    </w:p>
+    <w:p>
+      <w:r>
+        <w:rPr>
+          <w:rFonts w:ascii="Times New Roman" w:eastAsia="Times New Roman" w:hAnsi="Times New Roman" w:cs="Times New Roman"/>
+          <w:i/>
+          <w:sz w:val="24"/>
+          <w:szCs w:val="24"/>
+        </w:rPr>
+        <w:t>Developed by</w:t>
+      </w:r>
+      <w:r>
+        <w:t xml:space="preserve"> </w:t>
+      </w:r>
+      <w:r>
+        <w:rPr>
+          <w:rFonts w:ascii="Times New Roman" w:eastAsia="Times New Roman" w:hAnsi="Times New Roman" w:cs="Times New Roman"/>
+          <w:i/>
+          <w:sz w:val="24"/>
+          <w:szCs w:val="24"/>
+        </w:rPr>
+        <w:t xml:space="preserve">R. Phillip </w:t>
+      </w:r>
+      <w:proofErr w:type="spellStart"/>
+      <w:r>
+        <w:rPr>
+          <w:rFonts w:ascii="Times New Roman" w:eastAsia="Times New Roman" w:hAnsi="Times New Roman" w:cs="Times New Roman"/>
+          <w:i/>
+          <w:sz w:val="24"/>
+          <w:szCs w:val="24"/>
+        </w:rPr>
+        <w:t>Bording</w:t>
+      </w:r>
+      <w:proofErr w:type="spellEnd"/>
+      <w:r>
+        <w:rPr>
+          <w:rFonts w:ascii="Times New Roman" w:eastAsia="Times New Roman" w:hAnsi="Times New Roman" w:cs="Times New Roman"/>
+          <w:i/>
+          <w:sz w:val="24"/>
+          <w:szCs w:val="24"/>
+        </w:rPr>
+        <w:t xml:space="preserve"> </w:t>
+      </w:r>
+      <w:r>
+        <w:rPr>
+          <w:rFonts w:ascii="Times New Roman" w:eastAsia="Times New Roman" w:hAnsi="Times New Roman" w:cs="Times New Roman"/>
+          <w:i/>
+          <w:sz w:val="24"/>
+          <w:szCs w:val="24"/>
+        </w:rPr>
+        <w:t>for the Shodor Education Foundation, Inc.</w:t>
+      </w:r>
+    </w:p>
+    <w:p>
+      <w:pPr>
+        <w:rPr>
+          <w:rFonts w:ascii="Times New Roman" w:eastAsia="Times New Roman" w:hAnsi="Times New Roman" w:cs="Times New Roman"/>
+          <w:i/>
+          <w:sz w:val="24"/>
+          <w:szCs w:val="24"/>
+        </w:rPr>
+      </w:pPr>
+    </w:p>
+    <w:p>
+      <w:pPr>
+        <w:rPr>
+          <w:rFonts w:ascii="Times New Roman" w:eastAsia="Times New Roman" w:hAnsi="Times New Roman" w:cs="Times New Roman"/>
+          <w:i/>
+          <w:sz w:val="24"/>
+          <w:szCs w:val="24"/>
+        </w:rPr>
+      </w:pPr>
+      <w:r>
+        <w:rPr>
+          <w:rFonts w:ascii="Times New Roman" w:eastAsia="Times New Roman" w:hAnsi="Times New Roman" w:cs="Times New Roman"/>
+          <w:i/>
+          <w:sz w:val="24"/>
+          <w:szCs w:val="24"/>
+        </w:rPr>
+        <w:pict w14:anchorId="4AD41F9C">
+          <v:shapetype id="_x0000_t75" coordsize="21600,21600" o:spt="75" o:preferrelative="t" path="m@4@5l@4@11@9@11@9@5xe" filled="f" stroked="f">
+            <v:stroke joinstyle="miter"/>
+            <v:formulas>
+              <v:f eqn="if lineDrawn pixelLineWidth 0"/>
+              <v:f eqn="sum @0 1 0"/>
+              <v:f eqn="sum 0 0 @1"/>
+              <v:f eqn="prod @2 1 2"/>
+              <v:f eqn="prod @3 21600 pixelWidth"/>
+              <v:f eqn="prod @3 21600 pixelHeight"/>
+              <v:f eqn="sum @0 0 1"/>
+              <v:f eqn="prod @6 1 2"/>
+              <v:f eqn="prod @7 21600 pixelWidth"/>
+              <v:f eqn="sum @8 21600 0"/>
+              <v:f eqn="prod @7 21600 pixelHeight"/>
+              <v:f eqn="sum @10 21600 0"/>
+            </v:formulas>
+            <v:path o:extrusionok="f" gradientshapeok="t" o:connecttype="rect"/>
+            <o:lock v:ext="edit" aspectratio="t"/>
+          </v:shapetype>
+          <v:shape id="_x0000_i1025" type="#_x0000_t75" style="width:467.85pt;height:1.5pt" o:hrpct="0" o:hralign="center" o:hr="t">
+            <v:imagedata r:id="rId5" o:title="/Applications/Microsoft Word.app/Contents/Resources/Lines/Default Line.gif"/>
+          </v:shape>
+        </w:pict>
+      </w:r>
+    </w:p>
+    <w:p>
+      <w:pPr>
+        <w:rPr>
+          <w:rFonts w:ascii="Times New Roman" w:eastAsia="Times New Roman" w:hAnsi="Times New Roman" w:cs="Times New Roman"/>
+          <w:i/>
+          <w:sz w:val="24"/>
+          <w:szCs w:val="24"/>
+        </w:rPr>
+      </w:pPr>
+      <w:r>
+        <w:rPr>
+          <w:rFonts w:ascii="Times New Roman" w:eastAsia="Times New Roman" w:hAnsi="Times New Roman" w:cs="Times New Roman"/>
+          <w:i/>
+          <w:sz w:val="24"/>
+          <w:szCs w:val="24"/>
+        </w:rPr>
+        <w:t xml:space="preserve">Except where otherwise noted, this work by The Shodor Education Foundation, Inc. is licensed under CC BY-NC 4.0. To view a copy of this license, visit </w:t>
+      </w:r>
+      <w:r>
+        <w:rPr>
+          <w:rFonts w:ascii="Times New Roman" w:eastAsia="Times New Roman" w:hAnsi="Times New Roman" w:cs="Times New Roman"/>
+          <w:i/>
+          <w:sz w:val="24"/>
+          <w:szCs w:val="24"/>
+        </w:rPr>
+        <w:br/>
+      </w:r>
+      <w:hyperlink r:id="rId6" w:history="1">
+        <w:r>
+          <w:rPr>
+            <w:rFonts w:ascii="Times New Roman" w:eastAsia="Times New Roman" w:hAnsi="Times New Roman" w:cs="Times New Roman"/>
+            <w:i/>
+            <w:color w:val="0000FF"/>
+            <w:sz w:val="24"/>
+            <w:szCs w:val="24"/>
+            <w:u w:val="single"/>
+          </w:rPr>
+          <w:t>https://creativecommons.org/licenses/by-nc/4.0</w:t>
+        </w:r>
+      </w:hyperlink>
+    </w:p>
+    <w:p>
+      <w:pPr>
+        <w:rPr>
+          <w:rFonts w:ascii="Times New Roman" w:eastAsia="Times New Roman" w:hAnsi="Times New Roman" w:cs="Times New Roman"/>
+          <w:sz w:val="24"/>
+          <w:szCs w:val="24"/>
+        </w:rPr>
+      </w:pPr>
+    </w:p>
+    <w:p>
+      <w:pPr>
+        <w:rPr>
+          <w:rFonts w:ascii="Times New Roman" w:eastAsia="Times New Roman" w:hAnsi="Times New Roman" w:cs="Times New Roman"/>
+          <w:i/>
+          <w:sz w:val="24"/>
+          <w:szCs w:val="24"/>
+        </w:rPr>
+      </w:pPr>
+      <w:r>
+        <w:rPr>
+          <w:rFonts w:ascii="Times New Roman" w:eastAsia="Times New Roman" w:hAnsi="Times New Roman" w:cs="Times New Roman"/>
+          <w:i/>
+          <w:sz w:val="24"/>
+          <w:szCs w:val="24"/>
+        </w:rPr>
+        <w:t>Browse and search the full curriculum at</w:t>
+      </w:r>
+      <w:r>
+        <w:rPr>
+          <w:rFonts w:ascii="Times New Roman" w:eastAsia="Times New Roman" w:hAnsi="Times New Roman" w:cs="Times New Roman"/>
+          <w:i/>
+          <w:sz w:val="24"/>
+          <w:szCs w:val="24"/>
+        </w:rPr>
+        <w:br/>
+      </w:r>
+      <w:hyperlink r:id="rId7" w:history="1">
+        <w:r>
+          <w:rPr>
+            <w:rFonts w:ascii="Times New Roman" w:eastAsia="Times New Roman" w:hAnsi="Times New Roman" w:cs="Times New Roman"/>
+            <w:i/>
+            <w:color w:val="0000FF"/>
+            <w:sz w:val="24"/>
+            <w:szCs w:val="24"/>
+            <w:u w:val="single"/>
+          </w:rPr>
+          <w:t>http://shodor.org/petascale/materials/semester-curriculum</w:t>
+        </w:r>
+      </w:hyperlink>
+    </w:p>
+    <w:p>
+      <w:pPr>
+        <w:rPr>
+          <w:rFonts w:ascii="Times New Roman" w:eastAsia="Times New Roman" w:hAnsi="Times New Roman" w:cs="Times New Roman"/>
+          <w:sz w:val="24"/>
+          <w:szCs w:val="24"/>
+        </w:rPr>
+      </w:pPr>
+    </w:p>
+    <w:p>
+      <w:pPr>
+        <w:rPr>
+          <w:rFonts w:ascii="Times New Roman" w:eastAsia="Times New Roman" w:hAnsi="Times New Roman" w:cs="Times New Roman"/>
+          <w:i/>
+          <w:sz w:val="24"/>
+          <w:szCs w:val="24"/>
+        </w:rPr>
+      </w:pPr>
+      <w:r>
+        <w:rPr>
+          <w:rFonts w:ascii="Times New Roman" w:eastAsia="Times New Roman" w:hAnsi="Times New Roman" w:cs="Times New Roman"/>
+          <w:i/>
+          <w:sz w:val="24"/>
+          <w:szCs w:val="24"/>
+        </w:rPr>
+        <w:t>We welcome your improvements! You can submit your proposed changes to this material and the rest of the curriculum in our GitHub repository at</w:t>
+      </w:r>
+      <w:r>
+        <w:rPr>
+          <w:rFonts w:ascii="Times New Roman" w:eastAsia="Times New Roman" w:hAnsi="Times New Roman" w:cs="Times New Roman"/>
+          <w:i/>
+          <w:sz w:val="24"/>
+          <w:szCs w:val="24"/>
+        </w:rPr>
+        <w:br/>
+      </w:r>
+      <w:hyperlink r:id="rId8" w:history="1">
+        <w:r>
+          <w:rPr>
+            <w:rFonts w:ascii="Times New Roman" w:eastAsia="Times New Roman" w:hAnsi="Times New Roman" w:cs="Times New Roman"/>
+            <w:i/>
+            <w:color w:val="0000FF"/>
+            <w:sz w:val="24"/>
+            <w:szCs w:val="24"/>
+            <w:u w:val="single"/>
+          </w:rPr>
+          <w:t>https://github.com/shodor-education/petascale-semester-curriculum</w:t>
+        </w:r>
+      </w:hyperlink>
+    </w:p>
+    <w:p>
+      <w:pPr>
+        <w:rPr>
+          <w:rFonts w:ascii="Times New Roman" w:eastAsia="Times New Roman" w:hAnsi="Times New Roman" w:cs="Times New Roman"/>
+          <w:i/>
+          <w:sz w:val="24"/>
+          <w:szCs w:val="24"/>
+        </w:rPr>
+      </w:pPr>
+    </w:p>
+    <w:p>
+      <w:pPr>
+        <w:pStyle w:val="Title"/>
+        <w:rPr>
+          <w:sz w:val="36"/>
+          <w:szCs w:val="36"/>
+          <w:u w:val="single"/>
+        </w:rPr>
+      </w:pPr>
+      <w:r>
+        <w:rPr>
+          <w:rFonts w:ascii="Times New Roman" w:eastAsia="Times New Roman" w:hAnsi="Times New Roman" w:cs="Times New Roman"/>
+          <w:i/>
+          <w:sz w:val="24"/>
+          <w:szCs w:val="24"/>
+        </w:rPr>
+        <w:t xml:space="preserve">We want to hear from you! Please let us know your experiences using this material by sending email to </w:t>
+      </w:r>
+      <w:hyperlink r:id="rId9" w:history="1">
+        <w:r>
+          <w:rPr>
+            <w:rFonts w:ascii="Times New Roman" w:eastAsia="Times New Roman" w:hAnsi="Times New Roman" w:cs="Times New Roman"/>
+            <w:i/>
+            <w:color w:val="0000FF"/>
+            <w:sz w:val="24"/>
+            <w:szCs w:val="24"/>
+            <w:u w:val="single"/>
+          </w:rPr>
+          <w:t>petascale@shodor.org</w:t>
+        </w:r>
+      </w:hyperlink>
+      <w:r>
+        <w:rPr>
+          <w:rFonts w:ascii="Times New Roman" w:eastAsia="Times New Roman" w:hAnsi="Times New Roman" w:cs="Times New Roman"/>
+          <w:sz w:val="24"/>
+          <w:szCs w:val="24"/>
+        </w:rPr>
+        <w:br w:type="page"/>
+      </w:r>
+    </w:p>
+    <w:p>
+      <w:pPr>
+        <w:numPr>
+          <w:ilvl w:val="0"/>
+          <w:numId w:val="2"/>
+        </w:numPr>
+        <w:spacing w:before="240"/>
+        <w:rPr>
+          <w:rFonts w:ascii="Times New Roman" w:eastAsia="Times New Roman" w:hAnsi="Times New Roman" w:cs="Times New Roman"/>
+          <w:sz w:val="24"/>
+          <w:szCs w:val="24"/>
+        </w:rPr>
+      </w:pPr>
+      <w:r>
+        <w:rPr>
+          <w:rFonts w:ascii="Times New Roman" w:eastAsia="Times New Roman" w:hAnsi="Times New Roman" w:cs="Times New Roman"/>
+          <w:sz w:val="24"/>
+          <w:szCs w:val="24"/>
+        </w:rPr>
+        <w:lastRenderedPageBreak/>
+        <w:t>Since this is only a 25-minute</w:t>
+      </w:r>
+      <w:r>
+        <w:rPr>
+          <w:rFonts w:ascii="Times New Roman" w:eastAsia="Times New Roman" w:hAnsi="Times New Roman" w:cs="Times New Roman"/>
+          <w:sz w:val="24"/>
+          <w:szCs w:val="24"/>
+        </w:rPr>
+        <w:t xml:space="preserve"> </w:t>
+      </w:r>
+      <w:r>
+        <w:rPr>
+          <w:rFonts w:ascii="Times New Roman" w:eastAsia="Times New Roman" w:hAnsi="Times New Roman" w:cs="Times New Roman"/>
+          <w:sz w:val="24"/>
+          <w:szCs w:val="24"/>
+        </w:rPr>
+        <w:t>lesson</w:t>
+      </w:r>
+      <w:r>
+        <w:rPr>
+          <w:rFonts w:ascii="Times New Roman" w:eastAsia="Times New Roman" w:hAnsi="Times New Roman" w:cs="Times New Roman"/>
+          <w:sz w:val="24"/>
+          <w:szCs w:val="24"/>
+        </w:rPr>
+        <w:t xml:space="preserve">, the wave equation and PDE ideas could already be covered in previous </w:t>
+      </w:r>
+      <w:r>
+        <w:rPr>
+          <w:rFonts w:ascii="Times New Roman" w:eastAsia="Times New Roman" w:hAnsi="Times New Roman" w:cs="Times New Roman"/>
+          <w:sz w:val="24"/>
+          <w:szCs w:val="24"/>
+        </w:rPr>
+        <w:t>lesson</w:t>
+      </w:r>
+      <w:r>
+        <w:rPr>
+          <w:rFonts w:ascii="Times New Roman" w:eastAsia="Times New Roman" w:hAnsi="Times New Roman" w:cs="Times New Roman"/>
+          <w:sz w:val="24"/>
+          <w:szCs w:val="24"/>
+        </w:rPr>
+        <w:t xml:space="preserve">s. Otherwise, start with the image cube of floats </w:t>
+      </w:r>
+      <w:r>
+        <w:rPr>
+          <w:rFonts w:ascii="Times New Roman" w:eastAsia="Times New Roman" w:hAnsi="Times New Roman" w:cs="Times New Roman"/>
+          <w:sz w:val="24"/>
+          <w:szCs w:val="24"/>
+        </w:rPr>
+        <w:t xml:space="preserve">as an a prior given data set. </w:t>
+      </w:r>
+      <w:r>
+        <w:rPr>
+          <w:rFonts w:ascii="Times New Roman" w:eastAsia="Times New Roman" w:hAnsi="Times New Roman" w:cs="Times New Roman"/>
+          <w:sz w:val="24"/>
+          <w:szCs w:val="24"/>
+        </w:rPr>
+        <w:t xml:space="preserve">The focus of this </w:t>
+      </w:r>
+      <w:r>
+        <w:rPr>
+          <w:rFonts w:ascii="Times New Roman" w:eastAsia="Times New Roman" w:hAnsi="Times New Roman" w:cs="Times New Roman"/>
+          <w:sz w:val="24"/>
+          <w:szCs w:val="24"/>
+        </w:rPr>
+        <w:t>lesson</w:t>
+      </w:r>
+      <w:r>
+        <w:rPr>
+          <w:rFonts w:ascii="Times New Roman" w:eastAsia="Times New Roman" w:hAnsi="Times New Roman" w:cs="Times New Roman"/>
+          <w:sz w:val="24"/>
+          <w:szCs w:val="24"/>
+        </w:rPr>
+        <w:t xml:space="preserve"> should only be on movie making imp</w:t>
+      </w:r>
+      <w:r>
+        <w:rPr>
+          <w:rFonts w:ascii="Times New Roman" w:eastAsia="Times New Roman" w:hAnsi="Times New Roman" w:cs="Times New Roman"/>
+          <w:sz w:val="24"/>
+          <w:szCs w:val="24"/>
+        </w:rPr>
+        <w:t>lementations and its use cases in different scientific applications</w:t>
+      </w:r>
+    </w:p>
+    <w:p>
+      <w:pPr>
+        <w:numPr>
+          <w:ilvl w:val="0"/>
+          <w:numId w:val="2"/>
+        </w:numPr>
+        <w:rPr>
+          <w:rFonts w:ascii="Times New Roman" w:eastAsia="Times New Roman" w:hAnsi="Times New Roman" w:cs="Times New Roman"/>
+          <w:sz w:val="24"/>
+          <w:szCs w:val="24"/>
+        </w:rPr>
+      </w:pPr>
+      <w:r>
+        <w:rPr>
+          <w:rFonts w:ascii="Times New Roman" w:eastAsia="Times New Roman" w:hAnsi="Times New Roman" w:cs="Times New Roman"/>
+          <w:sz w:val="24"/>
+          <w:szCs w:val="24"/>
+        </w:rPr>
+        <w:t>Instructors should review the materials covered in the presentation slide set and do further readings of the concepts being presented</w:t>
+      </w:r>
+    </w:p>
+    <w:p>
+      <w:pPr>
+        <w:numPr>
+          <w:ilvl w:val="0"/>
+          <w:numId w:val="2"/>
+        </w:numPr>
+        <w:rPr>
+          <w:rFonts w:ascii="Times New Roman" w:eastAsia="Times New Roman" w:hAnsi="Times New Roman" w:cs="Times New Roman"/>
+          <w:sz w:val="24"/>
+          <w:szCs w:val="24"/>
+        </w:rPr>
+      </w:pPr>
+      <w:r>
+        <w:rPr>
+          <w:rFonts w:ascii="Times New Roman" w:eastAsia="Times New Roman" w:hAnsi="Times New Roman" w:cs="Times New Roman"/>
+          <w:sz w:val="24"/>
+          <w:szCs w:val="24"/>
+        </w:rPr>
+        <w:t xml:space="preserve">This </w:t>
+      </w:r>
+      <w:r>
+        <w:rPr>
+          <w:rFonts w:ascii="Times New Roman" w:eastAsia="Times New Roman" w:hAnsi="Times New Roman" w:cs="Times New Roman"/>
+          <w:sz w:val="24"/>
+          <w:szCs w:val="24"/>
+        </w:rPr>
+        <w:t>lesson</w:t>
+      </w:r>
+      <w:r>
+        <w:rPr>
+          <w:rFonts w:ascii="Times New Roman" w:eastAsia="Times New Roman" w:hAnsi="Times New Roman" w:cs="Times New Roman"/>
+          <w:sz w:val="24"/>
+          <w:szCs w:val="24"/>
+        </w:rPr>
+        <w:t xml:space="preserve"> will start with presentation slides that s</w:t>
+      </w:r>
+      <w:r>
+        <w:rPr>
+          <w:rFonts w:ascii="Times New Roman" w:eastAsia="Times New Roman" w:hAnsi="Times New Roman" w:cs="Times New Roman"/>
+          <w:sz w:val="24"/>
+          <w:szCs w:val="24"/>
+        </w:rPr>
+        <w:t>how movies.</w:t>
+      </w:r>
+    </w:p>
+    <w:p>
+      <w:pPr>
+        <w:numPr>
+          <w:ilvl w:val="0"/>
+          <w:numId w:val="2"/>
+        </w:numPr>
+        <w:rPr>
+          <w:rFonts w:ascii="Times New Roman" w:eastAsia="Times New Roman" w:hAnsi="Times New Roman" w:cs="Times New Roman"/>
+          <w:sz w:val="24"/>
+          <w:szCs w:val="24"/>
+        </w:rPr>
+      </w:pPr>
+      <w:r>
+        <w:rPr>
+          <w:rFonts w:ascii="Times New Roman" w:eastAsia="Times New Roman" w:hAnsi="Times New Roman" w:cs="Times New Roman"/>
+          <w:sz w:val="24"/>
+          <w:szCs w:val="24"/>
+        </w:rPr>
+        <w:t>Instructors should use simple random array with lines/objects examples to demonstrate primary color images.</w:t>
+      </w:r>
+    </w:p>
+    <w:p>
+      <w:pPr>
+        <w:numPr>
+          <w:ilvl w:val="0"/>
+          <w:numId w:val="2"/>
+        </w:numPr>
+        <w:spacing w:after="240"/>
+        <w:rPr>
+          <w:rFonts w:ascii="Times New Roman" w:eastAsia="Times New Roman" w:hAnsi="Times New Roman" w:cs="Times New Roman"/>
+          <w:sz w:val="24"/>
+          <w:szCs w:val="24"/>
+        </w:rPr>
+      </w:pPr>
+      <w:r>
+        <w:rPr>
+          <w:rFonts w:ascii="Times New Roman" w:eastAsia="Times New Roman" w:hAnsi="Times New Roman" w:cs="Times New Roman"/>
+          <w:sz w:val="24"/>
+          <w:szCs w:val="24"/>
+        </w:rPr>
+        <w:t xml:space="preserve">Understand and present the idea of a post processing step to develop visual graphics animations and know how to use </w:t>
+      </w:r>
+      <w:proofErr w:type="spellStart"/>
+      <w:r>
+        <w:rPr>
+          <w:rFonts w:ascii="Times New Roman" w:eastAsia="Times New Roman" w:hAnsi="Times New Roman" w:cs="Times New Roman"/>
+          <w:sz w:val="24"/>
+          <w:szCs w:val="24"/>
+        </w:rPr>
+        <w:t>ImageMagik</w:t>
+      </w:r>
+      <w:proofErr w:type="spellEnd"/>
+      <w:r>
+        <w:rPr>
+          <w:rFonts w:ascii="Times New Roman" w:eastAsia="Times New Roman" w:hAnsi="Times New Roman" w:cs="Times New Roman"/>
+          <w:sz w:val="24"/>
+          <w:szCs w:val="24"/>
+        </w:rPr>
+        <w:t>.</w:t>
+      </w:r>
+    </w:p>
+    <w:p>
+      <w:pPr>
+        <w:rPr>
+          <w:rFonts w:ascii="Times New Roman" w:eastAsia="Times New Roman" w:hAnsi="Times New Roman" w:cs="Times New Roman"/>
+          <w:b/>
+          <w:sz w:val="28"/>
+          <w:szCs w:val="28"/>
+        </w:rPr>
+      </w:pPr>
+      <w:r>
+        <w:rPr>
+          <w:rFonts w:ascii="Times New Roman" w:eastAsia="Times New Roman" w:hAnsi="Times New Roman" w:cs="Times New Roman"/>
+          <w:b/>
+          <w:sz w:val="28"/>
+          <w:szCs w:val="28"/>
+        </w:rPr>
+        <w:t>Common Pitfalls for Students and Instructors</w:t>
       </w:r>
     </w:p>
     <w:p>
@@ -40,22 +706,22 @@
           <w:ilvl w:val="0"/>
           <w:numId w:val="1"/>
         </w:numPr>
-        <w:ind w:left="720" w:hanging="360"/>
-        <w:rPr>
-          <w:rFonts w:ascii="Times New Roman" w:cs="Times New Roman" w:eastAsia="Times New Roman" w:hAnsi="Times New Roman"/>
-          <w:sz w:val="24"/>
-          <w:szCs w:val="24"/>
-          <w:u w:val="none"/>
-        </w:rPr>
-      </w:pPr>
-      <w:r>
-        <w:rPr>
-          <w:rFonts w:ascii="Times New Roman" w:cs="Times New Roman" w:eastAsia="Times New Roman" w:hAnsi="Times New Roman"/>
-          <w:sz w:val="24"/>
-          <w:szCs w:val="24"/>
-          <w:rtl w:val="0"/>
-        </w:rPr>
-        <w:t xml:space="preserve">The runbatch script is used to submit jobs but it can be repurposed for other jobs. </w:t>
+        <w:spacing w:before="240"/>
+        <w:rPr>
+          <w:rFonts w:ascii="Times New Roman" w:eastAsia="Times New Roman" w:hAnsi="Times New Roman" w:cs="Times New Roman"/>
+          <w:sz w:val="24"/>
+          <w:szCs w:val="24"/>
+          <w:highlight w:val="white"/>
+        </w:rPr>
+      </w:pPr>
+      <w:r>
+        <w:rPr>
+          <w:rFonts w:ascii="Times New Roman" w:eastAsia="Times New Roman" w:hAnsi="Times New Roman" w:cs="Times New Roman"/>
+          <w:sz w:val="24"/>
+          <w:szCs w:val="24"/>
+          <w:highlight w:val="white"/>
+        </w:rPr>
+        <w:t xml:space="preserve">Watch out for IO, outputs data writes in Fortran is NOT the same as C, Fortran random access is needed for compatibility. </w:t>
       </w:r>
     </w:p>
     <w:p>
@@ -64,22 +730,30 @@
           <w:ilvl w:val="0"/>
           <w:numId w:val="1"/>
         </w:numPr>
-        <w:ind w:left="720" w:hanging="360"/>
-        <w:rPr>
-          <w:rFonts w:ascii="Times New Roman" w:cs="Times New Roman" w:eastAsia="Times New Roman" w:hAnsi="Times New Roman"/>
-          <w:sz w:val="24"/>
-          <w:szCs w:val="24"/>
-          <w:u w:val="none"/>
-        </w:rPr>
-      </w:pPr>
-      <w:r>
-        <w:rPr>
-          <w:rFonts w:ascii="Times New Roman" w:cs="Times New Roman" w:eastAsia="Times New Roman" w:hAnsi="Times New Roman"/>
-          <w:sz w:val="24"/>
-          <w:szCs w:val="24"/>
-          <w:rtl w:val="0"/>
-        </w:rPr>
-        <w:t xml:space="preserve">Watch out for the number of MPI ranks assigned per compute node. It is a common mistake to assign all MPI ranks to a single node.</w:t>
+        <w:rPr>
+          <w:rFonts w:ascii="Times New Roman" w:eastAsia="Times New Roman" w:hAnsi="Times New Roman" w:cs="Times New Roman"/>
+          <w:sz w:val="24"/>
+          <w:szCs w:val="24"/>
+          <w:highlight w:val="white"/>
+        </w:rPr>
+      </w:pPr>
+      <w:r>
+        <w:rPr>
+          <w:rFonts w:ascii="Times New Roman" w:eastAsia="Times New Roman" w:hAnsi="Times New Roman" w:cs="Times New Roman"/>
+          <w:sz w:val="24"/>
+          <w:szCs w:val="24"/>
+          <w:highlight w:val="white"/>
+        </w:rPr>
+        <w:t>Beware of making many changes and then testing results.  Use an incremental approach – make one change – then test entire pro</w:t>
+      </w:r>
+      <w:r>
+        <w:rPr>
+          <w:rFonts w:ascii="Times New Roman" w:eastAsia="Times New Roman" w:hAnsi="Times New Roman" w:cs="Times New Roman"/>
+          <w:sz w:val="24"/>
+          <w:szCs w:val="24"/>
+          <w:highlight w:val="white"/>
+        </w:rPr>
+        <w:t>gram.  See what image improvements happened.</w:t>
       </w:r>
     </w:p>
     <w:p>
@@ -88,363 +762,53 @@
           <w:ilvl w:val="0"/>
           <w:numId w:val="1"/>
         </w:numPr>
-        <w:ind w:left="720" w:hanging="360"/>
-        <w:rPr>
-          <w:rFonts w:ascii="Times New Roman" w:cs="Times New Roman" w:eastAsia="Times New Roman" w:hAnsi="Times New Roman"/>
-          <w:sz w:val="24"/>
-          <w:szCs w:val="24"/>
-          <w:u w:val="none"/>
-        </w:rPr>
-      </w:pPr>
-      <w:r>
-        <w:rPr>
-          <w:rFonts w:ascii="Times New Roman" w:cs="Times New Roman" w:eastAsia="Times New Roman" w:hAnsi="Times New Roman"/>
-          <w:sz w:val="24"/>
-          <w:szCs w:val="24"/>
-          <w:rtl w:val="0"/>
-        </w:rPr>
-        <w:t xml:space="preserve">Take the time to go over the VMD tutorial : </w:t>
-      </w:r>
-      <w:hyperlink r:id="rId6">
-        <w:r>
-          <w:rPr>
-            <w:rFonts w:ascii="Times New Roman" w:cs="Times New Roman" w:eastAsia="Times New Roman" w:hAnsi="Times New Roman"/>
-            <w:color w:val="1155cc"/>
-            <w:sz w:val="24"/>
-            <w:szCs w:val="24"/>
-            <w:u w:val="single"/>
-            <w:rtl w:val="0"/>
-          </w:rPr>
-          <w:t xml:space="preserve">https://www.ks.uiuc.edu/Training/Tutorials/vmd/tutorial-html/</w:t>
-        </w:r>
-      </w:hyperlink>
-      <w:r>
-        <w:rPr>
-          <w:rtl w:val="0"/>
-        </w:rPr>
-      </w:r>
-    </w:p>
-    <w:p>
-      <w:pPr>
-        <w:numPr>
-          <w:ilvl w:val="0"/>
-          <w:numId w:val="1"/>
-        </w:numPr>
-        <w:ind w:left="720" w:hanging="360"/>
-        <w:rPr>
-          <w:rFonts w:ascii="Times New Roman" w:cs="Times New Roman" w:eastAsia="Times New Roman" w:hAnsi="Times New Roman"/>
-          <w:sz w:val="24"/>
-          <w:szCs w:val="24"/>
-          <w:u w:val="none"/>
-        </w:rPr>
-      </w:pPr>
-      <w:r>
-        <w:rPr>
-          <w:rFonts w:ascii="Times New Roman" w:cs="Times New Roman" w:eastAsia="Times New Roman" w:hAnsi="Times New Roman"/>
-          <w:sz w:val="24"/>
-          <w:szCs w:val="24"/>
-          <w:rtl w:val="0"/>
-        </w:rPr>
-        <w:t xml:space="preserve">Students should be asked to complete the tutorial before the module.</w:t>
-      </w:r>
-    </w:p>
-    <w:p>
-      <w:pPr>
-        <w:numPr>
-          <w:ilvl w:val="0"/>
-          <w:numId w:val="1"/>
-        </w:numPr>
-        <w:ind w:left="720" w:hanging="360"/>
-        <w:rPr>
-          <w:rFonts w:ascii="Times New Roman" w:cs="Times New Roman" w:eastAsia="Times New Roman" w:hAnsi="Times New Roman"/>
-          <w:sz w:val="24"/>
-          <w:szCs w:val="24"/>
-          <w:u w:val="none"/>
-        </w:rPr>
-      </w:pPr>
-      <w:r>
-        <w:rPr>
-          <w:rFonts w:ascii="Times New Roman" w:cs="Times New Roman" w:eastAsia="Times New Roman" w:hAnsi="Times New Roman"/>
-          <w:sz w:val="24"/>
-          <w:szCs w:val="24"/>
-          <w:rtl w:val="0"/>
-        </w:rPr>
-        <w:t xml:space="preserve">Since this is a 25 minute session make sure that students ask for a small number of nodes for a short time. You may consider requesting a reservation for the activity, you will need to contact the sys-admins at TACC.</w:t>
-      </w:r>
-    </w:p>
-    <w:p>
-      <w:pPr>
-        <w:numPr>
-          <w:ilvl w:val="0"/>
-          <w:numId w:val="1"/>
-        </w:numPr>
-        <w:ind w:left="720" w:hanging="360"/>
-        <w:rPr>
-          <w:rFonts w:ascii="Times New Roman" w:cs="Times New Roman" w:eastAsia="Times New Roman" w:hAnsi="Times New Roman"/>
-          <w:sz w:val="24"/>
-          <w:szCs w:val="24"/>
-          <w:u w:val="none"/>
-        </w:rPr>
-      </w:pPr>
-      <w:r>
-        <w:rPr>
-          <w:rFonts w:ascii="Times New Roman" w:cs="Times New Roman" w:eastAsia="Times New Roman" w:hAnsi="Times New Roman"/>
-          <w:sz w:val="24"/>
-          <w:szCs w:val="24"/>
-          <w:rtl w:val="0"/>
-        </w:rPr>
-        <w:t xml:space="preserve">You can make the tarball available to students before the activity so students can look at the files and load them in VMD. </w:t>
-      </w:r>
-    </w:p>
-    <w:p>
-      <w:pPr>
-        <w:numPr>
-          <w:ilvl w:val="0"/>
-          <w:numId w:val="1"/>
-        </w:numPr>
-        <w:ind w:left="720" w:hanging="360"/>
-        <w:rPr>
-          <w:rFonts w:ascii="Times New Roman" w:cs="Times New Roman" w:eastAsia="Times New Roman" w:hAnsi="Times New Roman"/>
-          <w:sz w:val="24"/>
-          <w:szCs w:val="24"/>
-          <w:u w:val="none"/>
-        </w:rPr>
-      </w:pPr>
-      <w:r>
-        <w:rPr>
-          <w:rFonts w:ascii="Times New Roman" w:cs="Times New Roman" w:eastAsia="Times New Roman" w:hAnsi="Times New Roman"/>
-          <w:sz w:val="24"/>
-          <w:szCs w:val="24"/>
-          <w:rtl w:val="0"/>
-        </w:rPr>
-        <w:t xml:space="preserve">Explain to students the role that a distributed file system plays in analysing data and particularly how it alleviates I/O for large-scale analysis.</w:t>
-      </w:r>
-    </w:p>
-    <w:p>
-      <w:pPr>
-        <w:ind w:left="0" w:firstLine="0"/>
-        <w:rPr>
-          <w:rFonts w:ascii="Times New Roman" w:cs="Times New Roman" w:eastAsia="Times New Roman" w:hAnsi="Times New Roman"/>
-          <w:sz w:val="24"/>
-          <w:szCs w:val="24"/>
-        </w:rPr>
-      </w:pPr>
-      <w:r>
-        <w:rPr>
-          <w:rtl w:val="0"/>
-        </w:rPr>
-      </w:r>
-    </w:p>
-    <w:p>
-      <w:pPr>
-        <w:ind w:left="0" w:firstLine="0"/>
-        <w:rPr>
-          <w:rFonts w:ascii="Times New Roman" w:cs="Times New Roman" w:eastAsia="Times New Roman" w:hAnsi="Times New Roman"/>
-          <w:sz w:val="24"/>
-          <w:szCs w:val="24"/>
-        </w:rPr>
-      </w:pPr>
-      <w:r>
-        <w:rPr>
-          <w:rFonts w:ascii="Times New Roman" w:cs="Times New Roman" w:eastAsia="Times New Roman" w:hAnsi="Times New Roman"/>
-          <w:sz w:val="24"/>
-          <w:szCs w:val="24"/>
-          <w:rtl w:val="0"/>
-        </w:rPr>
-        <w:t xml:space="preserve"> Common pitfalls</w:t>
-      </w:r>
-    </w:p>
-    <w:p>
-      <w:pPr>
-        <w:rPr>
-          <w:rFonts w:ascii="Times New Roman" w:cs="Times New Roman" w:eastAsia="Times New Roman" w:hAnsi="Times New Roman"/>
-          <w:sz w:val="24"/>
-          <w:szCs w:val="24"/>
-        </w:rPr>
-      </w:pPr>
-      <w:r>
-        <w:rPr>
-          <w:rFonts w:ascii="Times New Roman" w:cs="Times New Roman" w:eastAsia="Times New Roman" w:hAnsi="Times New Roman"/>
-          <w:sz w:val="24"/>
-          <w:szCs w:val="24"/>
-          <w:rtl w:val="0"/>
-        </w:rPr>
-        <w:tab/>
-      </w:r>
-    </w:p>
-    <w:p>
-      <w:pPr>
-        <w:numPr>
-          <w:ilvl w:val="0"/>
-          <w:numId w:val="2"/>
-        </w:numPr>
-        <w:ind w:left="720" w:hanging="360"/>
-        <w:rPr>
-          <w:rFonts w:ascii="Times New Roman" w:cs="Times New Roman" w:eastAsia="Times New Roman" w:hAnsi="Times New Roman"/>
-          <w:sz w:val="24"/>
-          <w:szCs w:val="24"/>
-        </w:rPr>
-      </w:pPr>
-      <w:r>
-        <w:rPr>
-          <w:rFonts w:ascii="Times New Roman" w:cs="Times New Roman" w:eastAsia="Times New Roman" w:hAnsi="Times New Roman"/>
-          <w:sz w:val="24"/>
-          <w:szCs w:val="24"/>
-          <w:rtl w:val="0"/>
-        </w:rPr>
-        <w:t xml:space="preserve">Using the ‘module vmd’ installed in Stampede2. This version of VMD is not MPI-enabled and won’t work with the exercises present in the module. VMD must be compiled with MPI support in Stampede2, binary access is provided in the directory : </w:t>
-      </w:r>
-      <w:r>
-        <w:rPr>
-          <w:color w:val="d1d2d3"/>
-          <w:sz w:val="23"/>
-          <w:szCs w:val="23"/>
-          <w:shd w:fill="1a1d21" w:val="clear"/>
-          <w:rtl w:val="0"/>
-        </w:rPr>
-        <w:t xml:space="preserve">/work/06295/fabiogon/stampede2/VMD_MPI/vmd</w:t>
-      </w:r>
-      <w:r>
-        <w:rPr>
-          <w:rFonts w:ascii="Times New Roman" w:cs="Times New Roman" w:eastAsia="Times New Roman" w:hAnsi="Times New Roman"/>
-          <w:sz w:val="24"/>
-          <w:szCs w:val="24"/>
-          <w:rtl w:val="0"/>
-        </w:rPr>
-        <w:t xml:space="preserve">.</w:t>
-      </w:r>
-    </w:p>
-    <w:p>
-      <w:pPr>
-        <w:numPr>
-          <w:ilvl w:val="0"/>
-          <w:numId w:val="2"/>
-        </w:numPr>
-        <w:ind w:left="720" w:hanging="360"/>
-        <w:rPr>
-          <w:rFonts w:ascii="Times New Roman" w:cs="Times New Roman" w:eastAsia="Times New Roman" w:hAnsi="Times New Roman"/>
-          <w:sz w:val="24"/>
-          <w:szCs w:val="24"/>
-        </w:rPr>
-      </w:pPr>
-      <w:r>
-        <w:rPr>
-          <w:rFonts w:ascii="Times New Roman" w:cs="Times New Roman" w:eastAsia="Times New Roman" w:hAnsi="Times New Roman"/>
-          <w:sz w:val="24"/>
-          <w:szCs w:val="24"/>
-          <w:rtl w:val="0"/>
-        </w:rPr>
-        <w:t xml:space="preserve">Using mpirun instead of ibrun. </w:t>
-      </w:r>
-    </w:p>
-    <w:p>
-      <w:pPr>
-        <w:numPr>
-          <w:ilvl w:val="0"/>
-          <w:numId w:val="2"/>
-        </w:numPr>
-        <w:ind w:left="720" w:hanging="360"/>
-        <w:rPr>
-          <w:rFonts w:ascii="Times New Roman" w:cs="Times New Roman" w:eastAsia="Times New Roman" w:hAnsi="Times New Roman"/>
-          <w:sz w:val="24"/>
-          <w:szCs w:val="24"/>
-        </w:rPr>
-      </w:pPr>
-      <w:r>
-        <w:rPr>
-          <w:rFonts w:ascii="Times New Roman" w:cs="Times New Roman" w:eastAsia="Times New Roman" w:hAnsi="Times New Roman"/>
-          <w:sz w:val="24"/>
-          <w:szCs w:val="24"/>
-          <w:rtl w:val="0"/>
-        </w:rPr>
-        <w:t xml:space="preserve">A typical error is to run more than one MPI-rank per node. Typical analysis workloads are limited by I/O, therefore for best performance it is best to use 1 MPI rank per node. </w:t>
-      </w:r>
-    </w:p>
-    <w:p>
-      <w:pPr>
-        <w:numPr>
-          <w:ilvl w:val="0"/>
-          <w:numId w:val="2"/>
-        </w:numPr>
-        <w:ind w:left="720" w:hanging="360"/>
-        <w:rPr>
-          <w:rFonts w:ascii="Times New Roman" w:cs="Times New Roman" w:eastAsia="Times New Roman" w:hAnsi="Times New Roman"/>
-          <w:sz w:val="24"/>
-          <w:szCs w:val="24"/>
-        </w:rPr>
-      </w:pPr>
-      <w:r>
-        <w:rPr>
-          <w:rFonts w:ascii="Times New Roman" w:cs="Times New Roman" w:eastAsia="Times New Roman" w:hAnsi="Times New Roman"/>
-          <w:sz w:val="24"/>
-          <w:szCs w:val="24"/>
-          <w:rtl w:val="0"/>
-        </w:rPr>
-        <w:t xml:space="preserve">VMD incorporates several analysis subroutines that are parallelized for multi-core architectures. Thread control is not regulated by OpenMP environment variables. VMD uses environmental variables to control the number of threads.</w:t>
-      </w:r>
-    </w:p>
-    <w:p>
-      <w:pPr>
-        <w:numPr>
-          <w:ilvl w:val="0"/>
-          <w:numId w:val="2"/>
-        </w:numPr>
-        <w:ind w:left="720" w:hanging="360"/>
-        <w:rPr>
-          <w:rFonts w:ascii="Times New Roman" w:cs="Times New Roman" w:eastAsia="Times New Roman" w:hAnsi="Times New Roman"/>
-          <w:sz w:val="24"/>
-          <w:szCs w:val="24"/>
-        </w:rPr>
-      </w:pPr>
-      <w:r>
-        <w:rPr>
-          <w:rFonts w:ascii="Times New Roman" w:cs="Times New Roman" w:eastAsia="Times New Roman" w:hAnsi="Times New Roman"/>
-          <w:sz w:val="24"/>
-          <w:szCs w:val="24"/>
-          <w:rtl w:val="0"/>
-        </w:rPr>
-        <w:t xml:space="preserve">Both the structure file (parmtop) and trajectory file (dcd) should load on the same molecule VMD otherwise will display a blank screen.</w:t>
-      </w:r>
-    </w:p>
-    <w:p>
-      <w:pPr>
-        <w:numPr>
-          <w:ilvl w:val="0"/>
-          <w:numId w:val="2"/>
-        </w:numPr>
-        <w:ind w:left="720" w:hanging="360"/>
-        <w:rPr>
-          <w:rFonts w:ascii="Times New Roman" w:cs="Times New Roman" w:eastAsia="Times New Roman" w:hAnsi="Times New Roman"/>
-          <w:sz w:val="24"/>
-          <w:szCs w:val="24"/>
-        </w:rPr>
-      </w:pPr>
-      <w:r>
-        <w:rPr>
-          <w:rFonts w:ascii="Times New Roman" w:cs="Times New Roman" w:eastAsia="Times New Roman" w:hAnsi="Times New Roman"/>
-          <w:sz w:val="24"/>
-          <w:szCs w:val="24"/>
-          <w:rtl w:val="0"/>
-        </w:rPr>
-        <w:t xml:space="preserve">A distributed system (LUSTRE) is required for the analysis presented in the module to scale properly with the number of nodes. The best place to put the files for analysis is in $SCRATCH. </w:t>
+        <w:spacing w:after="240"/>
+        <w:rPr>
+          <w:rFonts w:ascii="Times New Roman" w:eastAsia="Times New Roman" w:hAnsi="Times New Roman" w:cs="Times New Roman"/>
+          <w:sz w:val="24"/>
+          <w:szCs w:val="24"/>
+          <w:highlight w:val="white"/>
+        </w:rPr>
+      </w:pPr>
+      <w:r>
+        <w:rPr>
+          <w:rFonts w:ascii="Times New Roman" w:eastAsia="Times New Roman" w:hAnsi="Times New Roman" w:cs="Times New Roman"/>
+          <w:sz w:val="24"/>
+          <w:szCs w:val="24"/>
+          <w:highlight w:val="white"/>
+        </w:rPr>
+        <w:t xml:space="preserve">In the beginning, do </w:t>
+      </w:r>
+      <w:r>
+        <w:rPr>
+          <w:rFonts w:ascii="Times New Roman" w:eastAsia="Times New Roman" w:hAnsi="Times New Roman" w:cs="Times New Roman"/>
+          <w:sz w:val="24"/>
+          <w:szCs w:val="24"/>
+          <w:highlight w:val="white"/>
+        </w:rPr>
+        <w:t>a paper design of image layout.</w:t>
       </w:r>
     </w:p>
     <w:sectPr>
-      <w:pgSz w:h="15840" w:w="12240"/>
-      <w:pgMar w:bottom="1440" w:top="1440" w:left="1440" w:right="1440" w:header="720" w:footer="720"/>
+      <w:pgSz w:w="12240" w:h="15840"/>
+      <w:pgMar w:top="1440" w:right="1440" w:bottom="1440" w:left="1440" w:header="720" w:footer="720" w:gutter="0"/>
       <w:pgNumType w:start="1"/>
+      <w:cols w:space="720"/>
     </w:sectPr>
   </w:body>
 </w:document>
 </file>
 
 <file path=word/numbering.xml><?xml version="1.0" encoding="utf-8"?>
-<w:numbering xmlns:mc="http://schemas.openxmlformats.org/markup-compatibility/2006" xmlns:o="urn:schemas-microsoft-com:office:office" xmlns:r="http://schemas.openxmlformats.org/officeDocument/2006/relationships" xmlns:m="http://schemas.openxmlformats.org/officeDocument/2006/math" xmlns:v="urn:schemas-microsoft-com:vml" xmlns:wp="http://schemas.openxmlformats.org/drawingml/2006/wordprocessingDrawing" xmlns:w10="urn:schemas-microsoft-com:office:word" xmlns:w="http://schemas.openxmlformats.org/wordprocessingml/2006/main" xmlns:wne="http://schemas.microsoft.com/office/word/2006/wordml" xmlns:sl="http://schemas.openxmlformats.org/schemaLibrary/2006/main" xmlns:a="http://schemas.openxmlformats.org/drawingml/2006/main" xmlns:pic="http://schemas.openxmlformats.org/drawingml/2006/picture" xmlns:c="http://schemas.openxmlformats.org/drawingml/2006/chart" xmlns:lc="http://schemas.openxmlformats.org/drawingml/2006/lockedCanvas" xmlns:dgm="http://schemas.openxmlformats.org/drawingml/2006/diagram" xmlns:wps="http://schemas.microsoft.com/office/word/2010/wordprocessingShape" xmlns:wpg="http://schemas.microsoft.com/office/word/2010/wordprocessingGroup" xmlns:w14="http://schemas.microsoft.com/office/word/2010/wordml" xmlns:w15="http://schemas.microsoft.com/office/word/2012/wordml">
-  <w:abstractNum w:abstractNumId="1">
+<w:numbering xmlns:wpc="http://schemas.microsoft.com/office/word/2010/wordprocessingCanvas" xmlns:mo="http://schemas.microsoft.com/office/mac/office/2008/main" xmlns:mc="http://schemas.openxmlformats.org/markup-compatibility/2006" xmlns:mv="urn:schemas-microsoft-com:mac:vml" xmlns:o="urn:schemas-microsoft-com:office:office" xmlns:r="http://schemas.openxmlformats.org/officeDocument/2006/relationships" xmlns:m="http://schemas.openxmlformats.org/officeDocument/2006/math" xmlns:v="urn:schemas-microsoft-com:vml" xmlns:wp14="http://schemas.microsoft.com/office/word/2010/wordprocessingDrawing" xmlns:wp="http://schemas.openxmlformats.org/drawingml/2006/wordprocessingDrawing" xmlns:w10="urn:schemas-microsoft-com:office:word" xmlns:w="http://schemas.openxmlformats.org/wordprocessingml/2006/main" xmlns:w14="http://schemas.microsoft.com/office/word/2010/wordml" xmlns:w15="http://schemas.microsoft.com/office/word/2012/wordml" xmlns:wpg="http://schemas.microsoft.com/office/word/2010/wordprocessingGroup" xmlns:wpi="http://schemas.microsoft.com/office/word/2010/wordprocessingInk" xmlns:wne="http://schemas.microsoft.com/office/word/2006/wordml" xmlns:wps="http://schemas.microsoft.com/office/word/2010/wordprocessingShape" mc:Ignorable="w14 w15 wp14">
+  <w:abstractNum w:abstractNumId="0">
+    <w:nsid w:val="23A51D11"/>
+    <w:multiLevelType w:val="multilevel"/>
+    <w:tmpl w:val="BC2C64CE"/>
     <w:lvl w:ilvl="0">
       <w:start w:val="1"/>
-      <w:numFmt w:val="decimal"/>
-      <w:lvlText w:val="%1."/>
+      <w:numFmt w:val="bullet"/>
+      <w:lvlText w:val="●"/>
       <w:lvlJc w:val="left"/>
       <w:pPr>
         <w:ind w:left="720" w:hanging="360"/>
@@ -455,8 +819,8 @@
     </w:lvl>
     <w:lvl w:ilvl="1">
       <w:start w:val="1"/>
-      <w:numFmt w:val="lowerLetter"/>
-      <w:lvlText w:val="%2."/>
+      <w:numFmt w:val="bullet"/>
+      <w:lvlText w:val="○"/>
       <w:lvlJc w:val="left"/>
       <w:pPr>
         <w:ind w:left="1440" w:hanging="360"/>
@@ -467,9 +831,9 @@
     </w:lvl>
     <w:lvl w:ilvl="2">
       <w:start w:val="1"/>
-      <w:numFmt w:val="lowerRoman"/>
-      <w:lvlText w:val="%3."/>
-      <w:lvlJc w:val="right"/>
+      <w:numFmt w:val="bullet"/>
+      <w:lvlText w:val="■"/>
+      <w:lvlJc w:val="left"/>
       <w:pPr>
         <w:ind w:left="2160" w:hanging="360"/>
       </w:pPr>
@@ -479,8 +843,8 @@
     </w:lvl>
     <w:lvl w:ilvl="3">
       <w:start w:val="1"/>
-      <w:numFmt w:val="decimal"/>
-      <w:lvlText w:val="%4."/>
+      <w:numFmt w:val="bullet"/>
+      <w:lvlText w:val="●"/>
       <w:lvlJc w:val="left"/>
       <w:pPr>
         <w:ind w:left="2880" w:hanging="360"/>
@@ -491,8 +855,8 @@
     </w:lvl>
     <w:lvl w:ilvl="4">
       <w:start w:val="1"/>
-      <w:numFmt w:val="lowerLetter"/>
-      <w:lvlText w:val="%5."/>
+      <w:numFmt w:val="bullet"/>
+      <w:lvlText w:val="○"/>
       <w:lvlJc w:val="left"/>
       <w:pPr>
         <w:ind w:left="3600" w:hanging="360"/>
@@ -503,9 +867,9 @@
     </w:lvl>
     <w:lvl w:ilvl="5">
       <w:start w:val="1"/>
-      <w:numFmt w:val="lowerRoman"/>
-      <w:lvlText w:val="%6."/>
-      <w:lvlJc w:val="right"/>
+      <w:numFmt w:val="bullet"/>
+      <w:lvlText w:val="■"/>
+      <w:lvlJc w:val="left"/>
       <w:pPr>
         <w:ind w:left="4320" w:hanging="360"/>
       </w:pPr>
@@ -515,8 +879,8 @@
     </w:lvl>
     <w:lvl w:ilvl="6">
       <w:start w:val="1"/>
-      <w:numFmt w:val="decimal"/>
-      <w:lvlText w:val="%7."/>
+      <w:numFmt w:val="bullet"/>
+      <w:lvlText w:val="●"/>
       <w:lvlJc w:val="left"/>
       <w:pPr>
         <w:ind w:left="5040" w:hanging="360"/>
@@ -527,8 +891,8 @@
     </w:lvl>
     <w:lvl w:ilvl="7">
       <w:start w:val="1"/>
-      <w:numFmt w:val="lowerLetter"/>
-      <w:lvlText w:val="%8."/>
+      <w:numFmt w:val="bullet"/>
+      <w:lvlText w:val="○"/>
       <w:lvlJc w:val="left"/>
       <w:pPr>
         <w:ind w:left="5760" w:hanging="360"/>
@@ -539,9 +903,9 @@
     </w:lvl>
     <w:lvl w:ilvl="8">
       <w:start w:val="1"/>
-      <w:numFmt w:val="lowerRoman"/>
-      <w:lvlText w:val="%9."/>
-      <w:lvlJc w:val="right"/>
+      <w:numFmt w:val="bullet"/>
+      <w:lvlText w:val="■"/>
+      <w:lvlJc w:val="left"/>
       <w:pPr>
         <w:ind w:left="6480" w:hanging="360"/>
       </w:pPr>
@@ -550,11 +914,14 @@
       </w:rPr>
     </w:lvl>
   </w:abstractNum>
-  <w:abstractNum w:abstractNumId="2">
+  <w:abstractNum w:abstractNumId="1">
+    <w:nsid w:val="5F810FF8"/>
+    <w:multiLevelType w:val="multilevel"/>
+    <w:tmpl w:val="7B0CE4AC"/>
     <w:lvl w:ilvl="0">
       <w:start w:val="1"/>
-      <w:numFmt w:val="decimal"/>
-      <w:lvlText w:val="%1."/>
+      <w:numFmt w:val="bullet"/>
+      <w:lvlText w:val="●"/>
       <w:lvlJc w:val="left"/>
       <w:pPr>
         <w:ind w:left="720" w:hanging="360"/>
@@ -565,8 +932,8 @@
     </w:lvl>
     <w:lvl w:ilvl="1">
       <w:start w:val="1"/>
-      <w:numFmt w:val="lowerLetter"/>
-      <w:lvlText w:val="%2."/>
+      <w:numFmt w:val="bullet"/>
+      <w:lvlText w:val="○"/>
       <w:lvlJc w:val="left"/>
       <w:pPr>
         <w:ind w:left="1440" w:hanging="360"/>
@@ -577,9 +944,9 @@
     </w:lvl>
     <w:lvl w:ilvl="2">
       <w:start w:val="1"/>
-      <w:numFmt w:val="lowerRoman"/>
-      <w:lvlText w:val="%3."/>
-      <w:lvlJc w:val="right"/>
+      <w:numFmt w:val="bullet"/>
+      <w:lvlText w:val="■"/>
+      <w:lvlJc w:val="left"/>
       <w:pPr>
         <w:ind w:left="2160" w:hanging="360"/>
       </w:pPr>
@@ -589,8 +956,8 @@
     </w:lvl>
     <w:lvl w:ilvl="3">
       <w:start w:val="1"/>
-      <w:numFmt w:val="decimal"/>
-      <w:lvlText w:val="%4."/>
+      <w:numFmt w:val="bullet"/>
+      <w:lvlText w:val="●"/>
       <w:lvlJc w:val="left"/>
       <w:pPr>
         <w:ind w:left="2880" w:hanging="360"/>
@@ -601,8 +968,8 @@
     </w:lvl>
     <w:lvl w:ilvl="4">
       <w:start w:val="1"/>
-      <w:numFmt w:val="lowerLetter"/>
-      <w:lvlText w:val="%5."/>
+      <w:numFmt w:val="bullet"/>
+      <w:lvlText w:val="○"/>
       <w:lvlJc w:val="left"/>
       <w:pPr>
         <w:ind w:left="3600" w:hanging="360"/>
@@ -613,9 +980,9 @@
     </w:lvl>
     <w:lvl w:ilvl="5">
       <w:start w:val="1"/>
-      <w:numFmt w:val="lowerRoman"/>
-      <w:lvlText w:val="%6."/>
-      <w:lvlJc w:val="right"/>
+      <w:numFmt w:val="bullet"/>
+      <w:lvlText w:val="■"/>
+      <w:lvlJc w:val="left"/>
       <w:pPr>
         <w:ind w:left="4320" w:hanging="360"/>
       </w:pPr>
@@ -625,8 +992,8 @@
     </w:lvl>
     <w:lvl w:ilvl="6">
       <w:start w:val="1"/>
-      <w:numFmt w:val="decimal"/>
-      <w:lvlText w:val="%7."/>
+      <w:numFmt w:val="bullet"/>
+      <w:lvlText w:val="●"/>
       <w:lvlJc w:val="left"/>
       <w:pPr>
         <w:ind w:left="5040" w:hanging="360"/>
@@ -637,8 +1004,8 @@
     </w:lvl>
     <w:lvl w:ilvl="7">
       <w:start w:val="1"/>
-      <w:numFmt w:val="lowerLetter"/>
-      <w:lvlText w:val="%8."/>
+      <w:numFmt w:val="bullet"/>
+      <w:lvlText w:val="○"/>
       <w:lvlJc w:val="left"/>
       <w:pPr>
         <w:ind w:left="5760" w:hanging="360"/>
@@ -649,9 +1016,9 @@
     </w:lvl>
     <w:lvl w:ilvl="8">
       <w:start w:val="1"/>
-      <w:numFmt w:val="lowerRoman"/>
-      <w:lvlText w:val="%9."/>
-      <w:lvlJc w:val="right"/>
+      <w:numFmt w:val="bullet"/>
+      <w:lvlText w:val="■"/>
+      <w:lvlJc w:val="left"/>
       <w:pPr>
         <w:ind w:left="6480" w:hanging="360"/>
       </w:pPr>
@@ -661,23 +1028,23 @@
     </w:lvl>
   </w:abstractNum>
   <w:num w:numId="1">
-    <w:abstractNumId w:val="1"/>
+    <w:abstractNumId w:val="0"/>
   </w:num>
   <w:num w:numId="2">
-    <w:abstractNumId w:val="2"/>
+    <w:abstractNumId w:val="1"/>
   </w:num>
 </w:numbering>
 </file>
 
 <file path=word/styles.xml><?xml version="1.0" encoding="utf-8"?>
-<w:styles xmlns:mc="http://schemas.openxmlformats.org/markup-compatibility/2006" xmlns:o="urn:schemas-microsoft-com:office:office" xmlns:r="http://schemas.openxmlformats.org/officeDocument/2006/relationships" xmlns:m="http://schemas.openxmlformats.org/officeDocument/2006/math" xmlns:v="urn:schemas-microsoft-com:vml" xmlns:wp="http://schemas.openxmlformats.org/drawingml/2006/wordprocessingDrawing" xmlns:w10="urn:schemas-microsoft-com:office:word" xmlns:w="http://schemas.openxmlformats.org/wordprocessingml/2006/main" xmlns:wne="http://schemas.microsoft.com/office/word/2006/wordml" xmlns:sl="http://schemas.openxmlformats.org/schemaLibrary/2006/main" xmlns:a="http://schemas.openxmlformats.org/drawingml/2006/main" xmlns:pic="http://schemas.openxmlformats.org/drawingml/2006/picture" xmlns:c="http://schemas.openxmlformats.org/drawingml/2006/chart" xmlns:lc="http://schemas.openxmlformats.org/drawingml/2006/lockedCanvas" xmlns:dgm="http://schemas.openxmlformats.org/drawingml/2006/diagram" xmlns:wps="http://schemas.microsoft.com/office/word/2010/wordprocessingShape" xmlns:wpg="http://schemas.microsoft.com/office/word/2010/wordprocessingGroup" xmlns:w14="http://schemas.microsoft.com/office/word/2010/wordml" xmlns:w15="http://schemas.microsoft.com/office/word/2012/wordml">
+<w:styles xmlns:mc="http://schemas.openxmlformats.org/markup-compatibility/2006" xmlns:r="http://schemas.openxmlformats.org/officeDocument/2006/relationships" xmlns:w="http://schemas.openxmlformats.org/wordprocessingml/2006/main" xmlns:w14="http://schemas.microsoft.com/office/word/2010/wordml" xmlns:w15="http://schemas.microsoft.com/office/word/2012/wordml" mc:Ignorable="w14 w15">
   <w:docDefaults>
     <w:rPrDefault>
       <w:rPr>
-        <w:rFonts w:ascii="Arial" w:cs="Arial" w:eastAsia="Arial" w:hAnsi="Arial"/>
+        <w:rFonts w:ascii="Arial" w:eastAsia="Arial" w:hAnsi="Arial" w:cs="Arial"/>
         <w:sz w:val="22"/>
         <w:szCs w:val="22"/>
-        <w:lang w:val="en"/>
+        <w:lang w:val="en" w:eastAsia="en-US" w:bidi="ar-SA"/>
       </w:rPr>
     </w:rPrDefault>
     <w:pPrDefault>
@@ -686,20 +1053,402 @@
       </w:pPr>
     </w:pPrDefault>
   </w:docDefaults>
-  <w:style w:type="paragraph" w:styleId="Normal" w:default="1">
-    <w:name w:val="normal"/>
-  </w:style>
-  <w:style w:type="table" w:styleId="TableNormal" w:default="1">
-    <w:name w:val="Table Normal"/>
+  <w:latentStyles w:defLockedState="0" w:defUIPriority="99" w:defSemiHidden="0" w:defUnhideWhenUsed="0" w:defQFormat="0" w:count="382">
+    <w:lsdException w:name="Normal" w:uiPriority="0" w:qFormat="1"/>
+    <w:lsdException w:name="heading 1" w:uiPriority="9" w:qFormat="1"/>
+    <w:lsdException w:name="heading 2" w:semiHidden="1" w:uiPriority="9" w:unhideWhenUsed="1" w:qFormat="1"/>
+    <w:lsdException w:name="heading 3" w:semiHidden="1" w:uiPriority="9" w:unhideWhenUsed="1" w:qFormat="1"/>
+    <w:lsdException w:name="heading 4" w:semiHidden="1" w:uiPriority="9" w:unhideWhenUsed="1" w:qFormat="1"/>
+    <w:lsdException w:name="heading 5" w:semiHidden="1" w:uiPriority="9" w:unhideWhenUsed="1" w:qFormat="1"/>
+    <w:lsdException w:name="heading 6" w:semiHidden="1" w:uiPriority="9" w:unhideWhenUsed="1" w:qFormat="1"/>
+    <w:lsdException w:name="heading 7" w:semiHidden="1" w:uiPriority="9" w:unhideWhenUsed="1" w:qFormat="1"/>
+    <w:lsdException w:name="heading 8" w:semiHidden="1" w:uiPriority="9" w:unhideWhenUsed="1" w:qFormat="1"/>
+    <w:lsdException w:name="heading 9" w:semiHidden="1" w:uiPriority="9" w:unhideWhenUsed="1" w:qFormat="1"/>
+    <w:lsdException w:name="index 1" w:semiHidden="1" w:unhideWhenUsed="1"/>
+    <w:lsdException w:name="index 2" w:semiHidden="1" w:unhideWhenUsed="1"/>
+    <w:lsdException w:name="index 3" w:semiHidden="1" w:unhideWhenUsed="1"/>
+    <w:lsdException w:name="index 4" w:semiHidden="1" w:unhideWhenUsed="1"/>
+    <w:lsdException w:name="index 5" w:semiHidden="1" w:unhideWhenUsed="1"/>
+    <w:lsdException w:name="index 6" w:semiHidden="1" w:unhideWhenUsed="1"/>
+    <w:lsdException w:name="index 7" w:semiHidden="1" w:unhideWhenUsed="1"/>
+    <w:lsdException w:name="index 8" w:semiHidden="1" w:unhideWhenUsed="1"/>
+    <w:lsdException w:name="index 9" w:semiHidden="1" w:unhideWhenUsed="1"/>
+    <w:lsdException w:name="toc 1" w:semiHidden="1" w:uiPriority="39" w:unhideWhenUsed="1"/>
+    <w:lsdException w:name="toc 2" w:semiHidden="1" w:uiPriority="39" w:unhideWhenUsed="1"/>
+    <w:lsdException w:name="toc 3" w:semiHidden="1" w:uiPriority="39" w:unhideWhenUsed="1"/>
+    <w:lsdException w:name="toc 4" w:semiHidden="1" w:uiPriority="39" w:unhideWhenUsed="1"/>
+    <w:lsdException w:name="toc 5" w:semiHidden="1" w:uiPriority="39" w:unhideWhenUsed="1"/>
+    <w:lsdException w:name="toc 6" w:semiHidden="1" w:uiPriority="39" w:unhideWhenUsed="1"/>
+    <w:lsdException w:name="toc 7" w:semiHidden="1" w:uiPriority="39" w:unhideWhenUsed="1"/>
+    <w:lsdException w:name="toc 8" w:semiHidden="1" w:uiPriority="39" w:unhideWhenUsed="1"/>
+    <w:lsdException w:name="toc 9" w:semiHidden="1" w:uiPriority="39" w:unhideWhenUsed="1"/>
+    <w:lsdException w:name="Normal Indent" w:semiHidden="1" w:unhideWhenUsed="1"/>
+    <w:lsdException w:name="footnote text" w:semiHidden="1" w:unhideWhenUsed="1"/>
+    <w:lsdException w:name="annotation text" w:semiHidden="1" w:unhideWhenUsed="1"/>
+    <w:lsdException w:name="header" w:semiHidden="1" w:unhideWhenUsed="1"/>
+    <w:lsdException w:name="footer" w:semiHidden="1" w:unhideWhenUsed="1"/>
+    <w:lsdException w:name="index heading" w:semiHidden="1" w:unhideWhenUsed="1"/>
+    <w:lsdException w:name="caption" w:semiHidden="1" w:uiPriority="35" w:unhideWhenUsed="1" w:qFormat="1"/>
+    <w:lsdException w:name="table of figures" w:semiHidden="1" w:unhideWhenUsed="1"/>
+    <w:lsdException w:name="envelope address" w:semiHidden="1" w:unhideWhenUsed="1"/>
+    <w:lsdException w:name="envelope return" w:semiHidden="1" w:unhideWhenUsed="1"/>
+    <w:lsdException w:name="footnote reference" w:semiHidden="1" w:unhideWhenUsed="1"/>
+    <w:lsdException w:name="annotation reference" w:semiHidden="1" w:unhideWhenUsed="1"/>
+    <w:lsdException w:name="line number" w:semiHidden="1" w:unhideWhenUsed="1"/>
+    <w:lsdException w:name="page number" w:semiHidden="1" w:unhideWhenUsed="1"/>
+    <w:lsdException w:name="endnote reference" w:semiHidden="1" w:unhideWhenUsed="1"/>
+    <w:lsdException w:name="endnote text" w:semiHidden="1" w:unhideWhenUsed="1"/>
+    <w:lsdException w:name="table of authorities" w:semiHidden="1" w:unhideWhenUsed="1"/>
+    <w:lsdException w:name="macro" w:semiHidden="1" w:unhideWhenUsed="1"/>
+    <w:lsdException w:name="toa heading" w:semiHidden="1" w:unhideWhenUsed="1"/>
+    <w:lsdException w:name="List" w:semiHidden="1" w:unhideWhenUsed="1"/>
+    <w:lsdException w:name="List Bullet" w:semiHidden="1" w:unhideWhenUsed="1"/>
+    <w:lsdException w:name="List Number" w:semiHidden="1" w:unhideWhenUsed="1"/>
+    <w:lsdException w:name="List 2" w:semiHidden="1" w:unhideWhenUsed="1"/>
+    <w:lsdException w:name="List 3" w:semiHidden="1" w:unhideWhenUsed="1"/>
+    <w:lsdException w:name="List 4" w:semiHidden="1" w:unhideWhenUsed="1"/>
+    <w:lsdException w:name="List 5" w:semiHidden="1" w:unhideWhenUsed="1"/>
+    <w:lsdException w:name="List Bullet 2" w:semiHidden="1" w:unhideWhenUsed="1"/>
+    <w:lsdException w:name="List Bullet 3" w:semiHidden="1" w:unhideWhenUsed="1"/>
+    <w:lsdException w:name="List Bullet 4" w:semiHidden="1" w:unhideWhenUsed="1"/>
+    <w:lsdException w:name="List Bullet 5" w:semiHidden="1" w:unhideWhenUsed="1"/>
+    <w:lsdException w:name="List Number 2" w:semiHidden="1" w:unhideWhenUsed="1"/>
+    <w:lsdException w:name="List Number 3" w:semiHidden="1" w:unhideWhenUsed="1"/>
+    <w:lsdException w:name="List Number 4" w:semiHidden="1" w:unhideWhenUsed="1"/>
+    <w:lsdException w:name="List Number 5" w:semiHidden="1" w:unhideWhenUsed="1"/>
+    <w:lsdException w:name="Title" w:uiPriority="0" w:qFormat="1"/>
+    <w:lsdException w:name="Closing" w:semiHidden="1" w:unhideWhenUsed="1"/>
+    <w:lsdException w:name="Signature" w:semiHidden="1" w:unhideWhenUsed="1"/>
+    <w:lsdException w:name="Default Paragraph Font" w:semiHidden="1" w:uiPriority="1" w:unhideWhenUsed="1"/>
+    <w:lsdException w:name="Body Text" w:semiHidden="1" w:unhideWhenUsed="1"/>
+    <w:lsdException w:name="Body Text Indent" w:semiHidden="1" w:unhideWhenUsed="1"/>
+    <w:lsdException w:name="List Continue" w:semiHidden="1" w:unhideWhenUsed="1"/>
+    <w:lsdException w:name="List Continue 2" w:semiHidden="1" w:unhideWhenUsed="1"/>
+    <w:lsdException w:name="List Continue 3" w:semiHidden="1" w:unhideWhenUsed="1"/>
+    <w:lsdException w:name="List Continue 4" w:semiHidden="1" w:unhideWhenUsed="1"/>
+    <w:lsdException w:name="List Continue 5" w:semiHidden="1" w:unhideWhenUsed="1"/>
+    <w:lsdException w:name="Message Header" w:semiHidden="1" w:unhideWhenUsed="1"/>
+    <w:lsdException w:name="Subtitle" w:uiPriority="11" w:qFormat="1"/>
+    <w:lsdException w:name="Salutation" w:semiHidden="1" w:unhideWhenUsed="1"/>
+    <w:lsdException w:name="Date" w:semiHidden="1" w:unhideWhenUsed="1"/>
+    <w:lsdException w:name="Body Text First Indent" w:semiHidden="1" w:unhideWhenUsed="1"/>
+    <w:lsdException w:name="Body Text First Indent 2" w:semiHidden="1" w:unhideWhenUsed="1"/>
+    <w:lsdException w:name="Note Heading" w:semiHidden="1" w:unhideWhenUsed="1"/>
+    <w:lsdException w:name="Body Text 2" w:semiHidden="1" w:unhideWhenUsed="1"/>
+    <w:lsdException w:name="Body Text 3" w:semiHidden="1" w:unhideWhenUsed="1"/>
+    <w:lsdException w:name="Body Text Indent 2" w:semiHidden="1" w:unhideWhenUsed="1"/>
+    <w:lsdException w:name="Body Text Indent 3" w:semiHidden="1" w:unhideWhenUsed="1"/>
+    <w:lsdException w:name="Block Text" w:semiHidden="1" w:unhideWhenUsed="1"/>
+    <w:lsdException w:name="Hyperlink" w:semiHidden="1" w:unhideWhenUsed="1"/>
+    <w:lsdException w:name="FollowedHyperlink" w:semiHidden="1" w:unhideWhenUsed="1"/>
+    <w:lsdException w:name="Strong" w:uiPriority="22" w:qFormat="1"/>
+    <w:lsdException w:name="Emphasis" w:uiPriority="20" w:qFormat="1"/>
+    <w:lsdException w:name="Document Map" w:semiHidden="1" w:unhideWhenUsed="1"/>
+    <w:lsdException w:name="Plain Text" w:semiHidden="1" w:unhideWhenUsed="1"/>
+    <w:lsdException w:name="E-mail Signature" w:semiHidden="1" w:unhideWhenUsed="1"/>
+    <w:lsdException w:name="HTML Top of Form" w:semiHidden="1" w:unhideWhenUsed="1"/>
+    <w:lsdException w:name="HTML Bottom of Form" w:semiHidden="1" w:unhideWhenUsed="1"/>
+    <w:lsdException w:name="Normal (Web)" w:semiHidden="1" w:unhideWhenUsed="1"/>
+    <w:lsdException w:name="HTML Acronym" w:semiHidden="1" w:unhideWhenUsed="1"/>
+    <w:lsdException w:name="HTML Address" w:semiHidden="1" w:unhideWhenUsed="1"/>
+    <w:lsdException w:name="HTML Cite" w:semiHidden="1" w:unhideWhenUsed="1"/>
+    <w:lsdException w:name="HTML Code" w:semiHidden="1" w:unhideWhenUsed="1"/>
+    <w:lsdException w:name="HTML Definition" w:semiHidden="1" w:unhideWhenUsed="1"/>
+    <w:lsdException w:name="HTML Keyboard" w:semiHidden="1" w:unhideWhenUsed="1"/>
+    <w:lsdException w:name="HTML Preformatted" w:semiHidden="1" w:unhideWhenUsed="1"/>
+    <w:lsdException w:name="HTML Sample" w:semiHidden="1" w:unhideWhenUsed="1"/>
+    <w:lsdException w:name="HTML Typewriter" w:semiHidden="1" w:unhideWhenUsed="1"/>
+    <w:lsdException w:name="HTML Variable" w:semiHidden="1" w:unhideWhenUsed="1"/>
+    <w:lsdException w:name="Normal Table" w:semiHidden="1" w:unhideWhenUsed="1"/>
+    <w:lsdException w:name="annotation subject" w:semiHidden="1" w:unhideWhenUsed="1"/>
+    <w:lsdException w:name="No List" w:semiHidden="1" w:unhideWhenUsed="1"/>
+    <w:lsdException w:name="Outline List 1" w:semiHidden="1" w:unhideWhenUsed="1"/>
+    <w:lsdException w:name="Outline List 2" w:semiHidden="1" w:unhideWhenUsed="1"/>
+    <w:lsdException w:name="Outline List 3" w:semiHidden="1" w:unhideWhenUsed="1"/>
+    <w:lsdException w:name="Table Simple 1" w:semiHidden="1" w:unhideWhenUsed="1"/>
+    <w:lsdException w:name="Table Simple 2" w:semiHidden="1" w:unhideWhenUsed="1"/>
+    <w:lsdException w:name="Table Simple 3" w:semiHidden="1" w:unhideWhenUsed="1"/>
+    <w:lsdException w:name="Table Classic 1" w:semiHidden="1" w:unhideWhenUsed="1"/>
+    <w:lsdException w:name="Table Classic 2" w:semiHidden="1" w:unhideWhenUsed="1"/>
+    <w:lsdException w:name="Table Classic 3" w:semiHidden="1" w:unhideWhenUsed="1"/>
+    <w:lsdException w:name="Table Classic 4" w:semiHidden="1" w:unhideWhenUsed="1"/>
+    <w:lsdException w:name="Table Colorful 1" w:semiHidden="1" w:unhideWhenUsed="1"/>
+    <w:lsdException w:name="Table Colorful 2" w:semiHidden="1" w:unhideWhenUsed="1"/>
+    <w:lsdException w:name="Table Colorful 3" w:semiHidden="1" w:unhideWhenUsed="1"/>
+    <w:lsdException w:name="Table Columns 1" w:semiHidden="1" w:unhideWhenUsed="1"/>
+    <w:lsdException w:name="Table Columns 2" w:semiHidden="1" w:unhideWhenUsed="1"/>
+    <w:lsdException w:name="Table Columns 3" w:semiHidden="1" w:unhideWhenUsed="1"/>
+    <w:lsdException w:name="Table Columns 4" w:semiHidden="1" w:unhideWhenUsed="1"/>
+    <w:lsdException w:name="Table Columns 5" w:semiHidden="1" w:unhideWhenUsed="1"/>
+    <w:lsdException w:name="Table Grid 1" w:semiHidden="1" w:unhideWhenUsed="1"/>
+    <w:lsdException w:name="Table Grid 2" w:semiHidden="1" w:unhideWhenUsed="1"/>
+    <w:lsdException w:name="Table Grid 3" w:semiHidden="1" w:unhideWhenUsed="1"/>
+    <w:lsdException w:name="Table Grid 4" w:semiHidden="1" w:unhideWhenUsed="1"/>
+    <w:lsdException w:name="Table Grid 5" w:semiHidden="1" w:unhideWhenUsed="1"/>
+    <w:lsdException w:name="Table Grid 6" w:semiHidden="1" w:unhideWhenUsed="1"/>
+    <w:lsdException w:name="Table Grid 7" w:semiHidden="1" w:unhideWhenUsed="1"/>
+    <w:lsdException w:name="Table Grid 8" w:semiHidden="1" w:unhideWhenUsed="1"/>
+    <w:lsdException w:name="Table List 1" w:semiHidden="1" w:unhideWhenUsed="1"/>
+    <w:lsdException w:name="Table List 2" w:semiHidden="1" w:unhideWhenUsed="1"/>
+    <w:lsdException w:name="Table List 3" w:semiHidden="1" w:unhideWhenUsed="1"/>
+    <w:lsdException w:name="Table List 4" w:semiHidden="1" w:unhideWhenUsed="1"/>
+    <w:lsdException w:name="Table List 5" w:semiHidden="1" w:unhideWhenUsed="1"/>
+    <w:lsdException w:name="Table List 6" w:semiHidden="1" w:unhideWhenUsed="1"/>
+    <w:lsdException w:name="Table List 7" w:semiHidden="1" w:unhideWhenUsed="1"/>
+    <w:lsdException w:name="Table List 8" w:semiHidden="1" w:unhideWhenUsed="1"/>
+    <w:lsdException w:name="Table 3D effects 1" w:semiHidden="1" w:unhideWhenUsed="1"/>
+    <w:lsdException w:name="Table 3D effects 2" w:semiHidden="1" w:unhideWhenUsed="1"/>
+    <w:lsdException w:name="Table 3D effects 3" w:semiHidden="1" w:unhideWhenUsed="1"/>
+    <w:lsdException w:name="Table Contemporary" w:semiHidden="1" w:unhideWhenUsed="1"/>
+    <w:lsdException w:name="Table Elegant" w:semiHidden="1" w:unhideWhenUsed="1"/>
+    <w:lsdException w:name="Table Professional" w:semiHidden="1" w:unhideWhenUsed="1"/>
+    <w:lsdException w:name="Table Subtle 1" w:semiHidden="1" w:unhideWhenUsed="1"/>
+    <w:lsdException w:name="Table Subtle 2" w:semiHidden="1" w:unhideWhenUsed="1"/>
+    <w:lsdException w:name="Table Web 1" w:semiHidden="1" w:unhideWhenUsed="1"/>
+    <w:lsdException w:name="Table Web 2" w:semiHidden="1" w:unhideWhenUsed="1"/>
+    <w:lsdException w:name="Table Web 3" w:semiHidden="1" w:unhideWhenUsed="1"/>
+    <w:lsdException w:name="Balloon Text" w:semiHidden="1" w:unhideWhenUsed="1"/>
+    <w:lsdException w:name="Table Grid" w:uiPriority="39"/>
+    <w:lsdException w:name="Table Theme" w:semiHidden="1" w:unhideWhenUsed="1"/>
+    <w:lsdException w:name="Note Level 1" w:semiHidden="1" w:unhideWhenUsed="1"/>
+    <w:lsdException w:name="Note Level 2" w:semiHidden="1" w:unhideWhenUsed="1"/>
+    <w:lsdException w:name="Note Level 3" w:semiHidden="1" w:unhideWhenUsed="1"/>
+    <w:lsdException w:name="Note Level 4" w:semiHidden="1" w:unhideWhenUsed="1"/>
+    <w:lsdException w:name="Note Level 5" w:semiHidden="1" w:unhideWhenUsed="1"/>
+    <w:lsdException w:name="Note Level 6" w:semiHidden="1" w:unhideWhenUsed="1"/>
+    <w:lsdException w:name="Note Level 7" w:semiHidden="1" w:unhideWhenUsed="1"/>
+    <w:lsdException w:name="Note Level 8" w:semiHidden="1" w:unhideWhenUsed="1"/>
+    <w:lsdException w:name="Note Level 9" w:semiHidden="1" w:unhideWhenUsed="1"/>
+    <w:lsdException w:name="Placeholder Text" w:semiHidden="1"/>
+    <w:lsdException w:name="No Spacing" w:uiPriority="1" w:qFormat="1"/>
+    <w:lsdException w:name="Light Shading" w:uiPriority="60"/>
+    <w:lsdException w:name="Light List" w:uiPriority="61"/>
+    <w:lsdException w:name="Light Grid" w:uiPriority="62"/>
+    <w:lsdException w:name="Medium Shading 1" w:uiPriority="63"/>
+    <w:lsdException w:name="Medium Shading 2" w:uiPriority="64"/>
+    <w:lsdException w:name="Medium List 1" w:uiPriority="65"/>
+    <w:lsdException w:name="Medium List 2" w:uiPriority="66"/>
+    <w:lsdException w:name="Medium Grid 1" w:uiPriority="67"/>
+    <w:lsdException w:name="Medium Grid 2" w:uiPriority="68"/>
+    <w:lsdException w:name="Medium Grid 3" w:uiPriority="69"/>
+    <w:lsdException w:name="Dark List" w:uiPriority="70"/>
+    <w:lsdException w:name="Colorful Shading" w:uiPriority="71"/>
+    <w:lsdException w:name="Colorful List" w:uiPriority="72"/>
+    <w:lsdException w:name="Colorful Grid" w:uiPriority="73"/>
+    <w:lsdException w:name="Light Shading Accent 1" w:uiPriority="60"/>
+    <w:lsdException w:name="Light List Accent 1" w:uiPriority="61"/>
+    <w:lsdException w:name="Light Grid Accent 1" w:uiPriority="62"/>
+    <w:lsdException w:name="Medium Shading 1 Accent 1" w:uiPriority="63"/>
+    <w:lsdException w:name="Medium Shading 2 Accent 1" w:uiPriority="64"/>
+    <w:lsdException w:name="Medium List 1 Accent 1" w:uiPriority="65"/>
+    <w:lsdException w:name="Revision" w:semiHidden="1"/>
+    <w:lsdException w:name="List Paragraph" w:uiPriority="34" w:qFormat="1"/>
+    <w:lsdException w:name="Quote" w:uiPriority="29" w:qFormat="1"/>
+    <w:lsdException w:name="Intense Quote" w:uiPriority="30" w:qFormat="1"/>
+    <w:lsdException w:name="Medium List 2 Accent 1" w:uiPriority="66"/>
+    <w:lsdException w:name="Medium Grid 1 Accent 1" w:uiPriority="67"/>
+    <w:lsdException w:name="Medium Grid 2 Accent 1" w:uiPriority="68"/>
+    <w:lsdException w:name="Medium Grid 3 Accent 1" w:uiPriority="69"/>
+    <w:lsdException w:name="Dark List Accent 1" w:uiPriority="70"/>
+    <w:lsdException w:name="Colorful Shading Accent 1" w:uiPriority="71"/>
+    <w:lsdException w:name="Colorful List Accent 1" w:uiPriority="72"/>
+    <w:lsdException w:name="Colorful Grid Accent 1" w:uiPriority="73"/>
+    <w:lsdException w:name="Light Shading Accent 2" w:uiPriority="60"/>
+    <w:lsdException w:name="Light List Accent 2" w:uiPriority="61"/>
+    <w:lsdException w:name="Light Grid Accent 2" w:uiPriority="62"/>
+    <w:lsdException w:name="Medium Shading 1 Accent 2" w:uiPriority="63"/>
+    <w:lsdException w:name="Medium Shading 2 Accent 2" w:uiPriority="64"/>
+    <w:lsdException w:name="Medium List 1 Accent 2" w:uiPriority="65"/>
+    <w:lsdException w:name="Medium List 2 Accent 2" w:uiPriority="66"/>
+    <w:lsdException w:name="Medium Grid 1 Accent 2" w:uiPriority="67"/>
+    <w:lsdException w:name="Medium Grid 2 Accent 2" w:uiPriority="68"/>
+    <w:lsdException w:name="Medium Grid 3 Accent 2" w:uiPriority="69"/>
+    <w:lsdException w:name="Dark List Accent 2" w:uiPriority="70"/>
+    <w:lsdException w:name="Colorful Shading Accent 2" w:uiPriority="71"/>
+    <w:lsdException w:name="Colorful List Accent 2" w:uiPriority="72"/>
+    <w:lsdException w:name="Colorful Grid Accent 2" w:uiPriority="73"/>
+    <w:lsdException w:name="Light Shading Accent 3" w:uiPriority="60"/>
+    <w:lsdException w:name="Light List Accent 3" w:uiPriority="61"/>
+    <w:lsdException w:name="Light Grid Accent 3" w:uiPriority="62"/>
+    <w:lsdException w:name="Medium Shading 1 Accent 3" w:uiPriority="63"/>
+    <w:lsdException w:name="Medium Shading 2 Accent 3" w:uiPriority="64"/>
+    <w:lsdException w:name="Medium List 1 Accent 3" w:uiPriority="65"/>
+    <w:lsdException w:name="Medium List 2 Accent 3" w:uiPriority="66"/>
+    <w:lsdException w:name="Medium Grid 1 Accent 3" w:uiPriority="67"/>
+    <w:lsdException w:name="Medium Grid 2 Accent 3" w:uiPriority="68"/>
+    <w:lsdException w:name="Medium Grid 3 Accent 3" w:uiPriority="69"/>
+    <w:lsdException w:name="Dark List Accent 3" w:uiPriority="70"/>
+    <w:lsdException w:name="Colorful Shading Accent 3" w:uiPriority="71"/>
+    <w:lsdException w:name="Colorful List Accent 3" w:uiPriority="72"/>
+    <w:lsdException w:name="Colorful Grid Accent 3" w:uiPriority="73"/>
+    <w:lsdException w:name="Light Shading Accent 4" w:uiPriority="60"/>
+    <w:lsdException w:name="Light List Accent 4" w:uiPriority="61"/>
+    <w:lsdException w:name="Light Grid Accent 4" w:uiPriority="62"/>
+    <w:lsdException w:name="Medium Shading 1 Accent 4" w:uiPriority="63"/>
+    <w:lsdException w:name="Medium Shading 2 Accent 4" w:uiPriority="64"/>
+    <w:lsdException w:name="Medium List 1 Accent 4" w:uiPriority="65"/>
+    <w:lsdException w:name="Medium List 2 Accent 4" w:uiPriority="66"/>
+    <w:lsdException w:name="Medium Grid 1 Accent 4" w:uiPriority="67"/>
+    <w:lsdException w:name="Medium Grid 2 Accent 4" w:uiPriority="68"/>
+    <w:lsdException w:name="Medium Grid 3 Accent 4" w:uiPriority="69"/>
+    <w:lsdException w:name="Dark List Accent 4" w:uiPriority="70"/>
+    <w:lsdException w:name="Colorful Shading Accent 4" w:uiPriority="71"/>
+    <w:lsdException w:name="Colorful List Accent 4" w:uiPriority="72"/>
+    <w:lsdException w:name="Colorful Grid Accent 4" w:uiPriority="73"/>
+    <w:lsdException w:name="Light Shading Accent 5" w:uiPriority="60"/>
+    <w:lsdException w:name="Light List Accent 5" w:uiPriority="61"/>
+    <w:lsdException w:name="Light Grid Accent 5" w:uiPriority="62"/>
+    <w:lsdException w:name="Medium Shading 1 Accent 5" w:uiPriority="63"/>
+    <w:lsdException w:name="Medium Shading 2 Accent 5" w:uiPriority="64"/>
+    <w:lsdException w:name="Medium List 1 Accent 5" w:uiPriority="65"/>
+    <w:lsdException w:name="Medium List 2 Accent 5" w:uiPriority="66"/>
+    <w:lsdException w:name="Medium Grid 1 Accent 5" w:uiPriority="67"/>
+    <w:lsdException w:name="Medium Grid 2 Accent 5" w:uiPriority="68"/>
+    <w:lsdException w:name="Medium Grid 3 Accent 5" w:uiPriority="69"/>
+    <w:lsdException w:name="Dark List Accent 5" w:uiPriority="70"/>
+    <w:lsdException w:name="Colorful Shading Accent 5" w:uiPriority="71"/>
+    <w:lsdException w:name="Colorful List Accent 5" w:uiPriority="72"/>
+    <w:lsdException w:name="Colorful Grid Accent 5" w:uiPriority="73"/>
+    <w:lsdException w:name="Light Shading Accent 6" w:uiPriority="60"/>
+    <w:lsdException w:name="Light List Accent 6" w:uiPriority="61"/>
+    <w:lsdException w:name="Light Grid Accent 6" w:uiPriority="62"/>
+    <w:lsdException w:name="Medium Shading 1 Accent 6" w:uiPriority="63"/>
+    <w:lsdException w:name="Medium Shading 2 Accent 6" w:uiPriority="64"/>
+    <w:lsdException w:name="Medium List 1 Accent 6" w:uiPriority="65"/>
+    <w:lsdException w:name="Medium List 2 Accent 6" w:uiPriority="66"/>
+    <w:lsdException w:name="Medium Grid 1 Accent 6" w:uiPriority="67"/>
+    <w:lsdException w:name="Medium Grid 2 Accent 6" w:uiPriority="68"/>
+    <w:lsdException w:name="Medium Grid 3 Accent 6" w:uiPriority="69"/>
+    <w:lsdException w:name="Dark List Accent 6" w:uiPriority="70"/>
+    <w:lsdException w:name="Colorful Shading Accent 6" w:uiPriority="71"/>
+    <w:lsdException w:name="Colorful List Accent 6" w:uiPriority="72"/>
+    <w:lsdException w:name="Colorful Grid Accent 6" w:uiPriority="73"/>
+    <w:lsdException w:name="Subtle Emphasis" w:uiPriority="19" w:qFormat="1"/>
+    <w:lsdException w:name="Intense Emphasis" w:uiPriority="21" w:qFormat="1"/>
+    <w:lsdException w:name="Subtle Reference" w:uiPriority="31" w:qFormat="1"/>
+    <w:lsdException w:name="Intense Reference" w:uiPriority="32" w:qFormat="1"/>
+    <w:lsdException w:name="Book Title" w:uiPriority="33" w:qFormat="1"/>
+    <w:lsdException w:name="Bibliography" w:semiHidden="1" w:uiPriority="37" w:unhideWhenUsed="1"/>
+    <w:lsdException w:name="TOC Heading" w:semiHidden="1" w:uiPriority="39" w:unhideWhenUsed="1" w:qFormat="1"/>
+    <w:lsdException w:name="Plain Table 1" w:uiPriority="41"/>
+    <w:lsdException w:name="Plain Table 2" w:uiPriority="42"/>
+    <w:lsdException w:name="Plain Table 3" w:uiPriority="43"/>
+    <w:lsdException w:name="Plain Table 4" w:uiPriority="44"/>
+    <w:lsdException w:name="Plain Table 5" w:uiPriority="45"/>
+    <w:lsdException w:name="Grid Table Light" w:uiPriority="40"/>
+    <w:lsdException w:name="Grid Table 1 Light" w:uiPriority="46"/>
+    <w:lsdException w:name="Grid Table 2" w:uiPriority="47"/>
+    <w:lsdException w:name="Grid Table 3" w:uiPriority="48"/>
+    <w:lsdException w:name="Grid Table 4" w:uiPriority="49"/>
+    <w:lsdException w:name="Grid Table 5 Dark" w:uiPriority="50"/>
+    <w:lsdException w:name="Grid Table 6 Colorful" w:uiPriority="51"/>
+    <w:lsdException w:name="Grid Table 7 Colorful" w:uiPriority="52"/>
+    <w:lsdException w:name="Grid Table 1 Light Accent 1" w:uiPriority="46"/>
+    <w:lsdException w:name="Grid Table 2 Accent 1" w:uiPriority="47"/>
+    <w:lsdException w:name="Grid Table 3 Accent 1" w:uiPriority="48"/>
+    <w:lsdException w:name="Grid Table 4 Accent 1" w:uiPriority="49"/>
+    <w:lsdException w:name="Grid Table 5 Dark Accent 1" w:uiPriority="50"/>
+    <w:lsdException w:name="Grid Table 6 Colorful Accent 1" w:uiPriority="51"/>
+    <w:lsdException w:name="Grid Table 7 Colorful Accent 1" w:uiPriority="52"/>
+    <w:lsdException w:name="Grid Table 1 Light Accent 2" w:uiPriority="46"/>
+    <w:lsdException w:name="Grid Table 2 Accent 2" w:uiPriority="47"/>
+    <w:lsdException w:name="Grid Table 3 Accent 2" w:uiPriority="48"/>
+    <w:lsdException w:name="Grid Table 4 Accent 2" w:uiPriority="49"/>
+    <w:lsdException w:name="Grid Table 5 Dark Accent 2" w:uiPriority="50"/>
+    <w:lsdException w:name="Grid Table 6 Colorful Accent 2" w:uiPriority="51"/>
+    <w:lsdException w:name="Grid Table 7 Colorful Accent 2" w:uiPriority="52"/>
+    <w:lsdException w:name="Grid Table 1 Light Accent 3" w:uiPriority="46"/>
+    <w:lsdException w:name="Grid Table 2 Accent 3" w:uiPriority="47"/>
+    <w:lsdException w:name="Grid Table 3 Accent 3" w:uiPriority="48"/>
+    <w:lsdException w:name="Grid Table 4 Accent 3" w:uiPriority="49"/>
+    <w:lsdException w:name="Grid Table 5 Dark Accent 3" w:uiPriority="50"/>
+    <w:lsdException w:name="Grid Table 6 Colorful Accent 3" w:uiPriority="51"/>
+    <w:lsdException w:name="Grid Table 7 Colorful Accent 3" w:uiPriority="52"/>
+    <w:lsdException w:name="Grid Table 1 Light Accent 4" w:uiPriority="46"/>
+    <w:lsdException w:name="Grid Table 2 Accent 4" w:uiPriority="47"/>
+    <w:lsdException w:name="Grid Table 3 Accent 4" w:uiPriority="48"/>
+    <w:lsdException w:name="Grid Table 4 Accent 4" w:uiPriority="49"/>
+    <w:lsdException w:name="Grid Table 5 Dark Accent 4" w:uiPriority="50"/>
+    <w:lsdException w:name="Grid Table 6 Colorful Accent 4" w:uiPriority="51"/>
+    <w:lsdException w:name="Grid Table 7 Colorful Accent 4" w:uiPriority="52"/>
+    <w:lsdException w:name="Grid Table 1 Light Accent 5" w:uiPriority="46"/>
+    <w:lsdException w:name="Grid Table 2 Accent 5" w:uiPriority="47"/>
+    <w:lsdException w:name="Grid Table 3 Accent 5" w:uiPriority="48"/>
+    <w:lsdException w:name="Grid Table 4 Accent 5" w:uiPriority="49"/>
+    <w:lsdException w:name="Grid Table 5 Dark Accent 5" w:uiPriority="50"/>
+    <w:lsdException w:name="Grid Table 6 Colorful Accent 5" w:uiPriority="51"/>
+    <w:lsdException w:name="Grid Table 7 Colorful Accent 5" w:uiPriority="52"/>
+    <w:lsdException w:name="Grid Table 1 Light Accent 6" w:uiPriority="46"/>
+    <w:lsdException w:name="Grid Table 2 Accent 6" w:uiPriority="47"/>
+    <w:lsdException w:name="Grid Table 3 Accent 6" w:uiPriority="48"/>
+    <w:lsdException w:name="Grid Table 4 Accent 6" w:uiPriority="49"/>
+    <w:lsdException w:name="Grid Table 5 Dark Accent 6" w:uiPriority="50"/>
+    <w:lsdException w:name="Grid Table 6 Colorful Accent 6" w:uiPriority="51"/>
+    <w:lsdException w:name="Grid Table 7 Colorful Accent 6" w:uiPriority="52"/>
+    <w:lsdException w:name="List Table 1 Light" w:uiPriority="46"/>
+    <w:lsdException w:name="List Table 2" w:uiPriority="47"/>
+    <w:lsdException w:name="List Table 3" w:uiPriority="48"/>
+    <w:lsdException w:name="List Table 4" w:uiPriority="49"/>
+    <w:lsdException w:name="List Table 5 Dark" w:uiPriority="50"/>
+    <w:lsdException w:name="List Table 6 Colorful" w:uiPriority="51"/>
+    <w:lsdException w:name="List Table 7 Colorful" w:uiPriority="52"/>
+    <w:lsdException w:name="List Table 1 Light Accent 1" w:uiPriority="46"/>
+    <w:lsdException w:name="List Table 2 Accent 1" w:uiPriority="47"/>
+    <w:lsdException w:name="List Table 3 Accent 1" w:uiPriority="48"/>
+    <w:lsdException w:name="List Table 4 Accent 1" w:uiPriority="49"/>
+    <w:lsdException w:name="List Table 5 Dark Accent 1" w:uiPriority="50"/>
+    <w:lsdException w:name="List Table 6 Colorful Accent 1" w:uiPriority="51"/>
+    <w:lsdException w:name="List Table 7 Colorful Accent 1" w:uiPriority="52"/>
+    <w:lsdException w:name="List Table 1 Light Accent 2" w:uiPriority="46"/>
+    <w:lsdException w:name="List Table 2 Accent 2" w:uiPriority="47"/>
+    <w:lsdException w:name="List Table 3 Accent 2" w:uiPriority="48"/>
+    <w:lsdException w:name="List Table 4 Accent 2" w:uiPriority="49"/>
+    <w:lsdException w:name="List Table 5 Dark Accent 2" w:uiPriority="50"/>
+    <w:lsdException w:name="List Table 6 Colorful Accent 2" w:uiPriority="51"/>
+    <w:lsdException w:name="List Table 7 Colorful Accent 2" w:uiPriority="52"/>
+    <w:lsdException w:name="List Table 1 Light Accent 3" w:uiPriority="46"/>
+    <w:lsdException w:name="List Table 2 Accent 3" w:uiPriority="47"/>
+    <w:lsdException w:name="List Table 3 Accent 3" w:uiPriority="48"/>
+    <w:lsdException w:name="List Table 4 Accent 3" w:uiPriority="49"/>
+    <w:lsdException w:name="List Table 5 Dark Accent 3" w:uiPriority="50"/>
+    <w:lsdException w:name="List Table 6 Colorful Accent 3" w:uiPriority="51"/>
+    <w:lsdException w:name="List Table 7 Colorful Accent 3" w:uiPriority="52"/>
+    <w:lsdException w:name="List Table 1 Light Accent 4" w:uiPriority="46"/>
+    <w:lsdException w:name="List Table 2 Accent 4" w:uiPriority="47"/>
+    <w:lsdException w:name="List Table 3 Accent 4" w:uiPriority="48"/>
+    <w:lsdException w:name="List Table 4 Accent 4" w:uiPriority="49"/>
+    <w:lsdException w:name="List Table 5 Dark Accent 4" w:uiPriority="50"/>
+    <w:lsdException w:name="List Table 6 Colorful Accent 4" w:uiPriority="51"/>
+    <w:lsdException w:name="List Table 7 Colorful Accent 4" w:uiPriority="52"/>
+    <w:lsdException w:name="List Table 1 Light Accent 5" w:uiPriority="46"/>
+    <w:lsdException w:name="List Table 2 Accent 5" w:uiPriority="47"/>
+    <w:lsdException w:name="List Table 3 Accent 5" w:uiPriority="48"/>
+    <w:lsdException w:name="List Table 4 Accent 5" w:uiPriority="49"/>
+    <w:lsdException w:name="List Table 5 Dark Accent 5" w:uiPriority="50"/>
+    <w:lsdException w:name="List Table 6 Colorful Accent 5" w:uiPriority="51"/>
+    <w:lsdException w:name="List Table 7 Colorful Accent 5" w:uiPriority="52"/>
+    <w:lsdException w:name="List Table 1 Light Accent 6" w:uiPriority="46"/>
+    <w:lsdException w:name="List Table 2 Accent 6" w:uiPriority="47"/>
+    <w:lsdException w:name="List Table 3 Accent 6" w:uiPriority="48"/>
+    <w:lsdException w:name="List Table 4 Accent 6" w:uiPriority="49"/>
+    <w:lsdException w:name="List Table 5 Dark Accent 6" w:uiPriority="50"/>
+    <w:lsdException w:name="List Table 6 Colorful Accent 6" w:uiPriority="51"/>
+    <w:lsdException w:name="List Table 7 Colorful Accent 6" w:uiPriority="52"/>
+    <w:lsdException w:name="Mention" w:semiHidden="1" w:unhideWhenUsed="1"/>
+    <w:lsdException w:name="Smart Hyperlink" w:semiHidden="1" w:unhideWhenUsed="1"/>
+  </w:latentStyles>
+  <w:style w:type="paragraph" w:default="1" w:styleId="Normal">
+    <w:name w:val="Normal"/>
   </w:style>
   <w:style w:type="paragraph" w:styleId="Heading1">
     <w:name w:val="heading 1"/>
     <w:basedOn w:val="Normal"/>
     <w:next w:val="Normal"/>
     <w:pPr>
-      <w:keepNext w:val="1"/>
-      <w:keepLines w:val="1"/>
-      <w:spacing w:after="120" w:before="400" w:lineRule="auto"/>
+      <w:keepNext/>
+      <w:keepLines/>
+      <w:spacing w:before="400" w:after="120"/>
+      <w:outlineLvl w:val="0"/>
     </w:pPr>
     <w:rPr>
       <w:sz w:val="40"/>
@@ -711,12 +1460,12 @@
     <w:basedOn w:val="Normal"/>
     <w:next w:val="Normal"/>
     <w:pPr>
-      <w:keepNext w:val="1"/>
-      <w:keepLines w:val="1"/>
-      <w:spacing w:after="120" w:before="360" w:lineRule="auto"/>
+      <w:keepNext/>
+      <w:keepLines/>
+      <w:spacing w:before="360" w:after="120"/>
+      <w:outlineLvl w:val="1"/>
     </w:pPr>
     <w:rPr>
-      <w:b w:val="0"/>
       <w:sz w:val="32"/>
       <w:szCs w:val="32"/>
     </w:rPr>
@@ -726,12 +1475,12 @@
     <w:basedOn w:val="Normal"/>
     <w:next w:val="Normal"/>
     <w:pPr>
-      <w:keepNext w:val="1"/>
-      <w:keepLines w:val="1"/>
-      <w:spacing w:after="80" w:before="320" w:lineRule="auto"/>
+      <w:keepNext/>
+      <w:keepLines/>
+      <w:spacing w:before="320" w:after="80"/>
+      <w:outlineLvl w:val="2"/>
     </w:pPr>
     <w:rPr>
-      <w:b w:val="0"/>
       <w:color w:val="434343"/>
       <w:sz w:val="28"/>
       <w:szCs w:val="28"/>
@@ -742,9 +1491,10 @@
     <w:basedOn w:val="Normal"/>
     <w:next w:val="Normal"/>
     <w:pPr>
-      <w:keepNext w:val="1"/>
-      <w:keepLines w:val="1"/>
-      <w:spacing w:after="80" w:before="280" w:lineRule="auto"/>
+      <w:keepNext/>
+      <w:keepLines/>
+      <w:spacing w:before="280" w:after="80"/>
+      <w:outlineLvl w:val="3"/>
     </w:pPr>
     <w:rPr>
       <w:color w:val="666666"/>
@@ -757,14 +1507,13 @@
     <w:basedOn w:val="Normal"/>
     <w:next w:val="Normal"/>
     <w:pPr>
-      <w:keepNext w:val="1"/>
-      <w:keepLines w:val="1"/>
-      <w:spacing w:after="80" w:before="240" w:lineRule="auto"/>
+      <w:keepNext/>
+      <w:keepLines/>
+      <w:spacing w:before="240" w:after="80"/>
+      <w:outlineLvl w:val="4"/>
     </w:pPr>
     <w:rPr>
       <w:color w:val="666666"/>
-      <w:sz w:val="22"/>
-      <w:szCs w:val="22"/>
     </w:rPr>
   </w:style>
   <w:style w:type="paragraph" w:styleId="Heading6">
@@ -772,25 +1521,52 @@
     <w:basedOn w:val="Normal"/>
     <w:next w:val="Normal"/>
     <w:pPr>
-      <w:keepNext w:val="1"/>
-      <w:keepLines w:val="1"/>
-      <w:spacing w:after="80" w:before="240" w:lineRule="auto"/>
+      <w:keepNext/>
+      <w:keepLines/>
+      <w:spacing w:before="240" w:after="80"/>
+      <w:outlineLvl w:val="5"/>
     </w:pPr>
     <w:rPr>
-      <w:i w:val="1"/>
+      <w:i/>
       <w:color w:val="666666"/>
-      <w:sz w:val="22"/>
-      <w:szCs w:val="22"/>
     </w:rPr>
+  </w:style>
+  <w:style w:type="character" w:default="1" w:styleId="DefaultParagraphFont">
+    <w:name w:val="Default Paragraph Font"/>
+    <w:uiPriority w:val="1"/>
+    <w:semiHidden/>
+    <w:unhideWhenUsed/>
+  </w:style>
+  <w:style w:type="table" w:default="1" w:styleId="TableNormal">
+    <w:name w:val="Normal Table"/>
+    <w:uiPriority w:val="99"/>
+    <w:semiHidden/>
+    <w:unhideWhenUsed/>
+    <w:tblPr>
+      <w:tblInd w:w="0" w:type="dxa"/>
+      <w:tblCellMar>
+        <w:top w:w="0" w:type="dxa"/>
+        <w:left w:w="108" w:type="dxa"/>
+        <w:bottom w:w="0" w:type="dxa"/>
+        <w:right w:w="108" w:type="dxa"/>
+      </w:tblCellMar>
+    </w:tblPr>
+  </w:style>
+  <w:style w:type="numbering" w:default="1" w:styleId="NoList">
+    <w:name w:val="No List"/>
+    <w:uiPriority w:val="99"/>
+    <w:semiHidden/>
+    <w:unhideWhenUsed/>
   </w:style>
   <w:style w:type="paragraph" w:styleId="Title">
     <w:name w:val="Title"/>
     <w:basedOn w:val="Normal"/>
     <w:next w:val="Normal"/>
+    <w:link w:val="TitleChar"/>
     <w:pPr>
-      <w:keepNext w:val="1"/>
-      <w:keepLines w:val="1"/>
-      <w:spacing w:after="60" w:before="0" w:lineRule="auto"/>
+      <w:keepNext/>
+      <w:keepLines/>
+      <w:spacing w:after="60"/>
     </w:pPr>
     <w:rPr>
       <w:sz w:val="52"/>
@@ -802,16 +1578,24 @@
     <w:basedOn w:val="Normal"/>
     <w:next w:val="Normal"/>
     <w:pPr>
-      <w:keepNext w:val="1"/>
-      <w:keepLines w:val="1"/>
-      <w:spacing w:after="320" w:before="0" w:lineRule="auto"/>
+      <w:keepNext/>
+      <w:keepLines/>
+      <w:spacing w:after="320"/>
     </w:pPr>
     <w:rPr>
-      <w:rFonts w:ascii="Arial" w:cs="Arial" w:eastAsia="Arial" w:hAnsi="Arial"/>
-      <w:i w:val="0"/>
       <w:color w:val="666666"/>
       <w:sz w:val="30"/>
       <w:szCs w:val="30"/>
+    </w:rPr>
+  </w:style>
+  <w:style w:type="character" w:customStyle="1" w:styleId="TitleChar">
+    <w:name w:val="Title Char"/>
+    <w:basedOn w:val="DefaultParagraphFont"/>
+    <w:link w:val="Title"/>
+    <w:rsid w:val="0007613A"/>
+    <w:rPr>
+      <w:sz w:val="52"/>
+      <w:szCs w:val="52"/>
     </w:rPr>
   </w:style>
 </w:styles>

--- a/units/10/lessons/3/resources/petascale-lesson-10.3-instructorGuide.docx
+++ b/units/10/lessons/3/resources/petascale-lesson-10.3-instructorGuide.docx
@@ -1,6 +1,6 @@
 
 <file path=word/document.xml><?xml version="1.0" encoding="utf-8"?>
-<w:document xmlns:wpc="http://schemas.microsoft.com/office/word/2010/wordprocessingCanvas" xmlns:mo="http://schemas.microsoft.com/office/mac/office/2008/main" xmlns:mc="http://schemas.openxmlformats.org/markup-compatibility/2006" xmlns:mv="urn:schemas-microsoft-com:mac:vml" xmlns:o="urn:schemas-microsoft-com:office:office" xmlns:r="http://schemas.openxmlformats.org/officeDocument/2006/relationships" xmlns:m="http://schemas.openxmlformats.org/officeDocument/2006/math" xmlns:v="urn:schemas-microsoft-com:vml" xmlns:wp14="http://schemas.microsoft.com/office/word/2010/wordprocessingDrawing" xmlns:wp="http://schemas.openxmlformats.org/drawingml/2006/wordprocessingDrawing" xmlns:w10="urn:schemas-microsoft-com:office:word" xmlns:w="http://schemas.openxmlformats.org/wordprocessingml/2006/main" xmlns:w14="http://schemas.microsoft.com/office/word/2010/wordml" xmlns:w15="http://schemas.microsoft.com/office/word/2012/wordml" xmlns:wpg="http://schemas.microsoft.com/office/word/2010/wordprocessingGroup" xmlns:wpi="http://schemas.microsoft.com/office/word/2010/wordprocessingInk" xmlns:wne="http://schemas.microsoft.com/office/word/2006/wordml" xmlns:wps="http://schemas.microsoft.com/office/word/2010/wordprocessingShape" mc:Ignorable="w14 w15 wp14">
+<w:document xmlns:wpc="http://schemas.microsoft.com/office/word/2010/wordprocessingCanvas" xmlns:mo="http://schemas.microsoft.com/office/mac/office/2008/main" xmlns:mc="http://schemas.openxmlformats.org/markup-compatibility/2006" xmlns:mv="urn:schemas-microsoft-com:mac:vml" xmlns:o="urn:schemas-microsoft-com:office:office" xmlns:r="http://schemas.openxmlformats.org/officeDocument/2006/relationships" xmlns:m="http://schemas.openxmlformats.org/officeDocument/2006/math" xmlns:v="urn:schemas-microsoft-com:vml" xmlns:wp14="http://schemas.microsoft.com/office/word/2010/wordprocessingDrawing" xmlns:wp="http://schemas.openxmlformats.org/drawingml/2006/wordprocessingDrawing" xmlns:w10="urn:schemas-microsoft-com:office:word" xmlns:w="http://schemas.openxmlformats.org/wordprocessingml/2006/main" xmlns:w14="http://schemas.microsoft.com/office/word/2010/wordml" xmlns:wpg="http://schemas.microsoft.com/office/word/2010/wordprocessingGroup" xmlns:wpi="http://schemas.microsoft.com/office/word/2010/wordprocessingInk" xmlns:wne="http://schemas.microsoft.com/office/word/2006/wordml" xmlns:wps="http://schemas.microsoft.com/office/word/2010/wordprocessingShape" mc:Ignorable="w14 wp14">
   <w:body>
     <w:p>
       <w:pPr>
@@ -20,6 +20,7 @@
       <w:bookmarkStart w:id="6" w:name="_go51kdbiibh1" w:colFirst="0" w:colLast="0"/>
       <w:bookmarkStart w:id="7" w:name="_chtknfdj8ha5" w:colFirst="0" w:colLast="0"/>
       <w:bookmarkStart w:id="8" w:name="_qvwca6se2q6h" w:colFirst="0" w:colLast="0"/>
+      <w:bookmarkStart w:id="9" w:name="_GoBack"/>
       <w:bookmarkEnd w:id="0"/>
       <w:bookmarkEnd w:id="1"/>
       <w:bookmarkEnd w:id="2"/>
@@ -29,6 +30,7 @@
       <w:bookmarkEnd w:id="6"/>
       <w:bookmarkEnd w:id="7"/>
       <w:bookmarkEnd w:id="8"/>
+      <w:bookmarkEnd w:id="9"/>
       <w:r>
         <w:rPr>
           <w:rFonts w:ascii="Times New Roman" w:eastAsia="Times New Roman" w:hAnsi="Times New Roman" w:cs="Times New Roman"/>
@@ -36,27 +38,7 @@
           <w:sz w:val="36"/>
           <w:szCs w:val="36"/>
         </w:rPr>
-        <w:t xml:space="preserve">Blue Waters </w:t>
-      </w:r>
-      <w:proofErr w:type="spellStart"/>
-      <w:r>
-        <w:rPr>
-          <w:rFonts w:ascii="Times New Roman" w:eastAsia="Times New Roman" w:hAnsi="Times New Roman" w:cs="Times New Roman"/>
-          <w:b/>
-          <w:sz w:val="36"/>
-          <w:szCs w:val="36"/>
-        </w:rPr>
-        <w:t>Petascale</w:t>
-      </w:r>
-      <w:proofErr w:type="spellEnd"/>
-      <w:r>
-        <w:rPr>
-          <w:rFonts w:ascii="Times New Roman" w:eastAsia="Times New Roman" w:hAnsi="Times New Roman" w:cs="Times New Roman"/>
-          <w:b/>
-          <w:sz w:val="36"/>
-          <w:szCs w:val="36"/>
-        </w:rPr>
-        <w:t xml:space="preserve"> Semester Curriculum v1.0</w:t>
+        <w:t>Blue Waters Petascale Semester Curriculum v1.0</w:t>
       </w:r>
     </w:p>
     <w:p>
@@ -153,8 +135,6 @@
         </w:rPr>
         <w:t>Instructor Guide</w:t>
       </w:r>
-      <w:bookmarkStart w:id="9" w:name="_GoBack"/>
-      <w:bookmarkEnd w:id="9"/>
     </w:p>
     <w:p>
       <w:r>
@@ -176,19 +156,8 @@
           <w:sz w:val="24"/>
           <w:szCs w:val="24"/>
         </w:rPr>
-        <w:t xml:space="preserve">R. Phillip </w:t>
-      </w:r>
-      <w:proofErr w:type="spellStart"/>
-      <w:r>
-        <w:rPr>
-          <w:rFonts w:ascii="Times New Roman" w:eastAsia="Times New Roman" w:hAnsi="Times New Roman" w:cs="Times New Roman"/>
-          <w:i/>
-          <w:sz w:val="24"/>
-          <w:szCs w:val="24"/>
-        </w:rPr>
-        <w:t>Bording</w:t>
-      </w:r>
-      <w:proofErr w:type="spellEnd"/>
+        <w:t>R. Phillip Bording</w:t>
+      </w:r>
       <w:r>
         <w:rPr>
           <w:rFonts w:ascii="Times New Roman" w:eastAsia="Times New Roman" w:hAnsi="Times New Roman" w:cs="Times New Roman"/>
@@ -255,7 +224,7 @@
             <o:lock v:ext="edit" aspectratio="t"/>
           </v:shapetype>
           <v:shape id="_x0000_i1025" type="#_x0000_t75" style="width:467.85pt;height:1.5pt" o:hrpct="0" o:hralign="center" o:hr="t">
-            <v:imagedata r:id="rId5" o:title="/Applications/Microsoft Word.app/Contents/Resources/Lines/Default Line.gif"/>
+            <v:imagedata r:id="rId6" o:title="/Applications/Microsoft Word.app/Contents/Resources/Lines/Default Line.gif"/>
           </v:shape>
         </w:pict>
       </w:r>
@@ -276,7 +245,7 @@
           <w:sz w:val="24"/>
           <w:szCs w:val="24"/>
         </w:rPr>
-        <w:t xml:space="preserve">Except where otherwise noted, this work by The Shodor Education Foundation, Inc. is licensed under CC BY-NC 4.0. To view a copy of this license, visit </w:t>
+        <w:t xml:space="preserve">Except where otherwise noted, this work by The Shodor Education Foundation, Inc. is licensed under </w:t>
       </w:r>
       <w:r>
         <w:rPr>
@@ -285,9 +254,27 @@
           <w:sz w:val="24"/>
           <w:szCs w:val="24"/>
         </w:rPr>
+        <w:t>CC BY-SA</w:t>
+      </w:r>
+      <w:r>
+        <w:rPr>
+          <w:rFonts w:ascii="Times New Roman" w:eastAsia="Times New Roman" w:hAnsi="Times New Roman" w:cs="Times New Roman"/>
+          <w:i/>
+          <w:sz w:val="24"/>
+          <w:szCs w:val="24"/>
+        </w:rPr>
+        <w:t xml:space="preserve"> 4.0. To view a copy of this license, visit </w:t>
+      </w:r>
+      <w:r>
+        <w:rPr>
+          <w:rFonts w:ascii="Times New Roman" w:eastAsia="Times New Roman" w:hAnsi="Times New Roman" w:cs="Times New Roman"/>
+          <w:i/>
+          <w:sz w:val="24"/>
+          <w:szCs w:val="24"/>
+        </w:rPr>
         <w:br/>
       </w:r>
-      <w:hyperlink r:id="rId6" w:history="1">
+      <w:hyperlink r:id="rId7" w:history="1">
         <w:r>
           <w:rPr>
             <w:rFonts w:ascii="Times New Roman" w:eastAsia="Times New Roman" w:hAnsi="Times New Roman" w:cs="Times New Roman"/>
@@ -297,7 +284,7 @@
             <w:szCs w:val="24"/>
             <w:u w:val="single"/>
           </w:rPr>
-          <w:t>https://creativecommons.org/licenses/by-nc/4.0</w:t>
+          <w:t>https://creativecommons.org/licenses/by-sa/4.0</w:t>
         </w:r>
       </w:hyperlink>
     </w:p>
@@ -337,7 +324,7 @@
         </w:rPr>
         <w:br/>
       </w:r>
-      <w:hyperlink r:id="rId7" w:history="1">
+      <w:hyperlink r:id="rId8" w:history="1">
         <w:r>
           <w:rPr>
             <w:rFonts w:ascii="Times New Roman" w:eastAsia="Times New Roman" w:hAnsi="Times New Roman" w:cs="Times New Roman"/>
@@ -387,7 +374,7 @@
         </w:rPr>
         <w:br/>
       </w:r>
-      <w:hyperlink r:id="rId8" w:history="1">
+      <w:hyperlink r:id="rId9" w:history="1">
         <w:r>
           <w:rPr>
             <w:rFonts w:ascii="Times New Roman" w:eastAsia="Times New Roman" w:hAnsi="Times New Roman" w:cs="Times New Roman"/>
@@ -429,7 +416,7 @@
         </w:rPr>
         <w:t xml:space="preserve">We want to hear from you! Please let us know your experiences using this material by sending email to </w:t>
       </w:r>
-      <w:hyperlink r:id="rId9" w:history="1">
+      <w:hyperlink r:id="rId10" w:history="1">
         <w:r>
           <w:rPr>
             <w:rFonts w:ascii="Times New Roman" w:eastAsia="Times New Roman" w:hAnsi="Times New Roman" w:cs="Times New Roman"/>
@@ -470,7 +457,6 @@
           <w:sz w:val="24"/>
           <w:szCs w:val="24"/>
         </w:rPr>
-        <w:lastRenderedPageBreak/>
         <w:t>Since this is only a 25-minute</w:t>
       </w:r>
       <w:r>
@@ -543,15 +529,7 @@
           <w:sz w:val="24"/>
           <w:szCs w:val="24"/>
         </w:rPr>
-        <w:t xml:space="preserve"> should only be on movie making imp</w:t>
-      </w:r>
-      <w:r>
-        <w:rPr>
-          <w:rFonts w:ascii="Times New Roman" w:eastAsia="Times New Roman" w:hAnsi="Times New Roman" w:cs="Times New Roman"/>
-          <w:sz w:val="24"/>
-          <w:szCs w:val="24"/>
-        </w:rPr>
-        <w:t>lementations and its use cases in different scientific applications</w:t>
+        <w:t xml:space="preserve"> should only be on movie making implementations and its use cases in different scientific applications</w:t>
       </w:r>
     </w:p>
     <w:p>
@@ -609,15 +587,7 @@
           <w:sz w:val="24"/>
           <w:szCs w:val="24"/>
         </w:rPr>
-        <w:t xml:space="preserve"> will start with presentation slides that s</w:t>
-      </w:r>
-      <w:r>
-        <w:rPr>
-          <w:rFonts w:ascii="Times New Roman" w:eastAsia="Times New Roman" w:hAnsi="Times New Roman" w:cs="Times New Roman"/>
-          <w:sz w:val="24"/>
-          <w:szCs w:val="24"/>
-        </w:rPr>
-        <w:t>how movies.</w:t>
+        <w:t xml:space="preserve"> will start with presentation slides that show movies.</w:t>
       </w:r>
     </w:p>
     <w:p>
@@ -660,25 +630,7 @@
           <w:sz w:val="24"/>
           <w:szCs w:val="24"/>
         </w:rPr>
-        <w:t xml:space="preserve">Understand and present the idea of a post processing step to develop visual graphics animations and know how to use </w:t>
-      </w:r>
-      <w:proofErr w:type="spellStart"/>
-      <w:r>
-        <w:rPr>
-          <w:rFonts w:ascii="Times New Roman" w:eastAsia="Times New Roman" w:hAnsi="Times New Roman" w:cs="Times New Roman"/>
-          <w:sz w:val="24"/>
-          <w:szCs w:val="24"/>
-        </w:rPr>
-        <w:t>ImageMagik</w:t>
-      </w:r>
-      <w:proofErr w:type="spellEnd"/>
-      <w:r>
-        <w:rPr>
-          <w:rFonts w:ascii="Times New Roman" w:eastAsia="Times New Roman" w:hAnsi="Times New Roman" w:cs="Times New Roman"/>
-          <w:sz w:val="24"/>
-          <w:szCs w:val="24"/>
-        </w:rPr>
-        <w:t>.</w:t>
+        <w:t>Understand and present the idea of a post processing step to develop visual graphics animations and know how to use ImageMagik.</w:t>
       </w:r>
     </w:p>
     <w:p>
@@ -744,16 +696,7 @@
           <w:szCs w:val="24"/>
           <w:highlight w:val="white"/>
         </w:rPr>
-        <w:t>Beware of making many changes and then testing results.  Use an incremental approach – make one change – then test entire pro</w:t>
-      </w:r>
-      <w:r>
-        <w:rPr>
-          <w:rFonts w:ascii="Times New Roman" w:eastAsia="Times New Roman" w:hAnsi="Times New Roman" w:cs="Times New Roman"/>
-          <w:sz w:val="24"/>
-          <w:szCs w:val="24"/>
-          <w:highlight w:val="white"/>
-        </w:rPr>
-        <w:t>gram.  See what image improvements happened.</w:t>
+        <w:t>Beware of making many changes and then testing results.  Use an incremental approach – make one change – then test entire program.  See what image improvements happened.</w:t>
       </w:r>
     </w:p>
     <w:p>
@@ -800,7 +743,7 @@
 </file>
 
 <file path=word/numbering.xml><?xml version="1.0" encoding="utf-8"?>
-<w:numbering xmlns:wpc="http://schemas.microsoft.com/office/word/2010/wordprocessingCanvas" xmlns:mo="http://schemas.microsoft.com/office/mac/office/2008/main" xmlns:mc="http://schemas.openxmlformats.org/markup-compatibility/2006" xmlns:mv="urn:schemas-microsoft-com:mac:vml" xmlns:o="urn:schemas-microsoft-com:office:office" xmlns:r="http://schemas.openxmlformats.org/officeDocument/2006/relationships" xmlns:m="http://schemas.openxmlformats.org/officeDocument/2006/math" xmlns:v="urn:schemas-microsoft-com:vml" xmlns:wp14="http://schemas.microsoft.com/office/word/2010/wordprocessingDrawing" xmlns:wp="http://schemas.openxmlformats.org/drawingml/2006/wordprocessingDrawing" xmlns:w10="urn:schemas-microsoft-com:office:word" xmlns:w="http://schemas.openxmlformats.org/wordprocessingml/2006/main" xmlns:w14="http://schemas.microsoft.com/office/word/2010/wordml" xmlns:w15="http://schemas.microsoft.com/office/word/2012/wordml" xmlns:wpg="http://schemas.microsoft.com/office/word/2010/wordprocessingGroup" xmlns:wpi="http://schemas.microsoft.com/office/word/2010/wordprocessingInk" xmlns:wne="http://schemas.microsoft.com/office/word/2006/wordml" xmlns:wps="http://schemas.microsoft.com/office/word/2010/wordprocessingShape" mc:Ignorable="w14 w15 wp14">
+<w:numbering xmlns:wpc="http://schemas.microsoft.com/office/word/2010/wordprocessingCanvas" xmlns:mo="http://schemas.microsoft.com/office/mac/office/2008/main" xmlns:mc="http://schemas.openxmlformats.org/markup-compatibility/2006" xmlns:mv="urn:schemas-microsoft-com:mac:vml" xmlns:o="urn:schemas-microsoft-com:office:office" xmlns:r="http://schemas.openxmlformats.org/officeDocument/2006/relationships" xmlns:m="http://schemas.openxmlformats.org/officeDocument/2006/math" xmlns:v="urn:schemas-microsoft-com:vml" xmlns:wp14="http://schemas.microsoft.com/office/word/2010/wordprocessingDrawing" xmlns:wp="http://schemas.openxmlformats.org/drawingml/2006/wordprocessingDrawing" xmlns:w10="urn:schemas-microsoft-com:office:word" xmlns:w="http://schemas.openxmlformats.org/wordprocessingml/2006/main" xmlns:w14="http://schemas.microsoft.com/office/word/2010/wordml" xmlns:wpg="http://schemas.microsoft.com/office/word/2010/wordprocessingGroup" xmlns:wpi="http://schemas.microsoft.com/office/word/2010/wordprocessingInk" xmlns:wne="http://schemas.microsoft.com/office/word/2006/wordml" xmlns:wps="http://schemas.microsoft.com/office/word/2010/wordprocessingShape" mc:Ignorable="w14 wp14">
   <w:abstractNum w:abstractNumId="0">
     <w:nsid w:val="23A51D11"/>
     <w:multiLevelType w:val="multilevel"/>
@@ -1037,7 +980,7 @@
 </file>
 
 <file path=word/styles.xml><?xml version="1.0" encoding="utf-8"?>
-<w:styles xmlns:mc="http://schemas.openxmlformats.org/markup-compatibility/2006" xmlns:r="http://schemas.openxmlformats.org/officeDocument/2006/relationships" xmlns:w="http://schemas.openxmlformats.org/wordprocessingml/2006/main" xmlns:w14="http://schemas.microsoft.com/office/word/2010/wordml" xmlns:w15="http://schemas.microsoft.com/office/word/2012/wordml" mc:Ignorable="w14 w15">
+<w:styles xmlns:mc="http://schemas.openxmlformats.org/markup-compatibility/2006" xmlns:r="http://schemas.openxmlformats.org/officeDocument/2006/relationships" xmlns:w="http://schemas.openxmlformats.org/wordprocessingml/2006/main" xmlns:w14="http://schemas.microsoft.com/office/word/2010/wordml" mc:Ignorable="w14">
   <w:docDefaults>
     <w:rPrDefault>
       <w:rPr>
@@ -1053,389 +996,464 @@
       </w:pPr>
     </w:pPrDefault>
   </w:docDefaults>
-  <w:latentStyles w:defLockedState="0" w:defUIPriority="99" w:defSemiHidden="0" w:defUnhideWhenUsed="0" w:defQFormat="0" w:count="382">
-    <w:lsdException w:name="Normal" w:uiPriority="0" w:qFormat="1"/>
-    <w:lsdException w:name="heading 1" w:uiPriority="9" w:qFormat="1"/>
-    <w:lsdException w:name="heading 2" w:semiHidden="1" w:uiPriority="9" w:unhideWhenUsed="1" w:qFormat="1"/>
-    <w:lsdException w:name="heading 3" w:semiHidden="1" w:uiPriority="9" w:unhideWhenUsed="1" w:qFormat="1"/>
-    <w:lsdException w:name="heading 4" w:semiHidden="1" w:uiPriority="9" w:unhideWhenUsed="1" w:qFormat="1"/>
-    <w:lsdException w:name="heading 5" w:semiHidden="1" w:uiPriority="9" w:unhideWhenUsed="1" w:qFormat="1"/>
-    <w:lsdException w:name="heading 6" w:semiHidden="1" w:uiPriority="9" w:unhideWhenUsed="1" w:qFormat="1"/>
-    <w:lsdException w:name="heading 7" w:semiHidden="1" w:uiPriority="9" w:unhideWhenUsed="1" w:qFormat="1"/>
-    <w:lsdException w:name="heading 8" w:semiHidden="1" w:uiPriority="9" w:unhideWhenUsed="1" w:qFormat="1"/>
-    <w:lsdException w:name="heading 9" w:semiHidden="1" w:uiPriority="9" w:unhideWhenUsed="1" w:qFormat="1"/>
-    <w:lsdException w:name="index 1" w:semiHidden="1" w:unhideWhenUsed="1"/>
-    <w:lsdException w:name="index 2" w:semiHidden="1" w:unhideWhenUsed="1"/>
-    <w:lsdException w:name="index 3" w:semiHidden="1" w:unhideWhenUsed="1"/>
-    <w:lsdException w:name="index 4" w:semiHidden="1" w:unhideWhenUsed="1"/>
-    <w:lsdException w:name="index 5" w:semiHidden="1" w:unhideWhenUsed="1"/>
-    <w:lsdException w:name="index 6" w:semiHidden="1" w:unhideWhenUsed="1"/>
-    <w:lsdException w:name="index 7" w:semiHidden="1" w:unhideWhenUsed="1"/>
-    <w:lsdException w:name="index 8" w:semiHidden="1" w:unhideWhenUsed="1"/>
-    <w:lsdException w:name="index 9" w:semiHidden="1" w:unhideWhenUsed="1"/>
-    <w:lsdException w:name="toc 1" w:semiHidden="1" w:uiPriority="39" w:unhideWhenUsed="1"/>
-    <w:lsdException w:name="toc 2" w:semiHidden="1" w:uiPriority="39" w:unhideWhenUsed="1"/>
-    <w:lsdException w:name="toc 3" w:semiHidden="1" w:uiPriority="39" w:unhideWhenUsed="1"/>
-    <w:lsdException w:name="toc 4" w:semiHidden="1" w:uiPriority="39" w:unhideWhenUsed="1"/>
-    <w:lsdException w:name="toc 5" w:semiHidden="1" w:uiPriority="39" w:unhideWhenUsed="1"/>
-    <w:lsdException w:name="toc 6" w:semiHidden="1" w:uiPriority="39" w:unhideWhenUsed="1"/>
-    <w:lsdException w:name="toc 7" w:semiHidden="1" w:uiPriority="39" w:unhideWhenUsed="1"/>
-    <w:lsdException w:name="toc 8" w:semiHidden="1" w:uiPriority="39" w:unhideWhenUsed="1"/>
-    <w:lsdException w:name="toc 9" w:semiHidden="1" w:uiPriority="39" w:unhideWhenUsed="1"/>
-    <w:lsdException w:name="Normal Indent" w:semiHidden="1" w:unhideWhenUsed="1"/>
-    <w:lsdException w:name="footnote text" w:semiHidden="1" w:unhideWhenUsed="1"/>
-    <w:lsdException w:name="annotation text" w:semiHidden="1" w:unhideWhenUsed="1"/>
-    <w:lsdException w:name="header" w:semiHidden="1" w:unhideWhenUsed="1"/>
-    <w:lsdException w:name="footer" w:semiHidden="1" w:unhideWhenUsed="1"/>
-    <w:lsdException w:name="index heading" w:semiHidden="1" w:unhideWhenUsed="1"/>
-    <w:lsdException w:name="caption" w:semiHidden="1" w:uiPriority="35" w:unhideWhenUsed="1" w:qFormat="1"/>
-    <w:lsdException w:name="table of figures" w:semiHidden="1" w:unhideWhenUsed="1"/>
-    <w:lsdException w:name="envelope address" w:semiHidden="1" w:unhideWhenUsed="1"/>
-    <w:lsdException w:name="envelope return" w:semiHidden="1" w:unhideWhenUsed="1"/>
-    <w:lsdException w:name="footnote reference" w:semiHidden="1" w:unhideWhenUsed="1"/>
-    <w:lsdException w:name="annotation reference" w:semiHidden="1" w:unhideWhenUsed="1"/>
-    <w:lsdException w:name="line number" w:semiHidden="1" w:unhideWhenUsed="1"/>
-    <w:lsdException w:name="page number" w:semiHidden="1" w:unhideWhenUsed="1"/>
-    <w:lsdException w:name="endnote reference" w:semiHidden="1" w:unhideWhenUsed="1"/>
-    <w:lsdException w:name="endnote text" w:semiHidden="1" w:unhideWhenUsed="1"/>
-    <w:lsdException w:name="table of authorities" w:semiHidden="1" w:unhideWhenUsed="1"/>
-    <w:lsdException w:name="macro" w:semiHidden="1" w:unhideWhenUsed="1"/>
-    <w:lsdException w:name="toa heading" w:semiHidden="1" w:unhideWhenUsed="1"/>
-    <w:lsdException w:name="List" w:semiHidden="1" w:unhideWhenUsed="1"/>
-    <w:lsdException w:name="List Bullet" w:semiHidden="1" w:unhideWhenUsed="1"/>
-    <w:lsdException w:name="List Number" w:semiHidden="1" w:unhideWhenUsed="1"/>
-    <w:lsdException w:name="List 2" w:semiHidden="1" w:unhideWhenUsed="1"/>
-    <w:lsdException w:name="List 3" w:semiHidden="1" w:unhideWhenUsed="1"/>
-    <w:lsdException w:name="List 4" w:semiHidden="1" w:unhideWhenUsed="1"/>
-    <w:lsdException w:name="List 5" w:semiHidden="1" w:unhideWhenUsed="1"/>
-    <w:lsdException w:name="List Bullet 2" w:semiHidden="1" w:unhideWhenUsed="1"/>
-    <w:lsdException w:name="List Bullet 3" w:semiHidden="1" w:unhideWhenUsed="1"/>
-    <w:lsdException w:name="List Bullet 4" w:semiHidden="1" w:unhideWhenUsed="1"/>
-    <w:lsdException w:name="List Bullet 5" w:semiHidden="1" w:unhideWhenUsed="1"/>
-    <w:lsdException w:name="List Number 2" w:semiHidden="1" w:unhideWhenUsed="1"/>
-    <w:lsdException w:name="List Number 3" w:semiHidden="1" w:unhideWhenUsed="1"/>
-    <w:lsdException w:name="List Number 4" w:semiHidden="1" w:unhideWhenUsed="1"/>
-    <w:lsdException w:name="List Number 5" w:semiHidden="1" w:unhideWhenUsed="1"/>
-    <w:lsdException w:name="Title" w:uiPriority="0" w:qFormat="1"/>
-    <w:lsdException w:name="Closing" w:semiHidden="1" w:unhideWhenUsed="1"/>
-    <w:lsdException w:name="Signature" w:semiHidden="1" w:unhideWhenUsed="1"/>
-    <w:lsdException w:name="Default Paragraph Font" w:semiHidden="1" w:uiPriority="1" w:unhideWhenUsed="1"/>
-    <w:lsdException w:name="Body Text" w:semiHidden="1" w:unhideWhenUsed="1"/>
-    <w:lsdException w:name="Body Text Indent" w:semiHidden="1" w:unhideWhenUsed="1"/>
-    <w:lsdException w:name="List Continue" w:semiHidden="1" w:unhideWhenUsed="1"/>
-    <w:lsdException w:name="List Continue 2" w:semiHidden="1" w:unhideWhenUsed="1"/>
-    <w:lsdException w:name="List Continue 3" w:semiHidden="1" w:unhideWhenUsed="1"/>
-    <w:lsdException w:name="List Continue 4" w:semiHidden="1" w:unhideWhenUsed="1"/>
-    <w:lsdException w:name="List Continue 5" w:semiHidden="1" w:unhideWhenUsed="1"/>
-    <w:lsdException w:name="Message Header" w:semiHidden="1" w:unhideWhenUsed="1"/>
-    <w:lsdException w:name="Subtitle" w:uiPriority="11" w:qFormat="1"/>
-    <w:lsdException w:name="Salutation" w:semiHidden="1" w:unhideWhenUsed="1"/>
-    <w:lsdException w:name="Date" w:semiHidden="1" w:unhideWhenUsed="1"/>
-    <w:lsdException w:name="Body Text First Indent" w:semiHidden="1" w:unhideWhenUsed="1"/>
-    <w:lsdException w:name="Body Text First Indent 2" w:semiHidden="1" w:unhideWhenUsed="1"/>
-    <w:lsdException w:name="Note Heading" w:semiHidden="1" w:unhideWhenUsed="1"/>
-    <w:lsdException w:name="Body Text 2" w:semiHidden="1" w:unhideWhenUsed="1"/>
-    <w:lsdException w:name="Body Text 3" w:semiHidden="1" w:unhideWhenUsed="1"/>
-    <w:lsdException w:name="Body Text Indent 2" w:semiHidden="1" w:unhideWhenUsed="1"/>
-    <w:lsdException w:name="Body Text Indent 3" w:semiHidden="1" w:unhideWhenUsed="1"/>
-    <w:lsdException w:name="Block Text" w:semiHidden="1" w:unhideWhenUsed="1"/>
-    <w:lsdException w:name="Hyperlink" w:semiHidden="1" w:unhideWhenUsed="1"/>
-    <w:lsdException w:name="FollowedHyperlink" w:semiHidden="1" w:unhideWhenUsed="1"/>
-    <w:lsdException w:name="Strong" w:uiPriority="22" w:qFormat="1"/>
-    <w:lsdException w:name="Emphasis" w:uiPriority="20" w:qFormat="1"/>
-    <w:lsdException w:name="Document Map" w:semiHidden="1" w:unhideWhenUsed="1"/>
-    <w:lsdException w:name="Plain Text" w:semiHidden="1" w:unhideWhenUsed="1"/>
-    <w:lsdException w:name="E-mail Signature" w:semiHidden="1" w:unhideWhenUsed="1"/>
-    <w:lsdException w:name="HTML Top of Form" w:semiHidden="1" w:unhideWhenUsed="1"/>
-    <w:lsdException w:name="HTML Bottom of Form" w:semiHidden="1" w:unhideWhenUsed="1"/>
-    <w:lsdException w:name="Normal (Web)" w:semiHidden="1" w:unhideWhenUsed="1"/>
-    <w:lsdException w:name="HTML Acronym" w:semiHidden="1" w:unhideWhenUsed="1"/>
-    <w:lsdException w:name="HTML Address" w:semiHidden="1" w:unhideWhenUsed="1"/>
-    <w:lsdException w:name="HTML Cite" w:semiHidden="1" w:unhideWhenUsed="1"/>
-    <w:lsdException w:name="HTML Code" w:semiHidden="1" w:unhideWhenUsed="1"/>
-    <w:lsdException w:name="HTML Definition" w:semiHidden="1" w:unhideWhenUsed="1"/>
-    <w:lsdException w:name="HTML Keyboard" w:semiHidden="1" w:unhideWhenUsed="1"/>
-    <w:lsdException w:name="HTML Preformatted" w:semiHidden="1" w:unhideWhenUsed="1"/>
-    <w:lsdException w:name="HTML Sample" w:semiHidden="1" w:unhideWhenUsed="1"/>
-    <w:lsdException w:name="HTML Typewriter" w:semiHidden="1" w:unhideWhenUsed="1"/>
-    <w:lsdException w:name="HTML Variable" w:semiHidden="1" w:unhideWhenUsed="1"/>
-    <w:lsdException w:name="Normal Table" w:semiHidden="1" w:unhideWhenUsed="1"/>
-    <w:lsdException w:name="annotation subject" w:semiHidden="1" w:unhideWhenUsed="1"/>
-    <w:lsdException w:name="No List" w:semiHidden="1" w:unhideWhenUsed="1"/>
-    <w:lsdException w:name="Outline List 1" w:semiHidden="1" w:unhideWhenUsed="1"/>
-    <w:lsdException w:name="Outline List 2" w:semiHidden="1" w:unhideWhenUsed="1"/>
-    <w:lsdException w:name="Outline List 3" w:semiHidden="1" w:unhideWhenUsed="1"/>
-    <w:lsdException w:name="Table Simple 1" w:semiHidden="1" w:unhideWhenUsed="1"/>
-    <w:lsdException w:name="Table Simple 2" w:semiHidden="1" w:unhideWhenUsed="1"/>
-    <w:lsdException w:name="Table Simple 3" w:semiHidden="1" w:unhideWhenUsed="1"/>
-    <w:lsdException w:name="Table Classic 1" w:semiHidden="1" w:unhideWhenUsed="1"/>
-    <w:lsdException w:name="Table Classic 2" w:semiHidden="1" w:unhideWhenUsed="1"/>
-    <w:lsdException w:name="Table Classic 3" w:semiHidden="1" w:unhideWhenUsed="1"/>
-    <w:lsdException w:name="Table Classic 4" w:semiHidden="1" w:unhideWhenUsed="1"/>
-    <w:lsdException w:name="Table Colorful 1" w:semiHidden="1" w:unhideWhenUsed="1"/>
-    <w:lsdException w:name="Table Colorful 2" w:semiHidden="1" w:unhideWhenUsed="1"/>
-    <w:lsdException w:name="Table Colorful 3" w:semiHidden="1" w:unhideWhenUsed="1"/>
-    <w:lsdException w:name="Table Columns 1" w:semiHidden="1" w:unhideWhenUsed="1"/>
-    <w:lsdException w:name="Table Columns 2" w:semiHidden="1" w:unhideWhenUsed="1"/>
-    <w:lsdException w:name="Table Columns 3" w:semiHidden="1" w:unhideWhenUsed="1"/>
-    <w:lsdException w:name="Table Columns 4" w:semiHidden="1" w:unhideWhenUsed="1"/>
-    <w:lsdException w:name="Table Columns 5" w:semiHidden="1" w:unhideWhenUsed="1"/>
-    <w:lsdException w:name="Table Grid 1" w:semiHidden="1" w:unhideWhenUsed="1"/>
-    <w:lsdException w:name="Table Grid 2" w:semiHidden="1" w:unhideWhenUsed="1"/>
-    <w:lsdException w:name="Table Grid 3" w:semiHidden="1" w:unhideWhenUsed="1"/>
-    <w:lsdException w:name="Table Grid 4" w:semiHidden="1" w:unhideWhenUsed="1"/>
-    <w:lsdException w:name="Table Grid 5" w:semiHidden="1" w:unhideWhenUsed="1"/>
-    <w:lsdException w:name="Table Grid 6" w:semiHidden="1" w:unhideWhenUsed="1"/>
-    <w:lsdException w:name="Table Grid 7" w:semiHidden="1" w:unhideWhenUsed="1"/>
-    <w:lsdException w:name="Table Grid 8" w:semiHidden="1" w:unhideWhenUsed="1"/>
-    <w:lsdException w:name="Table List 1" w:semiHidden="1" w:unhideWhenUsed="1"/>
-    <w:lsdException w:name="Table List 2" w:semiHidden="1" w:unhideWhenUsed="1"/>
-    <w:lsdException w:name="Table List 3" w:semiHidden="1" w:unhideWhenUsed="1"/>
-    <w:lsdException w:name="Table List 4" w:semiHidden="1" w:unhideWhenUsed="1"/>
-    <w:lsdException w:name="Table List 5" w:semiHidden="1" w:unhideWhenUsed="1"/>
-    <w:lsdException w:name="Table List 6" w:semiHidden="1" w:unhideWhenUsed="1"/>
-    <w:lsdException w:name="Table List 7" w:semiHidden="1" w:unhideWhenUsed="1"/>
-    <w:lsdException w:name="Table List 8" w:semiHidden="1" w:unhideWhenUsed="1"/>
-    <w:lsdException w:name="Table 3D effects 1" w:semiHidden="1" w:unhideWhenUsed="1"/>
-    <w:lsdException w:name="Table 3D effects 2" w:semiHidden="1" w:unhideWhenUsed="1"/>
-    <w:lsdException w:name="Table 3D effects 3" w:semiHidden="1" w:unhideWhenUsed="1"/>
-    <w:lsdException w:name="Table Contemporary" w:semiHidden="1" w:unhideWhenUsed="1"/>
-    <w:lsdException w:name="Table Elegant" w:semiHidden="1" w:unhideWhenUsed="1"/>
-    <w:lsdException w:name="Table Professional" w:semiHidden="1" w:unhideWhenUsed="1"/>
-    <w:lsdException w:name="Table Subtle 1" w:semiHidden="1" w:unhideWhenUsed="1"/>
-    <w:lsdException w:name="Table Subtle 2" w:semiHidden="1" w:unhideWhenUsed="1"/>
-    <w:lsdException w:name="Table Web 1" w:semiHidden="1" w:unhideWhenUsed="1"/>
-    <w:lsdException w:name="Table Web 2" w:semiHidden="1" w:unhideWhenUsed="1"/>
-    <w:lsdException w:name="Table Web 3" w:semiHidden="1" w:unhideWhenUsed="1"/>
-    <w:lsdException w:name="Balloon Text" w:semiHidden="1" w:unhideWhenUsed="1"/>
-    <w:lsdException w:name="Table Grid" w:uiPriority="39"/>
-    <w:lsdException w:name="Table Theme" w:semiHidden="1" w:unhideWhenUsed="1"/>
-    <w:lsdException w:name="Note Level 1" w:semiHidden="1" w:unhideWhenUsed="1"/>
-    <w:lsdException w:name="Note Level 2" w:semiHidden="1" w:unhideWhenUsed="1"/>
-    <w:lsdException w:name="Note Level 3" w:semiHidden="1" w:unhideWhenUsed="1"/>
-    <w:lsdException w:name="Note Level 4" w:semiHidden="1" w:unhideWhenUsed="1"/>
-    <w:lsdException w:name="Note Level 5" w:semiHidden="1" w:unhideWhenUsed="1"/>
-    <w:lsdException w:name="Note Level 6" w:semiHidden="1" w:unhideWhenUsed="1"/>
-    <w:lsdException w:name="Note Level 7" w:semiHidden="1" w:unhideWhenUsed="1"/>
-    <w:lsdException w:name="Note Level 8" w:semiHidden="1" w:unhideWhenUsed="1"/>
-    <w:lsdException w:name="Note Level 9" w:semiHidden="1" w:unhideWhenUsed="1"/>
-    <w:lsdException w:name="Placeholder Text" w:semiHidden="1"/>
-    <w:lsdException w:name="No Spacing" w:uiPriority="1" w:qFormat="1"/>
-    <w:lsdException w:name="Light Shading" w:uiPriority="60"/>
-    <w:lsdException w:name="Light List" w:uiPriority="61"/>
-    <w:lsdException w:name="Light Grid" w:uiPriority="62"/>
-    <w:lsdException w:name="Medium Shading 1" w:uiPriority="63"/>
-    <w:lsdException w:name="Medium Shading 2" w:uiPriority="64"/>
-    <w:lsdException w:name="Medium List 1" w:uiPriority="65"/>
-    <w:lsdException w:name="Medium List 2" w:uiPriority="66"/>
-    <w:lsdException w:name="Medium Grid 1" w:uiPriority="67"/>
-    <w:lsdException w:name="Medium Grid 2" w:uiPriority="68"/>
-    <w:lsdException w:name="Medium Grid 3" w:uiPriority="69"/>
-    <w:lsdException w:name="Dark List" w:uiPriority="70"/>
-    <w:lsdException w:name="Colorful Shading" w:uiPriority="71"/>
-    <w:lsdException w:name="Colorful List" w:uiPriority="72"/>
-    <w:lsdException w:name="Colorful Grid" w:uiPriority="73"/>
-    <w:lsdException w:name="Light Shading Accent 1" w:uiPriority="60"/>
-    <w:lsdException w:name="Light List Accent 1" w:uiPriority="61"/>
-    <w:lsdException w:name="Light Grid Accent 1" w:uiPriority="62"/>
-    <w:lsdException w:name="Medium Shading 1 Accent 1" w:uiPriority="63"/>
-    <w:lsdException w:name="Medium Shading 2 Accent 1" w:uiPriority="64"/>
-    <w:lsdException w:name="Medium List 1 Accent 1" w:uiPriority="65"/>
-    <w:lsdException w:name="Revision" w:semiHidden="1"/>
-    <w:lsdException w:name="List Paragraph" w:uiPriority="34" w:qFormat="1"/>
-    <w:lsdException w:name="Quote" w:uiPriority="29" w:qFormat="1"/>
-    <w:lsdException w:name="Intense Quote" w:uiPriority="30" w:qFormat="1"/>
-    <w:lsdException w:name="Medium List 2 Accent 1" w:uiPriority="66"/>
-    <w:lsdException w:name="Medium Grid 1 Accent 1" w:uiPriority="67"/>
-    <w:lsdException w:name="Medium Grid 2 Accent 1" w:uiPriority="68"/>
-    <w:lsdException w:name="Medium Grid 3 Accent 1" w:uiPriority="69"/>
-    <w:lsdException w:name="Dark List Accent 1" w:uiPriority="70"/>
-    <w:lsdException w:name="Colorful Shading Accent 1" w:uiPriority="71"/>
-    <w:lsdException w:name="Colorful List Accent 1" w:uiPriority="72"/>
-    <w:lsdException w:name="Colorful Grid Accent 1" w:uiPriority="73"/>
-    <w:lsdException w:name="Light Shading Accent 2" w:uiPriority="60"/>
-    <w:lsdException w:name="Light List Accent 2" w:uiPriority="61"/>
-    <w:lsdException w:name="Light Grid Accent 2" w:uiPriority="62"/>
-    <w:lsdException w:name="Medium Shading 1 Accent 2" w:uiPriority="63"/>
-    <w:lsdException w:name="Medium Shading 2 Accent 2" w:uiPriority="64"/>
-    <w:lsdException w:name="Medium List 1 Accent 2" w:uiPriority="65"/>
-    <w:lsdException w:name="Medium List 2 Accent 2" w:uiPriority="66"/>
-    <w:lsdException w:name="Medium Grid 1 Accent 2" w:uiPriority="67"/>
-    <w:lsdException w:name="Medium Grid 2 Accent 2" w:uiPriority="68"/>
-    <w:lsdException w:name="Medium Grid 3 Accent 2" w:uiPriority="69"/>
-    <w:lsdException w:name="Dark List Accent 2" w:uiPriority="70"/>
-    <w:lsdException w:name="Colorful Shading Accent 2" w:uiPriority="71"/>
-    <w:lsdException w:name="Colorful List Accent 2" w:uiPriority="72"/>
-    <w:lsdException w:name="Colorful Grid Accent 2" w:uiPriority="73"/>
-    <w:lsdException w:name="Light Shading Accent 3" w:uiPriority="60"/>
-    <w:lsdException w:name="Light List Accent 3" w:uiPriority="61"/>
-    <w:lsdException w:name="Light Grid Accent 3" w:uiPriority="62"/>
-    <w:lsdException w:name="Medium Shading 1 Accent 3" w:uiPriority="63"/>
-    <w:lsdException w:name="Medium Shading 2 Accent 3" w:uiPriority="64"/>
-    <w:lsdException w:name="Medium List 1 Accent 3" w:uiPriority="65"/>
-    <w:lsdException w:name="Medium List 2 Accent 3" w:uiPriority="66"/>
-    <w:lsdException w:name="Medium Grid 1 Accent 3" w:uiPriority="67"/>
-    <w:lsdException w:name="Medium Grid 2 Accent 3" w:uiPriority="68"/>
-    <w:lsdException w:name="Medium Grid 3 Accent 3" w:uiPriority="69"/>
-    <w:lsdException w:name="Dark List Accent 3" w:uiPriority="70"/>
-    <w:lsdException w:name="Colorful Shading Accent 3" w:uiPriority="71"/>
-    <w:lsdException w:name="Colorful List Accent 3" w:uiPriority="72"/>
-    <w:lsdException w:name="Colorful Grid Accent 3" w:uiPriority="73"/>
-    <w:lsdException w:name="Light Shading Accent 4" w:uiPriority="60"/>
-    <w:lsdException w:name="Light List Accent 4" w:uiPriority="61"/>
-    <w:lsdException w:name="Light Grid Accent 4" w:uiPriority="62"/>
-    <w:lsdException w:name="Medium Shading 1 Accent 4" w:uiPriority="63"/>
-    <w:lsdException w:name="Medium Shading 2 Accent 4" w:uiPriority="64"/>
-    <w:lsdException w:name="Medium List 1 Accent 4" w:uiPriority="65"/>
-    <w:lsdException w:name="Medium List 2 Accent 4" w:uiPriority="66"/>
-    <w:lsdException w:name="Medium Grid 1 Accent 4" w:uiPriority="67"/>
-    <w:lsdException w:name="Medium Grid 2 Accent 4" w:uiPriority="68"/>
-    <w:lsdException w:name="Medium Grid 3 Accent 4" w:uiPriority="69"/>
-    <w:lsdException w:name="Dark List Accent 4" w:uiPriority="70"/>
-    <w:lsdException w:name="Colorful Shading Accent 4" w:uiPriority="71"/>
-    <w:lsdException w:name="Colorful List Accent 4" w:uiPriority="72"/>
-    <w:lsdException w:name="Colorful Grid Accent 4" w:uiPriority="73"/>
-    <w:lsdException w:name="Light Shading Accent 5" w:uiPriority="60"/>
-    <w:lsdException w:name="Light List Accent 5" w:uiPriority="61"/>
-    <w:lsdException w:name="Light Grid Accent 5" w:uiPriority="62"/>
-    <w:lsdException w:name="Medium Shading 1 Accent 5" w:uiPriority="63"/>
-    <w:lsdException w:name="Medium Shading 2 Accent 5" w:uiPriority="64"/>
-    <w:lsdException w:name="Medium List 1 Accent 5" w:uiPriority="65"/>
-    <w:lsdException w:name="Medium List 2 Accent 5" w:uiPriority="66"/>
-    <w:lsdException w:name="Medium Grid 1 Accent 5" w:uiPriority="67"/>
-    <w:lsdException w:name="Medium Grid 2 Accent 5" w:uiPriority="68"/>
-    <w:lsdException w:name="Medium Grid 3 Accent 5" w:uiPriority="69"/>
-    <w:lsdException w:name="Dark List Accent 5" w:uiPriority="70"/>
-    <w:lsdException w:name="Colorful Shading Accent 5" w:uiPriority="71"/>
-    <w:lsdException w:name="Colorful List Accent 5" w:uiPriority="72"/>
-    <w:lsdException w:name="Colorful Grid Accent 5" w:uiPriority="73"/>
-    <w:lsdException w:name="Light Shading Accent 6" w:uiPriority="60"/>
-    <w:lsdException w:name="Light List Accent 6" w:uiPriority="61"/>
-    <w:lsdException w:name="Light Grid Accent 6" w:uiPriority="62"/>
-    <w:lsdException w:name="Medium Shading 1 Accent 6" w:uiPriority="63"/>
-    <w:lsdException w:name="Medium Shading 2 Accent 6" w:uiPriority="64"/>
-    <w:lsdException w:name="Medium List 1 Accent 6" w:uiPriority="65"/>
-    <w:lsdException w:name="Medium List 2 Accent 6" w:uiPriority="66"/>
-    <w:lsdException w:name="Medium Grid 1 Accent 6" w:uiPriority="67"/>
-    <w:lsdException w:name="Medium Grid 2 Accent 6" w:uiPriority="68"/>
-    <w:lsdException w:name="Medium Grid 3 Accent 6" w:uiPriority="69"/>
-    <w:lsdException w:name="Dark List Accent 6" w:uiPriority="70"/>
-    <w:lsdException w:name="Colorful Shading Accent 6" w:uiPriority="71"/>
-    <w:lsdException w:name="Colorful List Accent 6" w:uiPriority="72"/>
-    <w:lsdException w:name="Colorful Grid Accent 6" w:uiPriority="73"/>
-    <w:lsdException w:name="Subtle Emphasis" w:uiPriority="19" w:qFormat="1"/>
-    <w:lsdException w:name="Intense Emphasis" w:uiPriority="21" w:qFormat="1"/>
-    <w:lsdException w:name="Subtle Reference" w:uiPriority="31" w:qFormat="1"/>
-    <w:lsdException w:name="Intense Reference" w:uiPriority="32" w:qFormat="1"/>
-    <w:lsdException w:name="Book Title" w:uiPriority="33" w:qFormat="1"/>
-    <w:lsdException w:name="Bibliography" w:semiHidden="1" w:uiPriority="37" w:unhideWhenUsed="1"/>
-    <w:lsdException w:name="TOC Heading" w:semiHidden="1" w:uiPriority="39" w:unhideWhenUsed="1" w:qFormat="1"/>
-    <w:lsdException w:name="Plain Table 1" w:uiPriority="41"/>
-    <w:lsdException w:name="Plain Table 2" w:uiPriority="42"/>
-    <w:lsdException w:name="Plain Table 3" w:uiPriority="43"/>
-    <w:lsdException w:name="Plain Table 4" w:uiPriority="44"/>
-    <w:lsdException w:name="Plain Table 5" w:uiPriority="45"/>
-    <w:lsdException w:name="Grid Table Light" w:uiPriority="40"/>
-    <w:lsdException w:name="Grid Table 1 Light" w:uiPriority="46"/>
-    <w:lsdException w:name="Grid Table 2" w:uiPriority="47"/>
-    <w:lsdException w:name="Grid Table 3" w:uiPriority="48"/>
-    <w:lsdException w:name="Grid Table 4" w:uiPriority="49"/>
-    <w:lsdException w:name="Grid Table 5 Dark" w:uiPriority="50"/>
-    <w:lsdException w:name="Grid Table 6 Colorful" w:uiPriority="51"/>
-    <w:lsdException w:name="Grid Table 7 Colorful" w:uiPriority="52"/>
-    <w:lsdException w:name="Grid Table 1 Light Accent 1" w:uiPriority="46"/>
-    <w:lsdException w:name="Grid Table 2 Accent 1" w:uiPriority="47"/>
-    <w:lsdException w:name="Grid Table 3 Accent 1" w:uiPriority="48"/>
-    <w:lsdException w:name="Grid Table 4 Accent 1" w:uiPriority="49"/>
-    <w:lsdException w:name="Grid Table 5 Dark Accent 1" w:uiPriority="50"/>
-    <w:lsdException w:name="Grid Table 6 Colorful Accent 1" w:uiPriority="51"/>
-    <w:lsdException w:name="Grid Table 7 Colorful Accent 1" w:uiPriority="52"/>
-    <w:lsdException w:name="Grid Table 1 Light Accent 2" w:uiPriority="46"/>
-    <w:lsdException w:name="Grid Table 2 Accent 2" w:uiPriority="47"/>
-    <w:lsdException w:name="Grid Table 3 Accent 2" w:uiPriority="48"/>
-    <w:lsdException w:name="Grid Table 4 Accent 2" w:uiPriority="49"/>
-    <w:lsdException w:name="Grid Table 5 Dark Accent 2" w:uiPriority="50"/>
-    <w:lsdException w:name="Grid Table 6 Colorful Accent 2" w:uiPriority="51"/>
-    <w:lsdException w:name="Grid Table 7 Colorful Accent 2" w:uiPriority="52"/>
-    <w:lsdException w:name="Grid Table 1 Light Accent 3" w:uiPriority="46"/>
-    <w:lsdException w:name="Grid Table 2 Accent 3" w:uiPriority="47"/>
-    <w:lsdException w:name="Grid Table 3 Accent 3" w:uiPriority="48"/>
-    <w:lsdException w:name="Grid Table 4 Accent 3" w:uiPriority="49"/>
-    <w:lsdException w:name="Grid Table 5 Dark Accent 3" w:uiPriority="50"/>
-    <w:lsdException w:name="Grid Table 6 Colorful Accent 3" w:uiPriority="51"/>
-    <w:lsdException w:name="Grid Table 7 Colorful Accent 3" w:uiPriority="52"/>
-    <w:lsdException w:name="Grid Table 1 Light Accent 4" w:uiPriority="46"/>
-    <w:lsdException w:name="Grid Table 2 Accent 4" w:uiPriority="47"/>
-    <w:lsdException w:name="Grid Table 3 Accent 4" w:uiPriority="48"/>
-    <w:lsdException w:name="Grid Table 4 Accent 4" w:uiPriority="49"/>
-    <w:lsdException w:name="Grid Table 5 Dark Accent 4" w:uiPriority="50"/>
-    <w:lsdException w:name="Grid Table 6 Colorful Accent 4" w:uiPriority="51"/>
-    <w:lsdException w:name="Grid Table 7 Colorful Accent 4" w:uiPriority="52"/>
-    <w:lsdException w:name="Grid Table 1 Light Accent 5" w:uiPriority="46"/>
-    <w:lsdException w:name="Grid Table 2 Accent 5" w:uiPriority="47"/>
-    <w:lsdException w:name="Grid Table 3 Accent 5" w:uiPriority="48"/>
-    <w:lsdException w:name="Grid Table 4 Accent 5" w:uiPriority="49"/>
-    <w:lsdException w:name="Grid Table 5 Dark Accent 5" w:uiPriority="50"/>
-    <w:lsdException w:name="Grid Table 6 Colorful Accent 5" w:uiPriority="51"/>
-    <w:lsdException w:name="Grid Table 7 Colorful Accent 5" w:uiPriority="52"/>
-    <w:lsdException w:name="Grid Table 1 Light Accent 6" w:uiPriority="46"/>
-    <w:lsdException w:name="Grid Table 2 Accent 6" w:uiPriority="47"/>
-    <w:lsdException w:name="Grid Table 3 Accent 6" w:uiPriority="48"/>
-    <w:lsdException w:name="Grid Table 4 Accent 6" w:uiPriority="49"/>
-    <w:lsdException w:name="Grid Table 5 Dark Accent 6" w:uiPriority="50"/>
-    <w:lsdException w:name="Grid Table 6 Colorful Accent 6" w:uiPriority="51"/>
-    <w:lsdException w:name="Grid Table 7 Colorful Accent 6" w:uiPriority="52"/>
-    <w:lsdException w:name="List Table 1 Light" w:uiPriority="46"/>
-    <w:lsdException w:name="List Table 2" w:uiPriority="47"/>
-    <w:lsdException w:name="List Table 3" w:uiPriority="48"/>
-    <w:lsdException w:name="List Table 4" w:uiPriority="49"/>
-    <w:lsdException w:name="List Table 5 Dark" w:uiPriority="50"/>
-    <w:lsdException w:name="List Table 6 Colorful" w:uiPriority="51"/>
-    <w:lsdException w:name="List Table 7 Colorful" w:uiPriority="52"/>
-    <w:lsdException w:name="List Table 1 Light Accent 1" w:uiPriority="46"/>
-    <w:lsdException w:name="List Table 2 Accent 1" w:uiPriority="47"/>
-    <w:lsdException w:name="List Table 3 Accent 1" w:uiPriority="48"/>
-    <w:lsdException w:name="List Table 4 Accent 1" w:uiPriority="49"/>
-    <w:lsdException w:name="List Table 5 Dark Accent 1" w:uiPriority="50"/>
-    <w:lsdException w:name="List Table 6 Colorful Accent 1" w:uiPriority="51"/>
-    <w:lsdException w:name="List Table 7 Colorful Accent 1" w:uiPriority="52"/>
-    <w:lsdException w:name="List Table 1 Light Accent 2" w:uiPriority="46"/>
-    <w:lsdException w:name="List Table 2 Accent 2" w:uiPriority="47"/>
-    <w:lsdException w:name="List Table 3 Accent 2" w:uiPriority="48"/>
-    <w:lsdException w:name="List Table 4 Accent 2" w:uiPriority="49"/>
-    <w:lsdException w:name="List Table 5 Dark Accent 2" w:uiPriority="50"/>
-    <w:lsdException w:name="List Table 6 Colorful Accent 2" w:uiPriority="51"/>
-    <w:lsdException w:name="List Table 7 Colorful Accent 2" w:uiPriority="52"/>
-    <w:lsdException w:name="List Table 1 Light Accent 3" w:uiPriority="46"/>
-    <w:lsdException w:name="List Table 2 Accent 3" w:uiPriority="47"/>
-    <w:lsdException w:name="List Table 3 Accent 3" w:uiPriority="48"/>
-    <w:lsdException w:name="List Table 4 Accent 3" w:uiPriority="49"/>
-    <w:lsdException w:name="List Table 5 Dark Accent 3" w:uiPriority="50"/>
-    <w:lsdException w:name="List Table 6 Colorful Accent 3" w:uiPriority="51"/>
-    <w:lsdException w:name="List Table 7 Colorful Accent 3" w:uiPriority="52"/>
-    <w:lsdException w:name="List Table 1 Light Accent 4" w:uiPriority="46"/>
-    <w:lsdException w:name="List Table 2 Accent 4" w:uiPriority="47"/>
-    <w:lsdException w:name="List Table 3 Accent 4" w:uiPriority="48"/>
-    <w:lsdException w:name="List Table 4 Accent 4" w:uiPriority="49"/>
-    <w:lsdException w:name="List Table 5 Dark Accent 4" w:uiPriority="50"/>
-    <w:lsdException w:name="List Table 6 Colorful Accent 4" w:uiPriority="51"/>
-    <w:lsdException w:name="List Table 7 Colorful Accent 4" w:uiPriority="52"/>
-    <w:lsdException w:name="List Table 1 Light Accent 5" w:uiPriority="46"/>
-    <w:lsdException w:name="List Table 2 Accent 5" w:uiPriority="47"/>
-    <w:lsdException w:name="List Table 3 Accent 5" w:uiPriority="48"/>
-    <w:lsdException w:name="List Table 4 Accent 5" w:uiPriority="49"/>
-    <w:lsdException w:name="List Table 5 Dark Accent 5" w:uiPriority="50"/>
-    <w:lsdException w:name="List Table 6 Colorful Accent 5" w:uiPriority="51"/>
-    <w:lsdException w:name="List Table 7 Colorful Accent 5" w:uiPriority="52"/>
-    <w:lsdException w:name="List Table 1 Light Accent 6" w:uiPriority="46"/>
-    <w:lsdException w:name="List Table 2 Accent 6" w:uiPriority="47"/>
-    <w:lsdException w:name="List Table 3 Accent 6" w:uiPriority="48"/>
-    <w:lsdException w:name="List Table 4 Accent 6" w:uiPriority="49"/>
-    <w:lsdException w:name="List Table 5 Dark Accent 6" w:uiPriority="50"/>
-    <w:lsdException w:name="List Table 6 Colorful Accent 6" w:uiPriority="51"/>
-    <w:lsdException w:name="List Table 7 Colorful Accent 6" w:uiPriority="52"/>
-    <w:lsdException w:name="Mention" w:semiHidden="1" w:unhideWhenUsed="1"/>
-    <w:lsdException w:name="Smart Hyperlink" w:semiHidden="1" w:unhideWhenUsed="1"/>
+  <w:latentStyles w:defLockedState="0" w:defUIPriority="99" w:defSemiHidden="1" w:defUnhideWhenUsed="1" w:defQFormat="0" w:count="276">
+    <w:lsdException w:name="Normal" w:semiHidden="0" w:uiPriority="0" w:unhideWhenUsed="0" w:qFormat="1"/>
+    <w:lsdException w:name="heading 1" w:semiHidden="0" w:uiPriority="9" w:unhideWhenUsed="0" w:qFormat="1"/>
+    <w:lsdException w:name="heading 2" w:uiPriority="9" w:qFormat="1"/>
+    <w:lsdException w:name="heading 3" w:uiPriority="9" w:qFormat="1"/>
+    <w:lsdException w:name="heading 4" w:uiPriority="9" w:qFormat="1"/>
+    <w:lsdException w:name="heading 5" w:uiPriority="9" w:qFormat="1"/>
+    <w:lsdException w:name="heading 6" w:uiPriority="9" w:qFormat="1"/>
+    <w:lsdException w:name="heading 7" w:uiPriority="9" w:qFormat="1"/>
+    <w:lsdException w:name="heading 8" w:uiPriority="9" w:qFormat="1"/>
+    <w:lsdException w:name="heading 9" w:uiPriority="9" w:qFormat="1"/>
+    <w:lsdException w:name="toc 1" w:uiPriority="39"/>
+    <w:lsdException w:name="toc 2" w:uiPriority="39"/>
+    <w:lsdException w:name="toc 3" w:uiPriority="39"/>
+    <w:lsdException w:name="toc 4" w:uiPriority="39"/>
+    <w:lsdException w:name="toc 5" w:uiPriority="39"/>
+    <w:lsdException w:name="toc 6" w:uiPriority="39"/>
+    <w:lsdException w:name="toc 7" w:uiPriority="39"/>
+    <w:lsdException w:name="toc 8" w:uiPriority="39"/>
+    <w:lsdException w:name="toc 9" w:uiPriority="39"/>
+    <w:lsdException w:name="caption" w:uiPriority="35" w:qFormat="1"/>
+    <w:lsdException w:name="Title" w:semiHidden="0" w:uiPriority="0" w:unhideWhenUsed="0" w:qFormat="1"/>
+    <w:lsdException w:name="Default Paragraph Font" w:uiPriority="1"/>
+    <w:lsdException w:name="Subtitle" w:semiHidden="0" w:uiPriority="11" w:unhideWhenUsed="0" w:qFormat="1"/>
+    <w:lsdException w:name="Strong" w:semiHidden="0" w:uiPriority="22" w:unhideWhenUsed="0" w:qFormat="1"/>
+    <w:lsdException w:name="Emphasis" w:semiHidden="0" w:uiPriority="20" w:unhideWhenUsed="0" w:qFormat="1"/>
+    <w:lsdException w:name="Table Grid" w:semiHidden="0" w:uiPriority="39" w:unhideWhenUsed="0"/>
+    <w:lsdException w:name="Placeholder Text" w:unhideWhenUsed="0"/>
+    <w:lsdException w:name="No Spacing" w:semiHidden="0" w:uiPriority="1" w:unhideWhenUsed="0" w:qFormat="1"/>
+    <w:lsdException w:name="Light Shading" w:semiHidden="0" w:uiPriority="60" w:unhideWhenUsed="0"/>
+    <w:lsdException w:name="Light List" w:semiHidden="0" w:uiPriority="61" w:unhideWhenUsed="0"/>
+    <w:lsdException w:name="Light Grid" w:semiHidden="0" w:uiPriority="62" w:unhideWhenUsed="0"/>
+    <w:lsdException w:name="Medium Shading 1" w:semiHidden="0" w:uiPriority="63" w:unhideWhenUsed="0"/>
+    <w:lsdException w:name="Medium Shading 2" w:semiHidden="0" w:uiPriority="64" w:unhideWhenUsed="0"/>
+    <w:lsdException w:name="Medium List 1" w:semiHidden="0" w:uiPriority="65" w:unhideWhenUsed="0"/>
+    <w:lsdException w:name="Medium List 2" w:semiHidden="0" w:uiPriority="66" w:unhideWhenUsed="0"/>
+    <w:lsdException w:name="Medium Grid 1" w:semiHidden="0" w:uiPriority="67" w:unhideWhenUsed="0"/>
+    <w:lsdException w:name="Medium Grid 2" w:semiHidden="0" w:uiPriority="68" w:unhideWhenUsed="0"/>
+    <w:lsdException w:name="Medium Grid 3" w:semiHidden="0" w:uiPriority="69" w:unhideWhenUsed="0"/>
+    <w:lsdException w:name="Dark List" w:semiHidden="0" w:uiPriority="70" w:unhideWhenUsed="0"/>
+    <w:lsdException w:name="Colorful Shading" w:semiHidden="0" w:uiPriority="71" w:unhideWhenUsed="0"/>
+    <w:lsdException w:name="Colorful List" w:semiHidden="0" w:uiPriority="72" w:unhideWhenUsed="0"/>
+    <w:lsdException w:name="Colorful Grid" w:semiHidden="0" w:uiPriority="73" w:unhideWhenUsed="0"/>
+    <w:lsdException w:name="Light Shading Accent 1" w:semiHidden="0" w:uiPriority="60" w:unhideWhenUsed="0"/>
+    <w:lsdException w:name="Light List Accent 1" w:semiHidden="0" w:uiPriority="61" w:unhideWhenUsed="0"/>
+    <w:lsdException w:name="Light Grid Accent 1" w:semiHidden="0" w:uiPriority="62" w:unhideWhenUsed="0"/>
+    <w:lsdException w:name="Medium Shading 1 Accent 1" w:semiHidden="0" w:uiPriority="63" w:unhideWhenUsed="0"/>
+    <w:lsdException w:name="Medium Shading 2 Accent 1" w:semiHidden="0" w:uiPriority="64" w:unhideWhenUsed="0"/>
+    <w:lsdException w:name="Medium List 1 Accent 1" w:semiHidden="0" w:uiPriority="65" w:unhideWhenUsed="0"/>
+    <w:lsdException w:name="Revision" w:unhideWhenUsed="0"/>
+    <w:lsdException w:name="List Paragraph" w:semiHidden="0" w:uiPriority="34" w:unhideWhenUsed="0" w:qFormat="1"/>
+    <w:lsdException w:name="Quote" w:semiHidden="0" w:uiPriority="29" w:unhideWhenUsed="0" w:qFormat="1"/>
+    <w:lsdException w:name="Intense Quote" w:semiHidden="0" w:uiPriority="30" w:unhideWhenUsed="0" w:qFormat="1"/>
+    <w:lsdException w:name="Medium List 2 Accent 1" w:semiHidden="0" w:uiPriority="66" w:unhideWhenUsed="0"/>
+    <w:lsdException w:name="Medium Grid 1 Accent 1" w:semiHidden="0" w:uiPriority="67" w:unhideWhenUsed="0"/>
+    <w:lsdException w:name="Medium Grid 2 Accent 1" w:semiHidden="0" w:uiPriority="68" w:unhideWhenUsed="0"/>
+    <w:lsdException w:name="Medium Grid 3 Accent 1" w:semiHidden="0" w:uiPriority="69" w:unhideWhenUsed="0"/>
+    <w:lsdException w:name="Dark List Accent 1" w:semiHidden="0" w:uiPriority="70" w:unhideWhenUsed="0"/>
+    <w:lsdException w:name="Colorful Shading Accent 1" w:semiHidden="0" w:uiPriority="71" w:unhideWhenUsed="0"/>
+    <w:lsdException w:name="Colorful List Accent 1" w:semiHidden="0" w:uiPriority="72" w:unhideWhenUsed="0"/>
+    <w:lsdException w:name="Colorful Grid Accent 1" w:semiHidden="0" w:uiPriority="73" w:unhideWhenUsed="0"/>
+    <w:lsdException w:name="Light Shading Accent 2" w:semiHidden="0" w:uiPriority="60" w:unhideWhenUsed="0"/>
+    <w:lsdException w:name="Light List Accent 2" w:semiHidden="0" w:uiPriority="61" w:unhideWhenUsed="0"/>
+    <w:lsdException w:name="Light Grid Accent 2" w:semiHidden="0" w:uiPriority="62" w:unhideWhenUsed="0"/>
+    <w:lsdException w:name="Medium Shading 1 Accent 2" w:semiHidden="0" w:uiPriority="63" w:unhideWhenUsed="0"/>
+    <w:lsdException w:name="Medium Shading 2 Accent 2" w:semiHidden="0" w:uiPriority="64" w:unhideWhenUsed="0"/>
+    <w:lsdException w:name="Medium List 1 Accent 2" w:semiHidden="0" w:uiPriority="65" w:unhideWhenUsed="0"/>
+    <w:lsdException w:name="Medium List 2 Accent 2" w:semiHidden="0" w:uiPriority="66" w:unhideWhenUsed="0"/>
+    <w:lsdException w:name="Medium Grid 1 Accent 2" w:semiHidden="0" w:uiPriority="67" w:unhideWhenUsed="0"/>
+    <w:lsdException w:name="Medium Grid 2 Accent 2" w:semiHidden="0" w:uiPriority="68" w:unhideWhenUsed="0"/>
+    <w:lsdException w:name="Medium Grid 3 Accent 2" w:semiHidden="0" w:uiPriority="69" w:unhideWhenUsed="0"/>
+    <w:lsdException w:name="Dark List Accent 2" w:semiHidden="0" w:uiPriority="70" w:unhideWhenUsed="0"/>
+    <w:lsdException w:name="Colorful Shading Accent 2" w:semiHidden="0" w:uiPriority="71" w:unhideWhenUsed="0"/>
+    <w:lsdException w:name="Colorful List Accent 2" w:semiHidden="0" w:uiPriority="72" w:unhideWhenUsed="0"/>
+    <w:lsdException w:name="Colorful Grid Accent 2" w:semiHidden="0" w:uiPriority="73" w:unhideWhenUsed="0"/>
+    <w:lsdException w:name="Light Shading Accent 3" w:semiHidden="0" w:uiPriority="60" w:unhideWhenUsed="0"/>
+    <w:lsdException w:name="Light List Accent 3" w:semiHidden="0" w:uiPriority="61" w:unhideWhenUsed="0"/>
+    <w:lsdException w:name="Light Grid Accent 3" w:semiHidden="0" w:uiPriority="62" w:unhideWhenUsed="0"/>
+    <w:lsdException w:name="Medium Shading 1 Accent 3" w:semiHidden="0" w:uiPriority="63" w:unhideWhenUsed="0"/>
+    <w:lsdException w:name="Medium Shading 2 Accent 3" w:semiHidden="0" w:uiPriority="64" w:unhideWhenUsed="0"/>
+    <w:lsdException w:name="Medium List 1 Accent 3" w:semiHidden="0" w:uiPriority="65" w:unhideWhenUsed="0"/>
+    <w:lsdException w:name="Medium List 2 Accent 3" w:semiHidden="0" w:uiPriority="66" w:unhideWhenUsed="0"/>
+    <w:lsdException w:name="Medium Grid 1 Accent 3" w:semiHidden="0" w:uiPriority="67" w:unhideWhenUsed="0"/>
+    <w:lsdException w:name="Medium Grid 2 Accent 3" w:semiHidden="0" w:uiPriority="68" w:unhideWhenUsed="0"/>
+    <w:lsdException w:name="Medium Grid 3 Accent 3" w:semiHidden="0" w:uiPriority="69" w:unhideWhenUsed="0"/>
+    <w:lsdException w:name="Dark List Accent 3" w:semiHidden="0" w:uiPriority="70" w:unhideWhenUsed="0"/>
+    <w:lsdException w:name="Colorful Shading Accent 3" w:semiHidden="0" w:uiPriority="71" w:unhideWhenUsed="0"/>
+    <w:lsdException w:name="Colorful List Accent 3" w:semiHidden="0" w:uiPriority="72" w:unhideWhenUsed="0"/>
+    <w:lsdException w:name="Colorful Grid Accent 3" w:semiHidden="0" w:uiPriority="73" w:unhideWhenUsed="0"/>
+    <w:lsdException w:name="Light Shading Accent 4" w:semiHidden="0" w:uiPriority="60" w:unhideWhenUsed="0"/>
+    <w:lsdException w:name="Light List Accent 4" w:semiHidden="0" w:uiPriority="61" w:unhideWhenUsed="0"/>
+    <w:lsdException w:name="Light Grid Accent 4" w:semiHidden="0" w:uiPriority="62" w:unhideWhenUsed="0"/>
+    <w:lsdException w:name="Medium Shading 1 Accent 4" w:semiHidden="0" w:uiPriority="63" w:unhideWhenUsed="0"/>
+    <w:lsdException w:name="Medium Shading 2 Accent 4" w:semiHidden="0" w:uiPriority="64" w:unhideWhenUsed="0"/>
+    <w:lsdException w:name="Medium List 1 Accent 4" w:semiHidden="0" w:uiPriority="65" w:unhideWhenUsed="0"/>
+    <w:lsdException w:name="Medium List 2 Accent 4" w:semiHidden="0" w:uiPriority="66" w:unhideWhenUsed="0"/>
+    <w:lsdException w:name="Medium Grid 1 Accent 4" w:semiHidden="0" w:uiPriority="67" w:unhideWhenUsed="0"/>
+    <w:lsdException w:name="Medium Grid 2 Accent 4" w:semiHidden="0" w:uiPriority="68" w:unhideWhenUsed="0"/>
+    <w:lsdException w:name="Medium Grid 3 Accent 4" w:semiHidden="0" w:uiPriority="69" w:unhideWhenUsed="0"/>
+    <w:lsdException w:name="Dark List Accent 4" w:semiHidden="0" w:uiPriority="70" w:unhideWhenUsed="0"/>
+    <w:lsdException w:name="Colorful Shading Accent 4" w:semiHidden="0" w:uiPriority="71" w:unhideWhenUsed="0"/>
+    <w:lsdException w:name="Colorful List Accent 4" w:semiHidden="0" w:uiPriority="72" w:unhideWhenUsed="0"/>
+    <w:lsdException w:name="Colorful Grid Accent 4" w:semiHidden="0" w:uiPriority="73" w:unhideWhenUsed="0"/>
+    <w:lsdException w:name="Light Shading Accent 5" w:semiHidden="0" w:uiPriority="60" w:unhideWhenUsed="0"/>
+    <w:lsdException w:name="Light List Accent 5" w:semiHidden="0" w:uiPriority="61" w:unhideWhenUsed="0"/>
+    <w:lsdException w:name="Light Grid Accent 5" w:semiHidden="0" w:uiPriority="62" w:unhideWhenUsed="0"/>
+    <w:lsdException w:name="Medium Shading 1 Accent 5" w:semiHidden="0" w:uiPriority="63" w:unhideWhenUsed="0"/>
+    <w:lsdException w:name="Medium Shading 2 Accent 5" w:semiHidden="0" w:uiPriority="64" w:unhideWhenUsed="0"/>
+    <w:lsdException w:name="Medium List 1 Accent 5" w:semiHidden="0" w:uiPriority="65" w:unhideWhenUsed="0"/>
+    <w:lsdException w:name="Medium List 2 Accent 5" w:semiHidden="0" w:uiPriority="66" w:unhideWhenUsed="0"/>
+    <w:lsdException w:name="Medium Grid 1 Accent 5" w:semiHidden="0" w:uiPriority="67" w:unhideWhenUsed="0"/>
+    <w:lsdException w:name="Medium Grid 2 Accent 5" w:semiHidden="0" w:uiPriority="68" w:unhideWhenUsed="0"/>
+    <w:lsdException w:name="Medium Grid 3 Accent 5" w:semiHidden="0" w:uiPriority="69" w:unhideWhenUsed="0"/>
+    <w:lsdException w:name="Dark List Accent 5" w:semiHidden="0" w:uiPriority="70" w:unhideWhenUsed="0"/>
+    <w:lsdException w:name="Colorful Shading Accent 5" w:semiHidden="0" w:uiPriority="71" w:unhideWhenUsed="0"/>
+    <w:lsdException w:name="Colorful List Accent 5" w:semiHidden="0" w:uiPriority="72" w:unhideWhenUsed="0"/>
+    <w:lsdException w:name="Colorful Grid Accent 5" w:semiHidden="0" w:uiPriority="73" w:unhideWhenUsed="0"/>
+    <w:lsdException w:name="Light Shading Accent 6" w:semiHidden="0" w:uiPriority="60" w:unhideWhenUsed="0"/>
+    <w:lsdException w:name="Light List Accent 6" w:semiHidden="0" w:uiPriority="61" w:unhideWhenUsed="0"/>
+    <w:lsdException w:name="Light Grid Accent 6" w:semiHidden="0" w:uiPriority="62" w:unhideWhenUsed="0"/>
+    <w:lsdException w:name="Medium Shading 1 Accent 6" w:semiHidden="0" w:uiPriority="63" w:unhideWhenUsed="0"/>
+    <w:lsdException w:name="Medium Shading 2 Accent 6" w:semiHidden="0" w:uiPriority="64" w:unhideWhenUsed="0"/>
+    <w:lsdException w:name="Medium List 1 Accent 6" w:semiHidden="0" w:uiPriority="65" w:unhideWhenUsed="0"/>
+    <w:lsdException w:name="Medium List 2 Accent 6" w:semiHidden="0" w:uiPriority="66" w:unhideWhenUsed="0"/>
+    <w:lsdException w:name="Medium Grid 1 Accent 6" w:semiHidden="0" w:uiPriority="67" w:unhideWhenUsed="0"/>
+    <w:lsdException w:name="Medium Grid 2 Accent 6" w:semiHidden="0" w:uiPriority="68" w:unhideWhenUsed="0"/>
+    <w:lsdException w:name="Medium Grid 3 Accent 6" w:semiHidden="0" w:uiPriority="69" w:unhideWhenUsed="0"/>
+    <w:lsdException w:name="Dark List Accent 6" w:semiHidden="0" w:uiPriority="70" w:unhideWhenUsed="0"/>
+    <w:lsdException w:name="Colorful Shading Accent 6" w:semiHidden="0" w:uiPriority="71" w:unhideWhenUsed="0"/>
+    <w:lsdException w:name="Colorful List Accent 6" w:semiHidden="0" w:uiPriority="72" w:unhideWhenUsed="0"/>
+    <w:lsdException w:name="Colorful Grid Accent 6" w:semiHidden="0" w:uiPriority="73" w:unhideWhenUsed="0"/>
+    <w:lsdException w:name="Subtle Emphasis" w:semiHidden="0" w:uiPriority="19" w:unhideWhenUsed="0" w:qFormat="1"/>
+    <w:lsdException w:name="Intense Emphasis" w:semiHidden="0" w:uiPriority="21" w:unhideWhenUsed="0" w:qFormat="1"/>
+    <w:lsdException w:name="Subtle Reference" w:semiHidden="0" w:uiPriority="31" w:unhideWhenUsed="0" w:qFormat="1"/>
+    <w:lsdException w:name="Intense Reference" w:semiHidden="0" w:uiPriority="32" w:unhideWhenUsed="0" w:qFormat="1"/>
+    <w:lsdException w:name="Book Title" w:semiHidden="0" w:uiPriority="33" w:unhideWhenUsed="0" w:qFormat="1"/>
+    <w:lsdException w:name="Bibliography" w:uiPriority="37"/>
+    <w:lsdException w:name="TOC Heading" w:uiPriority="39" w:qFormat="1"/>
+  </w:latentStyles>
+  <w:style w:type="paragraph" w:default="1" w:styleId="Normal">
+    <w:name w:val="Normal"/>
+  </w:style>
+  <w:style w:type="paragraph" w:styleId="Heading1">
+    <w:name w:val="heading 1"/>
+    <w:basedOn w:val="Normal"/>
+    <w:next w:val="Normal"/>
+    <w:pPr>
+      <w:keepNext/>
+      <w:keepLines/>
+      <w:spacing w:before="400" w:after="120"/>
+      <w:outlineLvl w:val="0"/>
+    </w:pPr>
+    <w:rPr>
+      <w:sz w:val="40"/>
+      <w:szCs w:val="40"/>
+    </w:rPr>
+  </w:style>
+  <w:style w:type="paragraph" w:styleId="Heading2">
+    <w:name w:val="heading 2"/>
+    <w:basedOn w:val="Normal"/>
+    <w:next w:val="Normal"/>
+    <w:pPr>
+      <w:keepNext/>
+      <w:keepLines/>
+      <w:spacing w:before="360" w:after="120"/>
+      <w:outlineLvl w:val="1"/>
+    </w:pPr>
+    <w:rPr>
+      <w:sz w:val="32"/>
+      <w:szCs w:val="32"/>
+    </w:rPr>
+  </w:style>
+  <w:style w:type="paragraph" w:styleId="Heading3">
+    <w:name w:val="heading 3"/>
+    <w:basedOn w:val="Normal"/>
+    <w:next w:val="Normal"/>
+    <w:pPr>
+      <w:keepNext/>
+      <w:keepLines/>
+      <w:spacing w:before="320" w:after="80"/>
+      <w:outlineLvl w:val="2"/>
+    </w:pPr>
+    <w:rPr>
+      <w:color w:val="434343"/>
+      <w:sz w:val="28"/>
+      <w:szCs w:val="28"/>
+    </w:rPr>
+  </w:style>
+  <w:style w:type="paragraph" w:styleId="Heading4">
+    <w:name w:val="heading 4"/>
+    <w:basedOn w:val="Normal"/>
+    <w:next w:val="Normal"/>
+    <w:pPr>
+      <w:keepNext/>
+      <w:keepLines/>
+      <w:spacing w:before="280" w:after="80"/>
+      <w:outlineLvl w:val="3"/>
+    </w:pPr>
+    <w:rPr>
+      <w:color w:val="666666"/>
+      <w:sz w:val="24"/>
+      <w:szCs w:val="24"/>
+    </w:rPr>
+  </w:style>
+  <w:style w:type="paragraph" w:styleId="Heading5">
+    <w:name w:val="heading 5"/>
+    <w:basedOn w:val="Normal"/>
+    <w:next w:val="Normal"/>
+    <w:pPr>
+      <w:keepNext/>
+      <w:keepLines/>
+      <w:spacing w:before="240" w:after="80"/>
+      <w:outlineLvl w:val="4"/>
+    </w:pPr>
+    <w:rPr>
+      <w:color w:val="666666"/>
+    </w:rPr>
+  </w:style>
+  <w:style w:type="paragraph" w:styleId="Heading6">
+    <w:name w:val="heading 6"/>
+    <w:basedOn w:val="Normal"/>
+    <w:next w:val="Normal"/>
+    <w:pPr>
+      <w:keepNext/>
+      <w:keepLines/>
+      <w:spacing w:before="240" w:after="80"/>
+      <w:outlineLvl w:val="5"/>
+    </w:pPr>
+    <w:rPr>
+      <w:i/>
+      <w:color w:val="666666"/>
+    </w:rPr>
+  </w:style>
+  <w:style w:type="character" w:default="1" w:styleId="DefaultParagraphFont">
+    <w:name w:val="Default Paragraph Font"/>
+    <w:uiPriority w:val="1"/>
+    <w:semiHidden/>
+    <w:unhideWhenUsed/>
+  </w:style>
+  <w:style w:type="table" w:default="1" w:styleId="TableNormal">
+    <w:name w:val="Normal Table"/>
+    <w:uiPriority w:val="99"/>
+    <w:semiHidden/>
+    <w:unhideWhenUsed/>
+    <w:tblPr>
+      <w:tblInd w:w="0" w:type="dxa"/>
+      <w:tblCellMar>
+        <w:top w:w="0" w:type="dxa"/>
+        <w:left w:w="108" w:type="dxa"/>
+        <w:bottom w:w="0" w:type="dxa"/>
+        <w:right w:w="108" w:type="dxa"/>
+      </w:tblCellMar>
+    </w:tblPr>
+  </w:style>
+  <w:style w:type="numbering" w:default="1" w:styleId="NoList">
+    <w:name w:val="No List"/>
+    <w:uiPriority w:val="99"/>
+    <w:semiHidden/>
+    <w:unhideWhenUsed/>
+  </w:style>
+  <w:style w:type="paragraph" w:styleId="Title">
+    <w:name w:val="Title"/>
+    <w:basedOn w:val="Normal"/>
+    <w:next w:val="Normal"/>
+    <w:link w:val="TitleChar"/>
+    <w:pPr>
+      <w:keepNext/>
+      <w:keepLines/>
+      <w:spacing w:after="60"/>
+    </w:pPr>
+    <w:rPr>
+      <w:sz w:val="52"/>
+      <w:szCs w:val="52"/>
+    </w:rPr>
+  </w:style>
+  <w:style w:type="paragraph" w:styleId="Subtitle">
+    <w:name w:val="Subtitle"/>
+    <w:basedOn w:val="Normal"/>
+    <w:next w:val="Normal"/>
+    <w:pPr>
+      <w:keepNext/>
+      <w:keepLines/>
+      <w:spacing w:after="320"/>
+    </w:pPr>
+    <w:rPr>
+      <w:color w:val="666666"/>
+      <w:sz w:val="30"/>
+      <w:szCs w:val="30"/>
+    </w:rPr>
+  </w:style>
+  <w:style w:type="character" w:customStyle="1" w:styleId="TitleChar">
+    <w:name w:val="Title Char"/>
+    <w:basedOn w:val="DefaultParagraphFont"/>
+    <w:link w:val="Title"/>
+    <w:rsid w:val="0007613A"/>
+    <w:rPr>
+      <w:sz w:val="52"/>
+      <w:szCs w:val="52"/>
+    </w:rPr>
+  </w:style>
+</w:styles>
+</file>
+
+<file path=word/stylesWithEffects.xml><?xml version="1.0" encoding="utf-8"?>
+<w:styles xmlns:wpc="http://schemas.microsoft.com/office/word/2010/wordprocessingCanvas" xmlns:mo="http://schemas.microsoft.com/office/mac/office/2008/main" xmlns:mc="http://schemas.openxmlformats.org/markup-compatibility/2006" xmlns:mv="urn:schemas-microsoft-com:mac:vml" xmlns:o="urn:schemas-microsoft-com:office:office" xmlns:r="http://schemas.openxmlformats.org/officeDocument/2006/relationships" xmlns:m="http://schemas.openxmlformats.org/officeDocument/2006/math" xmlns:v="urn:schemas-microsoft-com:vml" xmlns:wp14="http://schemas.microsoft.com/office/word/2010/wordprocessingDrawing" xmlns:wp="http://schemas.openxmlformats.org/drawingml/2006/wordprocessingDrawing" xmlns:w10="urn:schemas-microsoft-com:office:word" xmlns:w="http://schemas.openxmlformats.org/wordprocessingml/2006/main" xmlns:w14="http://schemas.microsoft.com/office/word/2010/wordml" xmlns:wpg="http://schemas.microsoft.com/office/word/2010/wordprocessingGroup" xmlns:wpi="http://schemas.microsoft.com/office/word/2010/wordprocessingInk" xmlns:wne="http://schemas.microsoft.com/office/word/2006/wordml" xmlns:wps="http://schemas.microsoft.com/office/word/2010/wordprocessingShape" mc:Ignorable="w14 wp14">
+  <w:docDefaults>
+    <w:rPrDefault>
+      <w:rPr>
+        <w:rFonts w:ascii="Arial" w:eastAsia="Arial" w:hAnsi="Arial" w:cs="Arial"/>
+        <w:sz w:val="22"/>
+        <w:szCs w:val="22"/>
+        <w:lang w:val="en" w:eastAsia="en-US" w:bidi="ar-SA"/>
+      </w:rPr>
+    </w:rPrDefault>
+    <w:pPrDefault>
+      <w:pPr>
+        <w:spacing w:line="276" w:lineRule="auto"/>
+      </w:pPr>
+    </w:pPrDefault>
+  </w:docDefaults>
+  <w:latentStyles w:defLockedState="0" w:defUIPriority="99" w:defSemiHidden="1" w:defUnhideWhenUsed="1" w:defQFormat="0" w:count="276">
+    <w:lsdException w:name="Normal" w:semiHidden="0" w:uiPriority="0" w:unhideWhenUsed="0" w:qFormat="1"/>
+    <w:lsdException w:name="heading 1" w:semiHidden="0" w:uiPriority="9" w:unhideWhenUsed="0" w:qFormat="1"/>
+    <w:lsdException w:name="heading 2" w:uiPriority="9" w:qFormat="1"/>
+    <w:lsdException w:name="heading 3" w:uiPriority="9" w:qFormat="1"/>
+    <w:lsdException w:name="heading 4" w:uiPriority="9" w:qFormat="1"/>
+    <w:lsdException w:name="heading 5" w:uiPriority="9" w:qFormat="1"/>
+    <w:lsdException w:name="heading 6" w:uiPriority="9" w:qFormat="1"/>
+    <w:lsdException w:name="heading 7" w:uiPriority="9" w:qFormat="1"/>
+    <w:lsdException w:name="heading 8" w:uiPriority="9" w:qFormat="1"/>
+    <w:lsdException w:name="heading 9" w:uiPriority="9" w:qFormat="1"/>
+    <w:lsdException w:name="toc 1" w:uiPriority="39"/>
+    <w:lsdException w:name="toc 2" w:uiPriority="39"/>
+    <w:lsdException w:name="toc 3" w:uiPriority="39"/>
+    <w:lsdException w:name="toc 4" w:uiPriority="39"/>
+    <w:lsdException w:name="toc 5" w:uiPriority="39"/>
+    <w:lsdException w:name="toc 6" w:uiPriority="39"/>
+    <w:lsdException w:name="toc 7" w:uiPriority="39"/>
+    <w:lsdException w:name="toc 8" w:uiPriority="39"/>
+    <w:lsdException w:name="toc 9" w:uiPriority="39"/>
+    <w:lsdException w:name="caption" w:uiPriority="35" w:qFormat="1"/>
+    <w:lsdException w:name="Title" w:semiHidden="0" w:uiPriority="0" w:unhideWhenUsed="0" w:qFormat="1"/>
+    <w:lsdException w:name="Default Paragraph Font" w:uiPriority="1"/>
+    <w:lsdException w:name="Subtitle" w:semiHidden="0" w:uiPriority="11" w:unhideWhenUsed="0" w:qFormat="1"/>
+    <w:lsdException w:name="Strong" w:semiHidden="0" w:uiPriority="22" w:unhideWhenUsed="0" w:qFormat="1"/>
+    <w:lsdException w:name="Emphasis" w:semiHidden="0" w:uiPriority="20" w:unhideWhenUsed="0" w:qFormat="1"/>
+    <w:lsdException w:name="Table Grid" w:semiHidden="0" w:uiPriority="39" w:unhideWhenUsed="0"/>
+    <w:lsdException w:name="Placeholder Text" w:unhideWhenUsed="0"/>
+    <w:lsdException w:name="No Spacing" w:semiHidden="0" w:uiPriority="1" w:unhideWhenUsed="0" w:qFormat="1"/>
+    <w:lsdException w:name="Light Shading" w:semiHidden="0" w:uiPriority="60" w:unhideWhenUsed="0"/>
+    <w:lsdException w:name="Light List" w:semiHidden="0" w:uiPriority="61" w:unhideWhenUsed="0"/>
+    <w:lsdException w:name="Light Grid" w:semiHidden="0" w:uiPriority="62" w:unhideWhenUsed="0"/>
+    <w:lsdException w:name="Medium Shading 1" w:semiHidden="0" w:uiPriority="63" w:unhideWhenUsed="0"/>
+    <w:lsdException w:name="Medium Shading 2" w:semiHidden="0" w:uiPriority="64" w:unhideWhenUsed="0"/>
+    <w:lsdException w:name="Medium List 1" w:semiHidden="0" w:uiPriority="65" w:unhideWhenUsed="0"/>
+    <w:lsdException w:name="Medium List 2" w:semiHidden="0" w:uiPriority="66" w:unhideWhenUsed="0"/>
+    <w:lsdException w:name="Medium Grid 1" w:semiHidden="0" w:uiPriority="67" w:unhideWhenUsed="0"/>
+    <w:lsdException w:name="Medium Grid 2" w:semiHidden="0" w:uiPriority="68" w:unhideWhenUsed="0"/>
+    <w:lsdException w:name="Medium Grid 3" w:semiHidden="0" w:uiPriority="69" w:unhideWhenUsed="0"/>
+    <w:lsdException w:name="Dark List" w:semiHidden="0" w:uiPriority="70" w:unhideWhenUsed="0"/>
+    <w:lsdException w:name="Colorful Shading" w:semiHidden="0" w:uiPriority="71" w:unhideWhenUsed="0"/>
+    <w:lsdException w:name="Colorful List" w:semiHidden="0" w:uiPriority="72" w:unhideWhenUsed="0"/>
+    <w:lsdException w:name="Colorful Grid" w:semiHidden="0" w:uiPriority="73" w:unhideWhenUsed="0"/>
+    <w:lsdException w:name="Light Shading Accent 1" w:semiHidden="0" w:uiPriority="60" w:unhideWhenUsed="0"/>
+    <w:lsdException w:name="Light List Accent 1" w:semiHidden="0" w:uiPriority="61" w:unhideWhenUsed="0"/>
+    <w:lsdException w:name="Light Grid Accent 1" w:semiHidden="0" w:uiPriority="62" w:unhideWhenUsed="0"/>
+    <w:lsdException w:name="Medium Shading 1 Accent 1" w:semiHidden="0" w:uiPriority="63" w:unhideWhenUsed="0"/>
+    <w:lsdException w:name="Medium Shading 2 Accent 1" w:semiHidden="0" w:uiPriority="64" w:unhideWhenUsed="0"/>
+    <w:lsdException w:name="Medium List 1 Accent 1" w:semiHidden="0" w:uiPriority="65" w:unhideWhenUsed="0"/>
+    <w:lsdException w:name="Revision" w:unhideWhenUsed="0"/>
+    <w:lsdException w:name="List Paragraph" w:semiHidden="0" w:uiPriority="34" w:unhideWhenUsed="0" w:qFormat="1"/>
+    <w:lsdException w:name="Quote" w:semiHidden="0" w:uiPriority="29" w:unhideWhenUsed="0" w:qFormat="1"/>
+    <w:lsdException w:name="Intense Quote" w:semiHidden="0" w:uiPriority="30" w:unhideWhenUsed="0" w:qFormat="1"/>
+    <w:lsdException w:name="Medium List 2 Accent 1" w:semiHidden="0" w:uiPriority="66" w:unhideWhenUsed="0"/>
+    <w:lsdException w:name="Medium Grid 1 Accent 1" w:semiHidden="0" w:uiPriority="67" w:unhideWhenUsed="0"/>
+    <w:lsdException w:name="Medium Grid 2 Accent 1" w:semiHidden="0" w:uiPriority="68" w:unhideWhenUsed="0"/>
+    <w:lsdException w:name="Medium Grid 3 Accent 1" w:semiHidden="0" w:uiPriority="69" w:unhideWhenUsed="0"/>
+    <w:lsdException w:name="Dark List Accent 1" w:semiHidden="0" w:uiPriority="70" w:unhideWhenUsed="0"/>
+    <w:lsdException w:name="Colorful Shading Accent 1" w:semiHidden="0" w:uiPriority="71" w:unhideWhenUsed="0"/>
+    <w:lsdException w:name="Colorful List Accent 1" w:semiHidden="0" w:uiPriority="72" w:unhideWhenUsed="0"/>
+    <w:lsdException w:name="Colorful Grid Accent 1" w:semiHidden="0" w:uiPriority="73" w:unhideWhenUsed="0"/>
+    <w:lsdException w:name="Light Shading Accent 2" w:semiHidden="0" w:uiPriority="60" w:unhideWhenUsed="0"/>
+    <w:lsdException w:name="Light List Accent 2" w:semiHidden="0" w:uiPriority="61" w:unhideWhenUsed="0"/>
+    <w:lsdException w:name="Light Grid Accent 2" w:semiHidden="0" w:uiPriority="62" w:unhideWhenUsed="0"/>
+    <w:lsdException w:name="Medium Shading 1 Accent 2" w:semiHidden="0" w:uiPriority="63" w:unhideWhenUsed="0"/>
+    <w:lsdException w:name="Medium Shading 2 Accent 2" w:semiHidden="0" w:uiPriority="64" w:unhideWhenUsed="0"/>
+    <w:lsdException w:name="Medium List 1 Accent 2" w:semiHidden="0" w:uiPriority="65" w:unhideWhenUsed="0"/>
+    <w:lsdException w:name="Medium List 2 Accent 2" w:semiHidden="0" w:uiPriority="66" w:unhideWhenUsed="0"/>
+    <w:lsdException w:name="Medium Grid 1 Accent 2" w:semiHidden="0" w:uiPriority="67" w:unhideWhenUsed="0"/>
+    <w:lsdException w:name="Medium Grid 2 Accent 2" w:semiHidden="0" w:uiPriority="68" w:unhideWhenUsed="0"/>
+    <w:lsdException w:name="Medium Grid 3 Accent 2" w:semiHidden="0" w:uiPriority="69" w:unhideWhenUsed="0"/>
+    <w:lsdException w:name="Dark List Accent 2" w:semiHidden="0" w:uiPriority="70" w:unhideWhenUsed="0"/>
+    <w:lsdException w:name="Colorful Shading Accent 2" w:semiHidden="0" w:uiPriority="71" w:unhideWhenUsed="0"/>
+    <w:lsdException w:name="Colorful List Accent 2" w:semiHidden="0" w:uiPriority="72" w:unhideWhenUsed="0"/>
+    <w:lsdException w:name="Colorful Grid Accent 2" w:semiHidden="0" w:uiPriority="73" w:unhideWhenUsed="0"/>
+    <w:lsdException w:name="Light Shading Accent 3" w:semiHidden="0" w:uiPriority="60" w:unhideWhenUsed="0"/>
+    <w:lsdException w:name="Light List Accent 3" w:semiHidden="0" w:uiPriority="61" w:unhideWhenUsed="0"/>
+    <w:lsdException w:name="Light Grid Accent 3" w:semiHidden="0" w:uiPriority="62" w:unhideWhenUsed="0"/>
+    <w:lsdException w:name="Medium Shading 1 Accent 3" w:semiHidden="0" w:uiPriority="63" w:unhideWhenUsed="0"/>
+    <w:lsdException w:name="Medium Shading 2 Accent 3" w:semiHidden="0" w:uiPriority="64" w:unhideWhenUsed="0"/>
+    <w:lsdException w:name="Medium List 1 Accent 3" w:semiHidden="0" w:uiPriority="65" w:unhideWhenUsed="0"/>
+    <w:lsdException w:name="Medium List 2 Accent 3" w:semiHidden="0" w:uiPriority="66" w:unhideWhenUsed="0"/>
+    <w:lsdException w:name="Medium Grid 1 Accent 3" w:semiHidden="0" w:uiPriority="67" w:unhideWhenUsed="0"/>
+    <w:lsdException w:name="Medium Grid 2 Accent 3" w:semiHidden="0" w:uiPriority="68" w:unhideWhenUsed="0"/>
+    <w:lsdException w:name="Medium Grid 3 Accent 3" w:semiHidden="0" w:uiPriority="69" w:unhideWhenUsed="0"/>
+    <w:lsdException w:name="Dark List Accent 3" w:semiHidden="0" w:uiPriority="70" w:unhideWhenUsed="0"/>
+    <w:lsdException w:name="Colorful Shading Accent 3" w:semiHidden="0" w:uiPriority="71" w:unhideWhenUsed="0"/>
+    <w:lsdException w:name="Colorful List Accent 3" w:semiHidden="0" w:uiPriority="72" w:unhideWhenUsed="0"/>
+    <w:lsdException w:name="Colorful Grid Accent 3" w:semiHidden="0" w:uiPriority="73" w:unhideWhenUsed="0"/>
+    <w:lsdException w:name="Light Shading Accent 4" w:semiHidden="0" w:uiPriority="60" w:unhideWhenUsed="0"/>
+    <w:lsdException w:name="Light List Accent 4" w:semiHidden="0" w:uiPriority="61" w:unhideWhenUsed="0"/>
+    <w:lsdException w:name="Light Grid Accent 4" w:semiHidden="0" w:uiPriority="62" w:unhideWhenUsed="0"/>
+    <w:lsdException w:name="Medium Shading 1 Accent 4" w:semiHidden="0" w:uiPriority="63" w:unhideWhenUsed="0"/>
+    <w:lsdException w:name="Medium Shading 2 Accent 4" w:semiHidden="0" w:uiPriority="64" w:unhideWhenUsed="0"/>
+    <w:lsdException w:name="Medium List 1 Accent 4" w:semiHidden="0" w:uiPriority="65" w:unhideWhenUsed="0"/>
+    <w:lsdException w:name="Medium List 2 Accent 4" w:semiHidden="0" w:uiPriority="66" w:unhideWhenUsed="0"/>
+    <w:lsdException w:name="Medium Grid 1 Accent 4" w:semiHidden="0" w:uiPriority="67" w:unhideWhenUsed="0"/>
+    <w:lsdException w:name="Medium Grid 2 Accent 4" w:semiHidden="0" w:uiPriority="68" w:unhideWhenUsed="0"/>
+    <w:lsdException w:name="Medium Grid 3 Accent 4" w:semiHidden="0" w:uiPriority="69" w:unhideWhenUsed="0"/>
+    <w:lsdException w:name="Dark List Accent 4" w:semiHidden="0" w:uiPriority="70" w:unhideWhenUsed="0"/>
+    <w:lsdException w:name="Colorful Shading Accent 4" w:semiHidden="0" w:uiPriority="71" w:unhideWhenUsed="0"/>
+    <w:lsdException w:name="Colorful List Accent 4" w:semiHidden="0" w:uiPriority="72" w:unhideWhenUsed="0"/>
+    <w:lsdException w:name="Colorful Grid Accent 4" w:semiHidden="0" w:uiPriority="73" w:unhideWhenUsed="0"/>
+    <w:lsdException w:name="Light Shading Accent 5" w:semiHidden="0" w:uiPriority="60" w:unhideWhenUsed="0"/>
+    <w:lsdException w:name="Light List Accent 5" w:semiHidden="0" w:uiPriority="61" w:unhideWhenUsed="0"/>
+    <w:lsdException w:name="Light Grid Accent 5" w:semiHidden="0" w:uiPriority="62" w:unhideWhenUsed="0"/>
+    <w:lsdException w:name="Medium Shading 1 Accent 5" w:semiHidden="0" w:uiPriority="63" w:unhideWhenUsed="0"/>
+    <w:lsdException w:name="Medium Shading 2 Accent 5" w:semiHidden="0" w:uiPriority="64" w:unhideWhenUsed="0"/>
+    <w:lsdException w:name="Medium List 1 Accent 5" w:semiHidden="0" w:uiPriority="65" w:unhideWhenUsed="0"/>
+    <w:lsdException w:name="Medium List 2 Accent 5" w:semiHidden="0" w:uiPriority="66" w:unhideWhenUsed="0"/>
+    <w:lsdException w:name="Medium Grid 1 Accent 5" w:semiHidden="0" w:uiPriority="67" w:unhideWhenUsed="0"/>
+    <w:lsdException w:name="Medium Grid 2 Accent 5" w:semiHidden="0" w:uiPriority="68" w:unhideWhenUsed="0"/>
+    <w:lsdException w:name="Medium Grid 3 Accent 5" w:semiHidden="0" w:uiPriority="69" w:unhideWhenUsed="0"/>
+    <w:lsdException w:name="Dark List Accent 5" w:semiHidden="0" w:uiPriority="70" w:unhideWhenUsed="0"/>
+    <w:lsdException w:name="Colorful Shading Accent 5" w:semiHidden="0" w:uiPriority="71" w:unhideWhenUsed="0"/>
+    <w:lsdException w:name="Colorful List Accent 5" w:semiHidden="0" w:uiPriority="72" w:unhideWhenUsed="0"/>
+    <w:lsdException w:name="Colorful Grid Accent 5" w:semiHidden="0" w:uiPriority="73" w:unhideWhenUsed="0"/>
+    <w:lsdException w:name="Light Shading Accent 6" w:semiHidden="0" w:uiPriority="60" w:unhideWhenUsed="0"/>
+    <w:lsdException w:name="Light List Accent 6" w:semiHidden="0" w:uiPriority="61" w:unhideWhenUsed="0"/>
+    <w:lsdException w:name="Light Grid Accent 6" w:semiHidden="0" w:uiPriority="62" w:unhideWhenUsed="0"/>
+    <w:lsdException w:name="Medium Shading 1 Accent 6" w:semiHidden="0" w:uiPriority="63" w:unhideWhenUsed="0"/>
+    <w:lsdException w:name="Medium Shading 2 Accent 6" w:semiHidden="0" w:uiPriority="64" w:unhideWhenUsed="0"/>
+    <w:lsdException w:name="Medium List 1 Accent 6" w:semiHidden="0" w:uiPriority="65" w:unhideWhenUsed="0"/>
+    <w:lsdException w:name="Medium List 2 Accent 6" w:semiHidden="0" w:uiPriority="66" w:unhideWhenUsed="0"/>
+    <w:lsdException w:name="Medium Grid 1 Accent 6" w:semiHidden="0" w:uiPriority="67" w:unhideWhenUsed="0"/>
+    <w:lsdException w:name="Medium Grid 2 Accent 6" w:semiHidden="0" w:uiPriority="68" w:unhideWhenUsed="0"/>
+    <w:lsdException w:name="Medium Grid 3 Accent 6" w:semiHidden="0" w:uiPriority="69" w:unhideWhenUsed="0"/>
+    <w:lsdException w:name="Dark List Accent 6" w:semiHidden="0" w:uiPriority="70" w:unhideWhenUsed="0"/>
+    <w:lsdException w:name="Colorful Shading Accent 6" w:semiHidden="0" w:uiPriority="71" w:unhideWhenUsed="0"/>
+    <w:lsdException w:name="Colorful List Accent 6" w:semiHidden="0" w:uiPriority="72" w:unhideWhenUsed="0"/>
+    <w:lsdException w:name="Colorful Grid Accent 6" w:semiHidden="0" w:uiPriority="73" w:unhideWhenUsed="0"/>
+    <w:lsdException w:name="Subtle Emphasis" w:semiHidden="0" w:uiPriority="19" w:unhideWhenUsed="0" w:qFormat="1"/>
+    <w:lsdException w:name="Intense Emphasis" w:semiHidden="0" w:uiPriority="21" w:unhideWhenUsed="0" w:qFormat="1"/>
+    <w:lsdException w:name="Subtle Reference" w:semiHidden="0" w:uiPriority="31" w:unhideWhenUsed="0" w:qFormat="1"/>
+    <w:lsdException w:name="Intense Reference" w:semiHidden="0" w:uiPriority="32" w:unhideWhenUsed="0" w:qFormat="1"/>
+    <w:lsdException w:name="Book Title" w:semiHidden="0" w:uiPriority="33" w:unhideWhenUsed="0" w:qFormat="1"/>
+    <w:lsdException w:name="Bibliography" w:uiPriority="37"/>
+    <w:lsdException w:name="TOC Heading" w:uiPriority="39" w:qFormat="1"/>
   </w:latentStyles>
   <w:style w:type="paragraph" w:default="1" w:styleId="Normal">
     <w:name w:val="Normal"/>
